--- a/revision/revision_v01.docx
+++ b/revision/revision_v01.docx
@@ -20,7 +20,29 @@
           <w:szCs w:val="20"/>
           <w:shd w:val="clear" w:color="auto" w:fill="FFFFFF"/>
         </w:rPr>
-        <w:t xml:space="preserve">New pitch: General problem of testing dynamic theory. We need to have tools that are flexible enough to accurate map onto theory. Different tools have been proposed, used in bespoke ways. Latent change models etc, are used to make inferences </w:t>
+        <w:t xml:space="preserve">New pitch: General problem of testing dynamic theory. We need to have tools that are flexible enough to accurate map onto theory. Different tools have been proposed, used in bespoke ways. Latent change models </w:t>
+      </w:r>
+      <w:proofErr w:type="spellStart"/>
+      <w:r>
+        <w:rPr>
+          <w:rFonts w:ascii="Times New Roman" w:eastAsia="Times New Roman" w:hAnsi="Times New Roman" w:cs="Times New Roman"/>
+          <w:color w:val="222222"/>
+          <w:sz w:val="20"/>
+          <w:szCs w:val="20"/>
+          <w:shd w:val="clear" w:color="auto" w:fill="FFFFFF"/>
+        </w:rPr>
+        <w:t>etc</w:t>
+      </w:r>
+      <w:proofErr w:type="spellEnd"/>
+      <w:r>
+        <w:rPr>
+          <w:rFonts w:ascii="Times New Roman" w:eastAsia="Times New Roman" w:hAnsi="Times New Roman" w:cs="Times New Roman"/>
+          <w:color w:val="222222"/>
+          <w:sz w:val="20"/>
+          <w:szCs w:val="20"/>
+          <w:shd w:val="clear" w:color="auto" w:fill="FFFFFF"/>
+        </w:rPr>
+        <w:t xml:space="preserve">, are used to make inferences </w:t>
       </w:r>
       <w:r>
         <w:rPr>
@@ -60,39 +82,105 @@
           <w:szCs w:val="20"/>
           <w:shd w:val="clear" w:color="auto" w:fill="FFFFFF"/>
         </w:rPr>
-        <w:t xml:space="preserve"> processes, but have lots of problems eg, inflexibility, failure to examine process (bottom=up phenomena). On the other hand, computational models are becoming more widely used for theory building. These have several advantages such as being able to simulate highly dynamic systems and examine how lower-level processes give rise to higher level phenomena. But challenge is validation. Vary difficulty to fit models to data using current approaches. Thus, hard to validate theory and make inferences about parameters. We propose a framework that unites these…</w:t>
-      </w:r>
-    </w:p>
-    <w:p>
-      <w:pPr>
-        <w:rPr>
-          <w:rFonts w:ascii="Times New Roman" w:eastAsia="Times New Roman" w:hAnsi="Times New Roman" w:cs="Times New Roman"/>
-          <w:color w:val="222222"/>
-          <w:sz w:val="20"/>
-          <w:szCs w:val="20"/>
-          <w:shd w:val="clear" w:color="auto" w:fill="FFFFFF"/>
-        </w:rPr>
-      </w:pPr>
-    </w:p>
-    <w:p>
-      <w:pPr>
-        <w:rPr>
-          <w:rFonts w:ascii="Times New Roman" w:eastAsia="Times New Roman" w:hAnsi="Times New Roman" w:cs="Times New Roman"/>
-          <w:color w:val="222222"/>
-          <w:sz w:val="20"/>
-          <w:szCs w:val="20"/>
-          <w:shd w:val="clear" w:color="auto" w:fill="FFFFFF"/>
-        </w:rPr>
-      </w:pPr>
-      <w:r>
-        <w:rPr>
-          <w:rFonts w:ascii="Times New Roman" w:eastAsia="Times New Roman" w:hAnsi="Times New Roman" w:cs="Times New Roman"/>
-          <w:color w:val="222222"/>
-          <w:sz w:val="20"/>
-          <w:szCs w:val="20"/>
-          <w:shd w:val="clear" w:color="auto" w:fill="FFFFFF"/>
-        </w:rPr>
-        <w:t>Paper would have same structure, existing models would be first section. Emergence models would be second section. Strip out stan code.</w:t>
+        <w:t xml:space="preserve"> processes, but have lots of problems </w:t>
+      </w:r>
+      <w:proofErr w:type="spellStart"/>
+      <w:r>
+        <w:rPr>
+          <w:rFonts w:ascii="Times New Roman" w:eastAsia="Times New Roman" w:hAnsi="Times New Roman" w:cs="Times New Roman"/>
+          <w:color w:val="222222"/>
+          <w:sz w:val="20"/>
+          <w:szCs w:val="20"/>
+          <w:shd w:val="clear" w:color="auto" w:fill="FFFFFF"/>
+        </w:rPr>
+        <w:t>eg</w:t>
+      </w:r>
+      <w:proofErr w:type="spellEnd"/>
+      <w:r>
+        <w:rPr>
+          <w:rFonts w:ascii="Times New Roman" w:eastAsia="Times New Roman" w:hAnsi="Times New Roman" w:cs="Times New Roman"/>
+          <w:color w:val="222222"/>
+          <w:sz w:val="20"/>
+          <w:szCs w:val="20"/>
+          <w:shd w:val="clear" w:color="auto" w:fill="FFFFFF"/>
+        </w:rPr>
+        <w:t>, inflexibility, failure to examine process (bottom=up phenomena). On the other hand, computational models are becoming more widely used for theory building. These have several advantages such as being able to simulate highly dynamic systems and examine how lower-level processes give rise to higher level phenomena. But challenge is validation. Vary difficulty to fit models to data using current approaches. Thus, hard to validate theory and make inferences about parameters. We propose a framework that unites these…</w:t>
+      </w:r>
+    </w:p>
+    <w:p>
+      <w:pPr>
+        <w:rPr>
+          <w:rFonts w:ascii="Times New Roman" w:eastAsia="Times New Roman" w:hAnsi="Times New Roman" w:cs="Times New Roman"/>
+          <w:color w:val="222222"/>
+          <w:sz w:val="20"/>
+          <w:szCs w:val="20"/>
+          <w:shd w:val="clear" w:color="auto" w:fill="FFFFFF"/>
+        </w:rPr>
+      </w:pPr>
+    </w:p>
+    <w:p>
+      <w:pPr>
+        <w:rPr>
+          <w:rFonts w:ascii="Times New Roman" w:eastAsia="Times New Roman" w:hAnsi="Times New Roman" w:cs="Times New Roman"/>
+          <w:color w:val="222222"/>
+          <w:sz w:val="20"/>
+          <w:szCs w:val="20"/>
+          <w:shd w:val="clear" w:color="auto" w:fill="FFFFFF"/>
+        </w:rPr>
+      </w:pPr>
+      <w:r>
+        <w:rPr>
+          <w:rFonts w:ascii="Times New Roman" w:eastAsia="Times New Roman" w:hAnsi="Times New Roman" w:cs="Times New Roman"/>
+          <w:color w:val="222222"/>
+          <w:sz w:val="20"/>
+          <w:szCs w:val="20"/>
+          <w:shd w:val="clear" w:color="auto" w:fill="FFFFFF"/>
+        </w:rPr>
+        <w:t xml:space="preserve">Paper would have same </w:t>
+      </w:r>
+      <w:proofErr w:type="gramStart"/>
+      <w:r>
+        <w:rPr>
+          <w:rFonts w:ascii="Times New Roman" w:eastAsia="Times New Roman" w:hAnsi="Times New Roman" w:cs="Times New Roman"/>
+          <w:color w:val="222222"/>
+          <w:sz w:val="20"/>
+          <w:szCs w:val="20"/>
+          <w:shd w:val="clear" w:color="auto" w:fill="FFFFFF"/>
+        </w:rPr>
+        <w:t>structure,</w:t>
+      </w:r>
+      <w:proofErr w:type="gramEnd"/>
+      <w:r>
+        <w:rPr>
+          <w:rFonts w:ascii="Times New Roman" w:eastAsia="Times New Roman" w:hAnsi="Times New Roman" w:cs="Times New Roman"/>
+          <w:color w:val="222222"/>
+          <w:sz w:val="20"/>
+          <w:szCs w:val="20"/>
+          <w:shd w:val="clear" w:color="auto" w:fill="FFFFFF"/>
+        </w:rPr>
+        <w:t xml:space="preserve"> existing models would be first section. Emergence models would be second section. Strip out </w:t>
+      </w:r>
+      <w:proofErr w:type="spellStart"/>
+      <w:r>
+        <w:rPr>
+          <w:rFonts w:ascii="Times New Roman" w:eastAsia="Times New Roman" w:hAnsi="Times New Roman" w:cs="Times New Roman"/>
+          <w:color w:val="222222"/>
+          <w:sz w:val="20"/>
+          <w:szCs w:val="20"/>
+          <w:shd w:val="clear" w:color="auto" w:fill="FFFFFF"/>
+        </w:rPr>
+        <w:t>stan</w:t>
+      </w:r>
+      <w:proofErr w:type="spellEnd"/>
+      <w:r>
+        <w:rPr>
+          <w:rFonts w:ascii="Times New Roman" w:eastAsia="Times New Roman" w:hAnsi="Times New Roman" w:cs="Times New Roman"/>
+          <w:color w:val="222222"/>
+          <w:sz w:val="20"/>
+          <w:szCs w:val="20"/>
+          <w:shd w:val="clear" w:color="auto" w:fill="FFFFFF"/>
+        </w:rPr>
+        <w:t xml:space="preserve"> code.</w:t>
       </w:r>
     </w:p>
     <w:p>
@@ -168,15 +256,27 @@
           <w:shd w:val="clear" w:color="auto" w:fill="FFFFFF"/>
         </w:rPr>
       </w:pPr>
-      <w:r>
-        <w:rPr>
-          <w:rFonts w:ascii="Times New Roman" w:eastAsia="Times New Roman" w:hAnsi="Times New Roman" w:cs="Times New Roman"/>
-          <w:color w:val="222222"/>
-          <w:sz w:val="20"/>
-          <w:szCs w:val="20"/>
-          <w:shd w:val="clear" w:color="auto" w:fill="FFFFFF"/>
-        </w:rPr>
-        <w:t>Bliese &amp; Lang (2016) – Understanding relative and absolute change in di</w:t>
+      <w:proofErr w:type="spellStart"/>
+      <w:r>
+        <w:rPr>
+          <w:rFonts w:ascii="Times New Roman" w:eastAsia="Times New Roman" w:hAnsi="Times New Roman" w:cs="Times New Roman"/>
+          <w:color w:val="222222"/>
+          <w:sz w:val="20"/>
+          <w:szCs w:val="20"/>
+          <w:shd w:val="clear" w:color="auto" w:fill="FFFFFF"/>
+        </w:rPr>
+        <w:t>Bliese</w:t>
+      </w:r>
+      <w:proofErr w:type="spellEnd"/>
+      <w:r>
+        <w:rPr>
+          <w:rFonts w:ascii="Times New Roman" w:eastAsia="Times New Roman" w:hAnsi="Times New Roman" w:cs="Times New Roman"/>
+          <w:color w:val="222222"/>
+          <w:sz w:val="20"/>
+          <w:szCs w:val="20"/>
+          <w:shd w:val="clear" w:color="auto" w:fill="FFFFFF"/>
+        </w:rPr>
+        <w:t xml:space="preserve"> &amp; Lang (2016) – Understanding relative and absolute change in di</w:t>
       </w:r>
       <w:r>
         <w:rPr>
@@ -603,31 +703,7 @@
           <w:sz w:val="20"/>
           <w:szCs w:val="20"/>
         </w:rPr>
-        <w:t xml:space="preserve">Programs like Stan that are used for Bayesian parameter estimation allow us </w:t>
-      </w:r>
-      <w:r>
-        <w:rPr>
-          <w:rFonts w:ascii="Times New Roman" w:eastAsia="Times New Roman" w:hAnsi="Times New Roman" w:cs="Times New Roman"/>
-          <w:sz w:val="20"/>
-          <w:szCs w:val="20"/>
-        </w:rPr>
-        <w:t>are ideally suited</w:t>
-      </w:r>
-      <w:r>
-        <w:rPr>
-          <w:rFonts w:ascii="Times New Roman" w:eastAsia="Times New Roman" w:hAnsi="Times New Roman" w:cs="Times New Roman"/>
-          <w:sz w:val="20"/>
-          <w:szCs w:val="20"/>
-        </w:rPr>
-        <w:t xml:space="preserve"> to this problem</w:t>
-      </w:r>
-      <w:r>
-        <w:rPr>
-          <w:rFonts w:ascii="Times New Roman" w:eastAsia="Times New Roman" w:hAnsi="Times New Roman" w:cs="Times New Roman"/>
-          <w:sz w:val="20"/>
-          <w:szCs w:val="20"/>
-        </w:rPr>
-        <w:t xml:space="preserve"> because they are extremely </w:t>
+        <w:t xml:space="preserve">Programs like Stan that are used for Bayesian parameter estimation allow us are ideally suited to this problem because they are extremely </w:t>
       </w:r>
       <w:r>
         <w:rPr>
@@ -636,15 +712,193 @@
           <w:szCs w:val="20"/>
         </w:rPr>
         <w:lastRenderedPageBreak/>
-        <w:t>flexible with regard to the models that can be specified</w:t>
-      </w:r>
-      <w:r>
-        <w:rPr>
-          <w:rFonts w:ascii="Times New Roman" w:eastAsia="Times New Roman" w:hAnsi="Times New Roman" w:cs="Times New Roman"/>
-          <w:sz w:val="20"/>
-          <w:szCs w:val="20"/>
-        </w:rPr>
-        <w:t xml:space="preserve"> and can be used to analyze highly complex and dynamic models.</w:t>
+        <w:t>flexible with regard to the models that can be specified and can be used to analyze highly complex and dynamic models.</w:t>
+      </w:r>
+      <w:r>
+        <w:rPr>
+          <w:rFonts w:ascii="Times New Roman" w:eastAsia="Times New Roman" w:hAnsi="Times New Roman" w:cs="Times New Roman"/>
+          <w:sz w:val="20"/>
+          <w:szCs w:val="20"/>
+        </w:rPr>
+        <w:t xml:space="preserve"> That being said, we do recognize that the broader contribution of improving the way dynamic theory is tested may have been overshadowed by our lengthy introduction to the benefits of the Bayesian approach. In </w:t>
+      </w:r>
+      <w:r>
+        <w:rPr>
+          <w:rFonts w:ascii="Times New Roman" w:eastAsia="Times New Roman" w:hAnsi="Times New Roman" w:cs="Times New Roman"/>
+          <w:sz w:val="20"/>
+          <w:szCs w:val="20"/>
+        </w:rPr>
+        <w:t>our</w:t>
+      </w:r>
+      <w:r>
+        <w:rPr>
+          <w:rFonts w:ascii="Times New Roman" w:eastAsia="Times New Roman" w:hAnsi="Times New Roman" w:cs="Times New Roman"/>
+          <w:sz w:val="20"/>
+          <w:szCs w:val="20"/>
+        </w:rPr>
+        <w:t xml:space="preserve"> revised, </w:t>
+      </w:r>
+      <w:r>
+        <w:rPr>
+          <w:rFonts w:ascii="Times New Roman" w:eastAsia="Times New Roman" w:hAnsi="Times New Roman" w:cs="Times New Roman"/>
+          <w:sz w:val="20"/>
+          <w:szCs w:val="20"/>
+        </w:rPr>
+        <w:t>we have removed much of this discussion so that we could focus the introduction more squarely on the issue of dynamic theory testing.</w:t>
+      </w:r>
+    </w:p>
+    <w:p>
+      <w:pPr>
+        <w:rPr>
+          <w:rFonts w:ascii="Times New Roman" w:eastAsia="Times New Roman" w:hAnsi="Times New Roman" w:cs="Times New Roman"/>
+          <w:sz w:val="20"/>
+          <w:szCs w:val="20"/>
+        </w:rPr>
+      </w:pPr>
+    </w:p>
+    <w:p>
+      <w:pPr>
+        <w:rPr>
+          <w:rFonts w:ascii="Times New Roman" w:eastAsia="Times New Roman" w:hAnsi="Times New Roman" w:cs="Times New Roman"/>
+          <w:sz w:val="20"/>
+          <w:szCs w:val="20"/>
+        </w:rPr>
+      </w:pPr>
+      <w:r>
+        <w:rPr>
+          <w:rFonts w:ascii="Times New Roman" w:eastAsia="Times New Roman" w:hAnsi="Times New Roman" w:cs="Times New Roman"/>
+          <w:sz w:val="20"/>
+          <w:szCs w:val="20"/>
+        </w:rPr>
+        <w:t xml:space="preserve">As requested, we </w:t>
+      </w:r>
+      <w:r>
+        <w:rPr>
+          <w:rFonts w:ascii="Times New Roman" w:eastAsia="Times New Roman" w:hAnsi="Times New Roman" w:cs="Times New Roman"/>
+          <w:sz w:val="20"/>
+          <w:szCs w:val="20"/>
+        </w:rPr>
+        <w:t xml:space="preserve">have </w:t>
+      </w:r>
+      <w:r>
+        <w:rPr>
+          <w:rFonts w:ascii="Times New Roman" w:eastAsia="Times New Roman" w:hAnsi="Times New Roman" w:cs="Times New Roman"/>
+          <w:sz w:val="20"/>
+          <w:szCs w:val="20"/>
+        </w:rPr>
+        <w:t>strengthened the case for the importance of the approach we are suggesting. In the revised manuscript, we</w:t>
+      </w:r>
+      <w:r>
+        <w:rPr>
+          <w:rFonts w:ascii="Times New Roman" w:eastAsia="Times New Roman" w:hAnsi="Times New Roman" w:cs="Times New Roman"/>
+          <w:sz w:val="20"/>
+          <w:szCs w:val="20"/>
+        </w:rPr>
+        <w:t xml:space="preserve"> make the point </w:t>
+      </w:r>
+      <w:r>
+        <w:rPr>
+          <w:rFonts w:ascii="Times New Roman" w:eastAsia="Times New Roman" w:hAnsi="Times New Roman" w:cs="Times New Roman"/>
+          <w:sz w:val="20"/>
+          <w:szCs w:val="20"/>
+        </w:rPr>
+        <w:t xml:space="preserve">that although theory </w:t>
+      </w:r>
+      <w:r>
+        <w:rPr>
+          <w:rFonts w:ascii="Times New Roman" w:eastAsia="Times New Roman" w:hAnsi="Times New Roman" w:cs="Times New Roman"/>
+          <w:sz w:val="20"/>
+          <w:szCs w:val="20"/>
+        </w:rPr>
+        <w:t xml:space="preserve">development and </w:t>
+      </w:r>
+      <w:r>
+        <w:rPr>
+          <w:rFonts w:ascii="Times New Roman" w:eastAsia="Times New Roman" w:hAnsi="Times New Roman" w:cs="Times New Roman"/>
+          <w:sz w:val="20"/>
+          <w:szCs w:val="20"/>
+        </w:rPr>
+        <w:t xml:space="preserve">testing is important for the cumulative progress of science, </w:t>
+      </w:r>
+      <w:r>
+        <w:rPr>
+          <w:rFonts w:ascii="Times New Roman" w:eastAsia="Times New Roman" w:hAnsi="Times New Roman" w:cs="Times New Roman"/>
+          <w:sz w:val="20"/>
+          <w:szCs w:val="20"/>
+        </w:rPr>
+        <w:t xml:space="preserve">testing dynamic theory is difficult. </w:t>
+      </w:r>
+      <w:r>
+        <w:rPr>
+          <w:rFonts w:ascii="Times New Roman" w:eastAsia="Times New Roman" w:hAnsi="Times New Roman" w:cs="Times New Roman"/>
+          <w:sz w:val="20"/>
+          <w:szCs w:val="20"/>
+        </w:rPr>
+        <w:t xml:space="preserve">Testing dynamic theory requires </w:t>
+      </w:r>
+      <w:r>
+        <w:rPr>
+          <w:rFonts w:ascii="Times New Roman" w:eastAsia="Times New Roman" w:hAnsi="Times New Roman" w:cs="Times New Roman"/>
+          <w:sz w:val="20"/>
+          <w:szCs w:val="20"/>
+        </w:rPr>
+        <w:t xml:space="preserve">a) a model that operationalizes the key processes described by the theory, and b) a way of </w:t>
+      </w:r>
+      <w:r>
+        <w:rPr>
+          <w:rFonts w:ascii="Times New Roman" w:eastAsia="Times New Roman" w:hAnsi="Times New Roman" w:cs="Times New Roman"/>
+          <w:sz w:val="20"/>
+          <w:szCs w:val="20"/>
+        </w:rPr>
+        <w:t>quantifying</w:t>
+      </w:r>
+      <w:r>
+        <w:rPr>
+          <w:rFonts w:ascii="Times New Roman" w:eastAsia="Times New Roman" w:hAnsi="Times New Roman" w:cs="Times New Roman"/>
+          <w:sz w:val="20"/>
+          <w:szCs w:val="20"/>
+        </w:rPr>
+        <w:t xml:space="preserve"> the extent to which the model accounts for </w:t>
+      </w:r>
+      <w:r>
+        <w:rPr>
+          <w:rFonts w:ascii="Times New Roman" w:eastAsia="Times New Roman" w:hAnsi="Times New Roman" w:cs="Times New Roman"/>
+          <w:sz w:val="20"/>
+          <w:szCs w:val="20"/>
+        </w:rPr>
+        <w:t xml:space="preserve">a set of </w:t>
+      </w:r>
+      <w:r>
+        <w:rPr>
+          <w:rFonts w:ascii="Times New Roman" w:eastAsia="Times New Roman" w:hAnsi="Times New Roman" w:cs="Times New Roman"/>
+          <w:sz w:val="20"/>
+          <w:szCs w:val="20"/>
+        </w:rPr>
+        <w:t xml:space="preserve">empirical observations. </w:t>
+      </w:r>
+      <w:r>
+        <w:rPr>
+          <w:rFonts w:ascii="Times New Roman" w:eastAsia="Times New Roman" w:hAnsi="Times New Roman" w:cs="Times New Roman"/>
+          <w:sz w:val="20"/>
+          <w:szCs w:val="20"/>
+        </w:rPr>
+        <w:t xml:space="preserve">Different tools have been proposed for testing dynamic theory, but each has its own limitations. </w:t>
+      </w:r>
+      <w:r>
+        <w:rPr>
+          <w:rFonts w:ascii="Times New Roman" w:eastAsia="Times New Roman" w:hAnsi="Times New Roman" w:cs="Times New Roman"/>
+          <w:sz w:val="20"/>
+          <w:szCs w:val="20"/>
+        </w:rPr>
+        <w:t xml:space="preserve">One common approach is to use statistical modeling (e.g., latent growth curve modeling, latent change score modeling). </w:t>
+      </w:r>
+      <w:r>
+        <w:rPr>
+          <w:rFonts w:ascii="Times New Roman" w:eastAsia="Times New Roman" w:hAnsi="Times New Roman" w:cs="Times New Roman"/>
+          <w:sz w:val="20"/>
+          <w:szCs w:val="20"/>
+        </w:rPr>
+        <w:t>This approach is well suited to quantifying the extent to which a model accounts for empirical data. However, using this approach, it is difficult to directly represent the types of phenomena inherent in dynamic theory. For example, it is difficult to simulate the effects of dynamic variables or feedback loops using this approach.</w:t>
       </w:r>
       <w:r>
         <w:rPr>
@@ -660,495 +914,1273 @@
           <w:sz w:val="20"/>
           <w:szCs w:val="20"/>
         </w:rPr>
-        <w:t>That being said, we do recognize that the broader contribution of improving the way dynamic theory is tested may have been overshadowed by our lengthy introduction to the benefits of the Bayesian approach.</w:t>
-      </w:r>
-      <w:r>
-        <w:rPr>
-          <w:rFonts w:ascii="Times New Roman" w:eastAsia="Times New Roman" w:hAnsi="Times New Roman" w:cs="Times New Roman"/>
-          <w:sz w:val="20"/>
-          <w:szCs w:val="20"/>
-        </w:rPr>
-        <w:t xml:space="preserve"> In </w:t>
-      </w:r>
-      <w:r>
-        <w:rPr>
-          <w:rFonts w:ascii="Times New Roman" w:eastAsia="Times New Roman" w:hAnsi="Times New Roman" w:cs="Times New Roman"/>
-          <w:sz w:val="20"/>
-          <w:szCs w:val="20"/>
-        </w:rPr>
-        <w:t>our</w:t>
-      </w:r>
-      <w:r>
-        <w:rPr>
-          <w:rFonts w:ascii="Times New Roman" w:eastAsia="Times New Roman" w:hAnsi="Times New Roman" w:cs="Times New Roman"/>
-          <w:sz w:val="20"/>
-          <w:szCs w:val="20"/>
-        </w:rPr>
-        <w:t xml:space="preserve"> revised, </w:t>
-      </w:r>
-      <w:r>
-        <w:rPr>
-          <w:rFonts w:ascii="Times New Roman" w:eastAsia="Times New Roman" w:hAnsi="Times New Roman" w:cs="Times New Roman"/>
-          <w:sz w:val="20"/>
-          <w:szCs w:val="20"/>
-        </w:rPr>
-        <w:t>we have removed much of this discussion so that we could focus the introduction more squarely on the issue of dynamic theory testing.</w:t>
-      </w:r>
-    </w:p>
-    <w:p>
-      <w:pPr>
-        <w:rPr>
-          <w:rFonts w:ascii="Times New Roman" w:eastAsia="Times New Roman" w:hAnsi="Times New Roman" w:cs="Times New Roman"/>
-          <w:sz w:val="20"/>
-          <w:szCs w:val="20"/>
-        </w:rPr>
-      </w:pPr>
-    </w:p>
-    <w:p>
-      <w:pPr>
-        <w:rPr>
-          <w:rFonts w:ascii="Times New Roman" w:eastAsia="Times New Roman" w:hAnsi="Times New Roman" w:cs="Times New Roman"/>
-          <w:sz w:val="20"/>
-          <w:szCs w:val="20"/>
-        </w:rPr>
-      </w:pPr>
-      <w:r>
-        <w:rPr>
-          <w:rFonts w:ascii="Times New Roman" w:eastAsia="Times New Roman" w:hAnsi="Times New Roman" w:cs="Times New Roman"/>
-          <w:sz w:val="20"/>
-          <w:szCs w:val="20"/>
-        </w:rPr>
-        <w:t xml:space="preserve">As requested, we </w:t>
-      </w:r>
-      <w:r>
-        <w:rPr>
-          <w:rFonts w:ascii="Times New Roman" w:eastAsia="Times New Roman" w:hAnsi="Times New Roman" w:cs="Times New Roman"/>
-          <w:sz w:val="20"/>
-          <w:szCs w:val="20"/>
-        </w:rPr>
-        <w:t xml:space="preserve">have </w:t>
-      </w:r>
-      <w:r>
-        <w:rPr>
-          <w:rFonts w:ascii="Times New Roman" w:eastAsia="Times New Roman" w:hAnsi="Times New Roman" w:cs="Times New Roman"/>
-          <w:sz w:val="20"/>
-          <w:szCs w:val="20"/>
-        </w:rPr>
-        <w:t>strengthened the case for the importance of the approach we are suggesting. In the revised manuscript, we</w:t>
-      </w:r>
-      <w:r>
-        <w:rPr>
-          <w:rFonts w:ascii="Times New Roman" w:eastAsia="Times New Roman" w:hAnsi="Times New Roman" w:cs="Times New Roman"/>
-          <w:sz w:val="20"/>
-          <w:szCs w:val="20"/>
-        </w:rPr>
-        <w:t xml:space="preserve"> make the point </w:t>
-      </w:r>
-      <w:r>
-        <w:rPr>
-          <w:rFonts w:ascii="Times New Roman" w:eastAsia="Times New Roman" w:hAnsi="Times New Roman" w:cs="Times New Roman"/>
-          <w:sz w:val="20"/>
-          <w:szCs w:val="20"/>
-        </w:rPr>
-        <w:t xml:space="preserve">that although theory </w:t>
-      </w:r>
-      <w:r>
-        <w:rPr>
-          <w:rFonts w:ascii="Times New Roman" w:eastAsia="Times New Roman" w:hAnsi="Times New Roman" w:cs="Times New Roman"/>
-          <w:sz w:val="20"/>
-          <w:szCs w:val="20"/>
-        </w:rPr>
-        <w:t xml:space="preserve">development and </w:t>
-      </w:r>
-      <w:r>
-        <w:rPr>
-          <w:rFonts w:ascii="Times New Roman" w:eastAsia="Times New Roman" w:hAnsi="Times New Roman" w:cs="Times New Roman"/>
-          <w:sz w:val="20"/>
-          <w:szCs w:val="20"/>
-        </w:rPr>
-        <w:t xml:space="preserve">testing is important for the cumulative progress of science, </w:t>
-      </w:r>
-      <w:r>
-        <w:rPr>
-          <w:rFonts w:ascii="Times New Roman" w:eastAsia="Times New Roman" w:hAnsi="Times New Roman" w:cs="Times New Roman"/>
-          <w:sz w:val="20"/>
-          <w:szCs w:val="20"/>
-        </w:rPr>
-        <w:t xml:space="preserve">testing dynamic theory is difficult. </w:t>
-      </w:r>
-      <w:r>
-        <w:rPr>
-          <w:rFonts w:ascii="Times New Roman" w:eastAsia="Times New Roman" w:hAnsi="Times New Roman" w:cs="Times New Roman"/>
-          <w:sz w:val="20"/>
-          <w:szCs w:val="20"/>
-        </w:rPr>
-        <w:t xml:space="preserve">Testing dynamic theory requires </w:t>
-      </w:r>
-      <w:r>
-        <w:rPr>
-          <w:rFonts w:ascii="Times New Roman" w:eastAsia="Times New Roman" w:hAnsi="Times New Roman" w:cs="Times New Roman"/>
-          <w:sz w:val="20"/>
-          <w:szCs w:val="20"/>
-        </w:rPr>
-        <w:t xml:space="preserve">a) a model that operationalizes the key processes described by the theory, and b) a way of </w:t>
-      </w:r>
-      <w:r>
-        <w:rPr>
-          <w:rFonts w:ascii="Times New Roman" w:eastAsia="Times New Roman" w:hAnsi="Times New Roman" w:cs="Times New Roman"/>
-          <w:sz w:val="20"/>
-          <w:szCs w:val="20"/>
-        </w:rPr>
-        <w:t>quantifying</w:t>
-      </w:r>
-      <w:r>
-        <w:rPr>
-          <w:rFonts w:ascii="Times New Roman" w:eastAsia="Times New Roman" w:hAnsi="Times New Roman" w:cs="Times New Roman"/>
-          <w:sz w:val="20"/>
-          <w:szCs w:val="20"/>
-        </w:rPr>
-        <w:t xml:space="preserve"> the extent to which the model accounts for </w:t>
-      </w:r>
-      <w:r>
-        <w:rPr>
-          <w:rFonts w:ascii="Times New Roman" w:eastAsia="Times New Roman" w:hAnsi="Times New Roman" w:cs="Times New Roman"/>
-          <w:sz w:val="20"/>
-          <w:szCs w:val="20"/>
-        </w:rPr>
-        <w:t xml:space="preserve">a set of </w:t>
-      </w:r>
-      <w:r>
-        <w:rPr>
-          <w:rFonts w:ascii="Times New Roman" w:eastAsia="Times New Roman" w:hAnsi="Times New Roman" w:cs="Times New Roman"/>
-          <w:sz w:val="20"/>
-          <w:szCs w:val="20"/>
-        </w:rPr>
-        <w:t xml:space="preserve">empirical observations. </w:t>
-      </w:r>
-      <w:r>
-        <w:rPr>
-          <w:rFonts w:ascii="Times New Roman" w:eastAsia="Times New Roman" w:hAnsi="Times New Roman" w:cs="Times New Roman"/>
-          <w:sz w:val="20"/>
-          <w:szCs w:val="20"/>
-        </w:rPr>
-        <w:t xml:space="preserve">Different tools have been proposed for testing dynamic theory, but each has its own limitations. </w:t>
-      </w:r>
-      <w:r>
-        <w:rPr>
-          <w:rFonts w:ascii="Times New Roman" w:eastAsia="Times New Roman" w:hAnsi="Times New Roman" w:cs="Times New Roman"/>
-          <w:sz w:val="20"/>
-          <w:szCs w:val="20"/>
-        </w:rPr>
-        <w:t xml:space="preserve">One common approach is to use statistical modeling (e.g., latent growth curve modeling, latent change score modeling). </w:t>
-      </w:r>
-      <w:r>
-        <w:rPr>
-          <w:rFonts w:ascii="Times New Roman" w:eastAsia="Times New Roman" w:hAnsi="Times New Roman" w:cs="Times New Roman"/>
-          <w:sz w:val="20"/>
-          <w:szCs w:val="20"/>
-        </w:rPr>
-        <w:t xml:space="preserve">This approach is well suited to quantifying the extent to which a model accounts for empirical data. However, </w:t>
-      </w:r>
-      <w:r>
-        <w:rPr>
-          <w:rFonts w:ascii="Times New Roman" w:eastAsia="Times New Roman" w:hAnsi="Times New Roman" w:cs="Times New Roman"/>
-          <w:sz w:val="20"/>
-          <w:szCs w:val="20"/>
-        </w:rPr>
-        <w:t>using this approach, it is difficult to directly represent the types of phenomena inherent in dynamic theory. For example, it is difficult to simulate the effects of dynamic variables or feedback loops using this approach.</w:t>
-      </w:r>
-      <w:r>
-        <w:rPr>
-          <w:rFonts w:ascii="Times New Roman" w:eastAsia="Times New Roman" w:hAnsi="Times New Roman" w:cs="Times New Roman"/>
-          <w:sz w:val="20"/>
-          <w:szCs w:val="20"/>
+        <w:t xml:space="preserve">As a result, there is often a misalignment between the theory and the model, which makes the theory difficult to corroborate. </w:t>
+      </w:r>
+    </w:p>
+    <w:p>
+      <w:pPr>
+        <w:rPr>
+          <w:rFonts w:ascii="Times New Roman" w:eastAsia="Times New Roman" w:hAnsi="Times New Roman" w:cs="Times New Roman"/>
+          <w:sz w:val="20"/>
+          <w:szCs w:val="20"/>
+        </w:rPr>
+      </w:pPr>
+    </w:p>
+    <w:p>
+      <w:pPr>
+        <w:rPr>
+          <w:rFonts w:ascii="Times New Roman" w:eastAsia="Times New Roman" w:hAnsi="Times New Roman" w:cs="Times New Roman"/>
+          <w:sz w:val="20"/>
+          <w:szCs w:val="20"/>
+        </w:rPr>
+      </w:pPr>
+      <w:r>
+        <w:rPr>
+          <w:rFonts w:ascii="Times New Roman" w:eastAsia="Times New Roman" w:hAnsi="Times New Roman" w:cs="Times New Roman"/>
+          <w:sz w:val="20"/>
+          <w:szCs w:val="20"/>
+        </w:rPr>
+        <w:t>Another approach that is often advocated is computational modeling</w:t>
+      </w:r>
+      <w:r>
+        <w:rPr>
+          <w:rFonts w:ascii="Times New Roman" w:eastAsia="Times New Roman" w:hAnsi="Times New Roman" w:cs="Times New Roman"/>
+          <w:sz w:val="20"/>
+          <w:szCs w:val="20"/>
+        </w:rPr>
+        <w:t xml:space="preserve">, which </w:t>
+      </w:r>
+      <w:r>
+        <w:rPr>
+          <w:rFonts w:ascii="Times New Roman" w:eastAsia="Times New Roman" w:hAnsi="Times New Roman" w:cs="Times New Roman"/>
+          <w:sz w:val="20"/>
+          <w:szCs w:val="20"/>
+        </w:rPr>
+        <w:t>is</w:t>
+      </w:r>
+      <w:r>
+        <w:rPr>
+          <w:rFonts w:ascii="Times New Roman" w:eastAsia="Times New Roman" w:hAnsi="Times New Roman" w:cs="Times New Roman"/>
+          <w:sz w:val="20"/>
+          <w:szCs w:val="20"/>
+        </w:rPr>
+        <w:t xml:space="preserve"> the practice of articulating theory in the form of mathematical e</w:t>
+      </w:r>
+      <w:r>
+        <w:rPr>
+          <w:rFonts w:ascii="Times New Roman" w:eastAsia="Times New Roman" w:hAnsi="Times New Roman" w:cs="Times New Roman"/>
+          <w:sz w:val="20"/>
+          <w:szCs w:val="20"/>
+        </w:rPr>
+        <w:t>quations</w:t>
+      </w:r>
+      <w:r>
+        <w:rPr>
+          <w:rFonts w:ascii="Times New Roman" w:eastAsia="Times New Roman" w:hAnsi="Times New Roman" w:cs="Times New Roman"/>
+          <w:sz w:val="20"/>
+          <w:szCs w:val="20"/>
+        </w:rPr>
+        <w:t xml:space="preserve"> and/or comput</w:t>
+      </w:r>
+      <w:r>
+        <w:rPr>
+          <w:rFonts w:ascii="Times New Roman" w:eastAsia="Times New Roman" w:hAnsi="Times New Roman" w:cs="Times New Roman"/>
+          <w:sz w:val="20"/>
+          <w:szCs w:val="20"/>
+        </w:rPr>
+        <w:t>er</w:t>
+      </w:r>
+      <w:r>
+        <w:rPr>
+          <w:rFonts w:ascii="Times New Roman" w:eastAsia="Times New Roman" w:hAnsi="Times New Roman" w:cs="Times New Roman"/>
+          <w:sz w:val="20"/>
+          <w:szCs w:val="20"/>
+        </w:rPr>
+        <w:t xml:space="preserve"> code</w:t>
+      </w:r>
+      <w:r>
+        <w:rPr>
+          <w:rFonts w:ascii="Times New Roman" w:eastAsia="Times New Roman" w:hAnsi="Times New Roman" w:cs="Times New Roman"/>
+          <w:sz w:val="20"/>
+          <w:szCs w:val="20"/>
+        </w:rPr>
+        <w:t xml:space="preserve"> and evaluating the dynamic properties of theory by simulating the model. Computational modeling allows for a more direct mapping between theory and model, because the model is custom built to represent the processes described by the theory. However, in organizational sciences, computational models are </w:t>
+      </w:r>
+      <w:r>
+        <w:rPr>
+          <w:rFonts w:ascii="Times New Roman" w:eastAsia="Times New Roman" w:hAnsi="Times New Roman" w:cs="Times New Roman"/>
+          <w:sz w:val="20"/>
+          <w:szCs w:val="20"/>
+        </w:rPr>
+        <w:t xml:space="preserve">often </w:t>
+      </w:r>
+      <w:r>
+        <w:rPr>
+          <w:rFonts w:ascii="Times New Roman" w:eastAsia="Times New Roman" w:hAnsi="Times New Roman" w:cs="Times New Roman"/>
+          <w:sz w:val="20"/>
+          <w:szCs w:val="20"/>
+        </w:rPr>
+        <w:t>primarily used for theory development</w:t>
+      </w:r>
+      <w:r>
+        <w:rPr>
+          <w:rFonts w:ascii="Times New Roman" w:eastAsia="Times New Roman" w:hAnsi="Times New Roman" w:cs="Times New Roman"/>
+          <w:sz w:val="20"/>
+          <w:szCs w:val="20"/>
+        </w:rPr>
+        <w:t>, rather than theory testing. T</w:t>
+      </w:r>
+      <w:r>
+        <w:rPr>
+          <w:rFonts w:ascii="Times New Roman" w:eastAsia="Times New Roman" w:hAnsi="Times New Roman" w:cs="Times New Roman"/>
+          <w:sz w:val="20"/>
+          <w:szCs w:val="20"/>
+        </w:rPr>
+        <w:t xml:space="preserve">he correspondence between the model output and the empirical data are often not directly examined. </w:t>
+      </w:r>
+      <w:r>
+        <w:rPr>
+          <w:rFonts w:ascii="Times New Roman" w:eastAsia="Times New Roman" w:hAnsi="Times New Roman" w:cs="Times New Roman"/>
+          <w:sz w:val="20"/>
+          <w:szCs w:val="20"/>
+        </w:rPr>
+        <w:t xml:space="preserve">As a result, the potential for computational models to be used for theory testing as yet to be </w:t>
+      </w:r>
+      <w:commentRangeStart w:id="0"/>
+      <w:r>
+        <w:rPr>
+          <w:rFonts w:ascii="Times New Roman" w:eastAsia="Times New Roman" w:hAnsi="Times New Roman" w:cs="Times New Roman"/>
+          <w:sz w:val="20"/>
+          <w:szCs w:val="20"/>
+        </w:rPr>
+        <w:t>realized.</w:t>
+      </w:r>
+      <w:commentRangeEnd w:id="0"/>
+      <w:r>
+        <w:rPr>
+          <w:rStyle w:val="CommentReference"/>
+        </w:rPr>
+        <w:commentReference w:id="0"/>
+      </w:r>
+    </w:p>
+    <w:p>
+      <w:pPr>
+        <w:rPr>
+          <w:rFonts w:ascii="Times New Roman" w:eastAsia="Times New Roman" w:hAnsi="Times New Roman" w:cs="Times New Roman"/>
+          <w:sz w:val="20"/>
+          <w:szCs w:val="20"/>
+        </w:rPr>
+      </w:pPr>
+    </w:p>
+    <w:p>
+      <w:pPr>
+        <w:rPr>
+          <w:rFonts w:ascii="Times New Roman" w:eastAsia="Times New Roman" w:hAnsi="Times New Roman" w:cs="Times New Roman"/>
+          <w:sz w:val="20"/>
+          <w:szCs w:val="20"/>
+        </w:rPr>
+      </w:pPr>
+      <w:r>
+        <w:rPr>
+          <w:rFonts w:ascii="Times New Roman" w:eastAsia="Times New Roman" w:hAnsi="Times New Roman" w:cs="Times New Roman"/>
+          <w:sz w:val="20"/>
+          <w:szCs w:val="20"/>
+        </w:rPr>
+        <w:t>(finish description of pitch</w:t>
+      </w:r>
+      <w:r>
+        <w:rPr>
+          <w:rFonts w:ascii="Times New Roman" w:eastAsia="Times New Roman" w:hAnsi="Times New Roman" w:cs="Times New Roman"/>
+          <w:sz w:val="20"/>
+          <w:szCs w:val="20"/>
+        </w:rPr>
+        <w:t>, possibly make it briefer</w:t>
+      </w:r>
+      <w:r>
+        <w:rPr>
+          <w:rFonts w:ascii="Times New Roman" w:eastAsia="Times New Roman" w:hAnsi="Times New Roman" w:cs="Times New Roman"/>
+          <w:sz w:val="20"/>
+          <w:szCs w:val="20"/>
+        </w:rPr>
+        <w:t>).</w:t>
+      </w:r>
+    </w:p>
+    <w:p>
+      <w:pPr>
+        <w:rPr>
+          <w:rFonts w:ascii="Times New Roman" w:eastAsia="Times New Roman" w:hAnsi="Times New Roman" w:cs="Times New Roman"/>
+          <w:sz w:val="20"/>
+          <w:szCs w:val="20"/>
+        </w:rPr>
+      </w:pPr>
+    </w:p>
+    <w:p>
+      <w:pPr>
+        <w:rPr>
+          <w:rFonts w:ascii="Times New Roman" w:eastAsia="Times New Roman" w:hAnsi="Times New Roman" w:cs="Times New Roman"/>
+          <w:sz w:val="20"/>
+          <w:szCs w:val="20"/>
+        </w:rPr>
+      </w:pPr>
+      <w:r>
+        <w:rPr>
+          <w:rFonts w:ascii="Times New Roman" w:eastAsia="Times New Roman" w:hAnsi="Times New Roman" w:cs="Times New Roman"/>
+          <w:sz w:val="20"/>
+          <w:szCs w:val="20"/>
+        </w:rPr>
+        <w:t xml:space="preserve">Finally, to respond to the query </w:t>
+      </w:r>
+      <w:r>
+        <w:rPr>
+          <w:rFonts w:ascii="Times New Roman" w:eastAsia="Times New Roman" w:hAnsi="Times New Roman" w:cs="Times New Roman"/>
+          <w:sz w:val="20"/>
+          <w:szCs w:val="20"/>
+        </w:rPr>
+        <w:t>regarding how the data in the original paper was analyzed, these data were analyzed by fitting a computational model that was programmed directly in R</w:t>
+      </w:r>
+      <w:r>
+        <w:rPr>
+          <w:rFonts w:ascii="Times New Roman" w:eastAsia="Times New Roman" w:hAnsi="Times New Roman" w:cs="Times New Roman"/>
+          <w:sz w:val="20"/>
+          <w:szCs w:val="20"/>
+        </w:rPr>
+        <w:t xml:space="preserve">, using maximum likelihood parameter estimation. </w:t>
+      </w:r>
+      <w:r>
+        <w:rPr>
+          <w:rFonts w:ascii="Times New Roman" w:eastAsia="Times New Roman" w:hAnsi="Times New Roman" w:cs="Times New Roman"/>
+          <w:sz w:val="20"/>
+          <w:szCs w:val="20"/>
+        </w:rPr>
+        <w:t>However, the approach that was used in the original paper is not well suited to analyzing more complex models like the ones we introduce in this paper for t</w:t>
+      </w:r>
+      <w:r>
+        <w:rPr>
+          <w:rFonts w:ascii="Times New Roman" w:eastAsia="Times New Roman" w:hAnsi="Times New Roman" w:cs="Times New Roman"/>
+          <w:sz w:val="20"/>
+          <w:szCs w:val="20"/>
+        </w:rPr>
+        <w:t>wo</w:t>
+      </w:r>
+      <w:r>
+        <w:rPr>
+          <w:rFonts w:ascii="Times New Roman" w:eastAsia="Times New Roman" w:hAnsi="Times New Roman" w:cs="Times New Roman"/>
+          <w:sz w:val="20"/>
+          <w:szCs w:val="20"/>
+        </w:rPr>
+        <w:t xml:space="preserve"> reasons. First, the user has to know a great deal about R programming in order to create the infrastructure required to analyze the model. </w:t>
+      </w:r>
+      <w:r>
+        <w:rPr>
+          <w:rFonts w:ascii="Times New Roman" w:eastAsia="Times New Roman" w:hAnsi="Times New Roman" w:cs="Times New Roman"/>
+          <w:sz w:val="20"/>
+          <w:szCs w:val="20"/>
+        </w:rPr>
+        <w:t>For example</w:t>
+      </w:r>
+      <w:r>
+        <w:rPr>
+          <w:rFonts w:ascii="Times New Roman" w:eastAsia="Times New Roman" w:hAnsi="Times New Roman" w:cs="Times New Roman"/>
+          <w:sz w:val="20"/>
+          <w:szCs w:val="20"/>
+        </w:rPr>
+        <w:t>, the user has to manually code the likelihood function, which becomes more complicated as model complexity increases. By contrast, the Stan package does this automatically</w:t>
+      </w:r>
+      <w:r>
+        <w:rPr>
+          <w:rFonts w:ascii="Times New Roman" w:eastAsia="Times New Roman" w:hAnsi="Times New Roman" w:cs="Times New Roman"/>
+          <w:sz w:val="20"/>
+          <w:szCs w:val="20"/>
+        </w:rPr>
+        <w:t xml:space="preserve">. </w:t>
+      </w:r>
+      <w:r>
+        <w:rPr>
+          <w:rFonts w:ascii="Times New Roman" w:eastAsia="Times New Roman" w:hAnsi="Times New Roman" w:cs="Times New Roman"/>
+          <w:sz w:val="20"/>
+          <w:szCs w:val="20"/>
+        </w:rPr>
+        <w:t xml:space="preserve">Second, the </w:t>
+      </w:r>
+      <w:r>
+        <w:rPr>
+          <w:rFonts w:ascii="Times New Roman" w:eastAsia="Times New Roman" w:hAnsi="Times New Roman" w:cs="Times New Roman"/>
+          <w:sz w:val="20"/>
+          <w:szCs w:val="20"/>
+        </w:rPr>
+        <w:t>parameter estimation algorithm implemented by Stan (Hamiltonian Monte Carlo) is more robust, especially when dealing with more complex and/or hierarchical models.</w:t>
+      </w:r>
+      <w:r>
+        <w:rPr>
+          <w:rFonts w:ascii="Times New Roman" w:eastAsia="Times New Roman" w:hAnsi="Times New Roman" w:cs="Times New Roman"/>
+          <w:sz w:val="20"/>
+          <w:szCs w:val="20"/>
+        </w:rPr>
+        <w:t xml:space="preserve"> We believe that the approach presented in our paper is a more generally useful way to implement these sorts of models.</w:t>
+      </w:r>
+    </w:p>
+    <w:p>
+      <w:pPr>
+        <w:rPr>
+          <w:rFonts w:ascii="Times New Roman" w:hAnsi="Times New Roman" w:cs="Times New Roman"/>
+          <w:sz w:val="20"/>
+          <w:szCs w:val="20"/>
+        </w:rPr>
+      </w:pPr>
+    </w:p>
+    <w:p>
+      <w:pPr>
+        <w:rPr>
+          <w:rFonts w:ascii="Times New Roman" w:eastAsia="Times New Roman" w:hAnsi="Times New Roman" w:cs="Times New Roman"/>
+          <w:color w:val="222222"/>
+          <w:sz w:val="20"/>
+          <w:szCs w:val="20"/>
+        </w:rPr>
+      </w:pPr>
+      <w:r>
+        <w:rPr>
+          <w:rFonts w:ascii="Times New Roman" w:eastAsia="Times New Roman" w:hAnsi="Times New Roman" w:cs="Times New Roman"/>
+          <w:i/>
+          <w:color w:val="222222"/>
+          <w:sz w:val="20"/>
+          <w:szCs w:val="20"/>
+          <w:shd w:val="clear" w:color="auto" w:fill="FFFFFF"/>
+        </w:rPr>
+        <w:t>2.  The accessibility of the manuscript to the typical ORM reader could be improved.  As Reviewer 1 notes, most readers will not be familiar with the Bayesian approaches discussed.  Thus, it is important to, wherever possible, use words and terminology that are more accessible and familiar to researchers with a basic understanding of traditional multilevel techniques. Many of the technical details (including the Stan code and explanations) can be moved to an appendix. Reviewer 1 has a great suggestion about finding your favorite ORM articles and emulating their structure and Reviewer 2 also has a helpful suggestion about starting from a traditional multilevel modeling approach and then using this platform to highlight where and how the Bayesian technique differs.  Another helpful practice is to give your manuscript to a recent graduate of a management PhD program (ideally one that provides no or very surface level background on Bayesian techniques) and see if they can follow your points and suggestions – places where they get lost indicate that these need more exposition and discussion. It can also be helpful to describe the key modeling points and considerations in multiple ways: equations, word explanations, and figures.</w:t>
+      </w:r>
+      <w:r>
+        <w:rPr>
+          <w:rFonts w:ascii="Times New Roman" w:eastAsia="Times New Roman" w:hAnsi="Times New Roman" w:cs="Times New Roman"/>
+          <w:color w:val="222222"/>
+          <w:sz w:val="20"/>
+          <w:szCs w:val="20"/>
+          <w:shd w:val="clear" w:color="auto" w:fill="FFFFFF"/>
+        </w:rPr>
+        <w:t>  </w:t>
+      </w:r>
+    </w:p>
+    <w:p>
+      <w:pPr>
+        <w:rPr>
+          <w:rFonts w:ascii="Times New Roman" w:eastAsia="Times New Roman" w:hAnsi="Times New Roman" w:cs="Times New Roman"/>
+          <w:color w:val="222222"/>
+          <w:sz w:val="20"/>
+          <w:szCs w:val="20"/>
+        </w:rPr>
+      </w:pPr>
+    </w:p>
+    <w:p>
+      <w:pPr>
+        <w:rPr>
+          <w:rFonts w:ascii="Times New Roman" w:eastAsia="Times New Roman" w:hAnsi="Times New Roman" w:cs="Times New Roman"/>
+          <w:color w:val="222222"/>
+          <w:sz w:val="20"/>
+          <w:szCs w:val="20"/>
+        </w:rPr>
+      </w:pPr>
+      <w:r>
+        <w:rPr>
+          <w:rFonts w:ascii="Times New Roman" w:eastAsia="Times New Roman" w:hAnsi="Times New Roman" w:cs="Times New Roman"/>
+          <w:color w:val="222222"/>
+          <w:sz w:val="20"/>
+          <w:szCs w:val="20"/>
+        </w:rPr>
+        <w:t xml:space="preserve">We thank the Action Editor and Reviewers for the advice regarding how to ensure our manuscript is accessible to the ORM audience. </w:t>
+      </w:r>
+      <w:r>
+        <w:rPr>
+          <w:rFonts w:ascii="Times New Roman" w:eastAsia="Times New Roman" w:hAnsi="Times New Roman" w:cs="Times New Roman"/>
+          <w:color w:val="222222"/>
+          <w:sz w:val="20"/>
+          <w:szCs w:val="20"/>
+        </w:rPr>
+        <w:t xml:space="preserve">As suggested, we have moved all the Stan code (and accompanying text) to an </w:t>
+      </w:r>
+      <w:commentRangeStart w:id="1"/>
+      <w:r>
+        <w:rPr>
+          <w:rFonts w:ascii="Times New Roman" w:eastAsia="Times New Roman" w:hAnsi="Times New Roman" w:cs="Times New Roman"/>
+          <w:color w:val="222222"/>
+          <w:sz w:val="20"/>
+          <w:szCs w:val="20"/>
+        </w:rPr>
+        <w:t xml:space="preserve">appendix. </w:t>
+      </w:r>
+      <w:commentRangeEnd w:id="1"/>
+      <w:r>
+        <w:rPr>
+          <w:rStyle w:val="CommentReference"/>
+        </w:rPr>
+        <w:commentReference w:id="1"/>
+      </w:r>
+    </w:p>
+    <w:p>
+      <w:pPr>
+        <w:rPr>
+          <w:rFonts w:ascii="Times New Roman" w:eastAsia="Times New Roman" w:hAnsi="Times New Roman" w:cs="Times New Roman"/>
+          <w:sz w:val="20"/>
+          <w:szCs w:val="20"/>
+        </w:rPr>
+      </w:pPr>
+      <w:r>
+        <w:rPr>
+          <w:rFonts w:ascii="Times New Roman" w:eastAsia="Times New Roman" w:hAnsi="Times New Roman" w:cs="Times New Roman"/>
+          <w:color w:val="222222"/>
+          <w:sz w:val="20"/>
+          <w:szCs w:val="20"/>
+        </w:rPr>
+        <w:t xml:space="preserve">ETC </w:t>
+      </w:r>
+      <w:proofErr w:type="spellStart"/>
+      <w:r>
+        <w:rPr>
+          <w:rFonts w:ascii="Times New Roman" w:eastAsia="Times New Roman" w:hAnsi="Times New Roman" w:cs="Times New Roman"/>
+          <w:color w:val="222222"/>
+          <w:sz w:val="20"/>
+          <w:szCs w:val="20"/>
+        </w:rPr>
+        <w:t>ETC</w:t>
+      </w:r>
+      <w:proofErr w:type="spellEnd"/>
+      <w:r>
+        <w:rPr>
+          <w:rFonts w:ascii="Times New Roman" w:eastAsia="Times New Roman" w:hAnsi="Times New Roman" w:cs="Times New Roman"/>
+          <w:color w:val="222222"/>
+          <w:sz w:val="20"/>
+          <w:szCs w:val="20"/>
+        </w:rPr>
+        <w:br/>
+      </w:r>
+      <w:r>
+        <w:rPr>
+          <w:rFonts w:ascii="Times New Roman" w:eastAsia="Times New Roman" w:hAnsi="Times New Roman" w:cs="Times New Roman"/>
+          <w:color w:val="222222"/>
+          <w:sz w:val="20"/>
+          <w:szCs w:val="20"/>
+        </w:rPr>
+        <w:br/>
+      </w:r>
+      <w:r>
+        <w:rPr>
+          <w:rFonts w:ascii="Times New Roman" w:eastAsia="Times New Roman" w:hAnsi="Times New Roman" w:cs="Times New Roman"/>
+          <w:color w:val="222222"/>
+          <w:sz w:val="20"/>
+          <w:szCs w:val="20"/>
+          <w:shd w:val="clear" w:color="auto" w:fill="FFFFFF"/>
+        </w:rPr>
+        <w:t xml:space="preserve">3. There is an overemphasis on micro examples in the manuscript.  As we want the articles in the FT to speak to both micro- and macro-oriented researchers, it would be good if you added more discussion on the applicability of the approach to potential macro-oriented research questions.  In doing so, it would be good to think about potential research applications in traditional strategic management (strategy process and content areas) and </w:t>
+      </w:r>
+      <w:r>
+        <w:rPr>
+          <w:rFonts w:ascii="Times New Roman" w:eastAsia="Times New Roman" w:hAnsi="Times New Roman" w:cs="Times New Roman"/>
+          <w:color w:val="222222"/>
+          <w:sz w:val="20"/>
+          <w:szCs w:val="20"/>
+          <w:shd w:val="clear" w:color="auto" w:fill="FFFFFF"/>
+        </w:rPr>
+        <w:lastRenderedPageBreak/>
+        <w:t xml:space="preserve">organizational theory topics, as well as research on </w:t>
+      </w:r>
+      <w:proofErr w:type="spellStart"/>
+      <w:r>
+        <w:rPr>
+          <w:rFonts w:ascii="Times New Roman" w:eastAsia="Times New Roman" w:hAnsi="Times New Roman" w:cs="Times New Roman"/>
+          <w:color w:val="222222"/>
+          <w:sz w:val="20"/>
+          <w:szCs w:val="20"/>
+          <w:shd w:val="clear" w:color="auto" w:fill="FFFFFF"/>
+        </w:rPr>
+        <w:t>microfoundations</w:t>
+      </w:r>
+      <w:proofErr w:type="spellEnd"/>
+      <w:r>
+        <w:rPr>
+          <w:rFonts w:ascii="Times New Roman" w:eastAsia="Times New Roman" w:hAnsi="Times New Roman" w:cs="Times New Roman"/>
+          <w:color w:val="222222"/>
+          <w:sz w:val="20"/>
+          <w:szCs w:val="20"/>
+          <w:shd w:val="clear" w:color="auto" w:fill="FFFFFF"/>
+        </w:rPr>
+        <w:t xml:space="preserve"> (the notion of emergence is often central in this area -- e.g., see </w:t>
+      </w:r>
+      <w:proofErr w:type="spellStart"/>
+      <w:r>
+        <w:rPr>
+          <w:rFonts w:ascii="Times New Roman" w:eastAsia="Times New Roman" w:hAnsi="Times New Roman" w:cs="Times New Roman"/>
+          <w:color w:val="222222"/>
+          <w:sz w:val="20"/>
+          <w:szCs w:val="20"/>
+          <w:shd w:val="clear" w:color="auto" w:fill="FFFFFF"/>
+        </w:rPr>
+        <w:t>Felin</w:t>
+      </w:r>
+      <w:proofErr w:type="spellEnd"/>
+      <w:r>
+        <w:rPr>
+          <w:rFonts w:ascii="Times New Roman" w:eastAsia="Times New Roman" w:hAnsi="Times New Roman" w:cs="Times New Roman"/>
+          <w:color w:val="222222"/>
+          <w:sz w:val="20"/>
+          <w:szCs w:val="20"/>
+          <w:shd w:val="clear" w:color="auto" w:fill="FFFFFF"/>
+        </w:rPr>
+        <w:t xml:space="preserve"> et al., 2015 </w:t>
+      </w:r>
+      <w:proofErr w:type="spellStart"/>
+      <w:r>
+        <w:rPr>
+          <w:rFonts w:ascii="Times New Roman" w:eastAsia="Times New Roman" w:hAnsi="Times New Roman" w:cs="Times New Roman"/>
+          <w:color w:val="222222"/>
+          <w:sz w:val="20"/>
+          <w:szCs w:val="20"/>
+          <w:shd w:val="clear" w:color="auto" w:fill="FFFFFF"/>
+        </w:rPr>
+        <w:t>Acad</w:t>
+      </w:r>
+      <w:proofErr w:type="spellEnd"/>
+      <w:r>
+        <w:rPr>
+          <w:rFonts w:ascii="Times New Roman" w:eastAsia="Times New Roman" w:hAnsi="Times New Roman" w:cs="Times New Roman"/>
+          <w:color w:val="222222"/>
+          <w:sz w:val="20"/>
+          <w:szCs w:val="20"/>
+          <w:shd w:val="clear" w:color="auto" w:fill="FFFFFF"/>
         </w:rPr>
         <w:t xml:space="preserve"> </w:t>
       </w:r>
-      <w:r>
-        <w:rPr>
-          <w:rFonts w:ascii="Times New Roman" w:eastAsia="Times New Roman" w:hAnsi="Times New Roman" w:cs="Times New Roman"/>
-          <w:sz w:val="20"/>
-          <w:szCs w:val="20"/>
-        </w:rPr>
-        <w:t>As a result, there is often a</w:t>
-      </w:r>
-      <w:r>
-        <w:rPr>
-          <w:rFonts w:ascii="Times New Roman" w:eastAsia="Times New Roman" w:hAnsi="Times New Roman" w:cs="Times New Roman"/>
-          <w:sz w:val="20"/>
-          <w:szCs w:val="20"/>
-        </w:rPr>
-        <w:t xml:space="preserve"> misalignment between the theory and the model, which makes the theory difficult to corroborate. </w:t>
-      </w:r>
-    </w:p>
-    <w:p>
-      <w:pPr>
-        <w:rPr>
-          <w:rFonts w:ascii="Times New Roman" w:eastAsia="Times New Roman" w:hAnsi="Times New Roman" w:cs="Times New Roman"/>
-          <w:sz w:val="20"/>
-          <w:szCs w:val="20"/>
-        </w:rPr>
-      </w:pPr>
-    </w:p>
-    <w:p>
-      <w:pPr>
-        <w:rPr>
-          <w:rFonts w:ascii="Times New Roman" w:eastAsia="Times New Roman" w:hAnsi="Times New Roman" w:cs="Times New Roman"/>
-          <w:sz w:val="20"/>
-          <w:szCs w:val="20"/>
-        </w:rPr>
-      </w:pPr>
-      <w:r>
-        <w:rPr>
-          <w:rFonts w:ascii="Times New Roman" w:eastAsia="Times New Roman" w:hAnsi="Times New Roman" w:cs="Times New Roman"/>
-          <w:sz w:val="20"/>
-          <w:szCs w:val="20"/>
-        </w:rPr>
-        <w:t>Another approach that is often advocated is computational modeling</w:t>
-      </w:r>
-      <w:r>
-        <w:rPr>
-          <w:rFonts w:ascii="Times New Roman" w:eastAsia="Times New Roman" w:hAnsi="Times New Roman" w:cs="Times New Roman"/>
-          <w:sz w:val="20"/>
-          <w:szCs w:val="20"/>
-        </w:rPr>
-        <w:t xml:space="preserve">, which </w:t>
-      </w:r>
-      <w:r>
-        <w:rPr>
-          <w:rFonts w:ascii="Times New Roman" w:eastAsia="Times New Roman" w:hAnsi="Times New Roman" w:cs="Times New Roman"/>
-          <w:sz w:val="20"/>
-          <w:szCs w:val="20"/>
-        </w:rPr>
-        <w:t>is</w:t>
-      </w:r>
-      <w:r>
-        <w:rPr>
-          <w:rFonts w:ascii="Times New Roman" w:eastAsia="Times New Roman" w:hAnsi="Times New Roman" w:cs="Times New Roman"/>
-          <w:sz w:val="20"/>
-          <w:szCs w:val="20"/>
-        </w:rPr>
-        <w:t xml:space="preserve"> the practice of articulating theory in the form of mathematical e</w:t>
-      </w:r>
-      <w:r>
-        <w:rPr>
-          <w:rFonts w:ascii="Times New Roman" w:eastAsia="Times New Roman" w:hAnsi="Times New Roman" w:cs="Times New Roman"/>
-          <w:sz w:val="20"/>
-          <w:szCs w:val="20"/>
-        </w:rPr>
-        <w:t>quations</w:t>
-      </w:r>
-      <w:r>
-        <w:rPr>
-          <w:rFonts w:ascii="Times New Roman" w:eastAsia="Times New Roman" w:hAnsi="Times New Roman" w:cs="Times New Roman"/>
-          <w:sz w:val="20"/>
-          <w:szCs w:val="20"/>
-        </w:rPr>
-        <w:t xml:space="preserve"> and/or comput</w:t>
-      </w:r>
-      <w:r>
-        <w:rPr>
-          <w:rFonts w:ascii="Times New Roman" w:eastAsia="Times New Roman" w:hAnsi="Times New Roman" w:cs="Times New Roman"/>
-          <w:sz w:val="20"/>
-          <w:szCs w:val="20"/>
-        </w:rPr>
-        <w:t>er</w:t>
-      </w:r>
-      <w:r>
-        <w:rPr>
-          <w:rFonts w:ascii="Times New Roman" w:eastAsia="Times New Roman" w:hAnsi="Times New Roman" w:cs="Times New Roman"/>
-          <w:sz w:val="20"/>
-          <w:szCs w:val="20"/>
-        </w:rPr>
-        <w:t xml:space="preserve"> code</w:t>
-      </w:r>
-      <w:r>
-        <w:rPr>
-          <w:rFonts w:ascii="Times New Roman" w:eastAsia="Times New Roman" w:hAnsi="Times New Roman" w:cs="Times New Roman"/>
-          <w:sz w:val="20"/>
-          <w:szCs w:val="20"/>
-        </w:rPr>
-        <w:t xml:space="preserve"> and evaluating the dynamic properties of theory by simulating the model. Computational modeling allows for a more direct mapping between theory and model, because the model is custom built to represent the processes described by the theory. However, in organizational sciences, computational models are </w:t>
-      </w:r>
-      <w:r>
-        <w:rPr>
-          <w:rFonts w:ascii="Times New Roman" w:eastAsia="Times New Roman" w:hAnsi="Times New Roman" w:cs="Times New Roman"/>
-          <w:sz w:val="20"/>
-          <w:szCs w:val="20"/>
-        </w:rPr>
-        <w:t xml:space="preserve">often </w:t>
-      </w:r>
-      <w:r>
-        <w:rPr>
-          <w:rFonts w:ascii="Times New Roman" w:eastAsia="Times New Roman" w:hAnsi="Times New Roman" w:cs="Times New Roman"/>
-          <w:sz w:val="20"/>
-          <w:szCs w:val="20"/>
-        </w:rPr>
-        <w:t>primarily used for theory development</w:t>
-      </w:r>
-      <w:r>
-        <w:rPr>
-          <w:rFonts w:ascii="Times New Roman" w:eastAsia="Times New Roman" w:hAnsi="Times New Roman" w:cs="Times New Roman"/>
-          <w:sz w:val="20"/>
-          <w:szCs w:val="20"/>
-        </w:rPr>
-        <w:t>, rather than theory testing. T</w:t>
-      </w:r>
-      <w:r>
-        <w:rPr>
-          <w:rFonts w:ascii="Times New Roman" w:eastAsia="Times New Roman" w:hAnsi="Times New Roman" w:cs="Times New Roman"/>
-          <w:sz w:val="20"/>
-          <w:szCs w:val="20"/>
-        </w:rPr>
-        <w:t xml:space="preserve">he correspondence between the model output and the empirical data are often not directly examined. </w:t>
-      </w:r>
-      <w:r>
-        <w:rPr>
-          <w:rFonts w:ascii="Times New Roman" w:eastAsia="Times New Roman" w:hAnsi="Times New Roman" w:cs="Times New Roman"/>
-          <w:sz w:val="20"/>
-          <w:szCs w:val="20"/>
-        </w:rPr>
-        <w:t xml:space="preserve">As a result, the potential for computational models to be used for theory testing as yet to be </w:t>
-      </w:r>
-      <w:commentRangeStart w:id="0"/>
-      <w:r>
-        <w:rPr>
-          <w:rFonts w:ascii="Times New Roman" w:eastAsia="Times New Roman" w:hAnsi="Times New Roman" w:cs="Times New Roman"/>
-          <w:sz w:val="20"/>
-          <w:szCs w:val="20"/>
-        </w:rPr>
-        <w:t>realized.</w:t>
-      </w:r>
-      <w:commentRangeEnd w:id="0"/>
-      <w:r>
-        <w:rPr>
-          <w:rStyle w:val="CommentReference"/>
-        </w:rPr>
-        <w:commentReference w:id="0"/>
-      </w:r>
-    </w:p>
-    <w:p>
-      <w:pPr>
-        <w:rPr>
-          <w:rFonts w:ascii="Times New Roman" w:eastAsia="Times New Roman" w:hAnsi="Times New Roman" w:cs="Times New Roman"/>
-          <w:sz w:val="20"/>
-          <w:szCs w:val="20"/>
-        </w:rPr>
-      </w:pPr>
-    </w:p>
-    <w:p>
-      <w:pPr>
-        <w:rPr>
-          <w:rFonts w:ascii="Times New Roman" w:eastAsia="Times New Roman" w:hAnsi="Times New Roman" w:cs="Times New Roman"/>
-          <w:sz w:val="20"/>
-          <w:szCs w:val="20"/>
-        </w:rPr>
-      </w:pPr>
-      <w:r>
-        <w:rPr>
-          <w:rFonts w:ascii="Times New Roman" w:eastAsia="Times New Roman" w:hAnsi="Times New Roman" w:cs="Times New Roman"/>
-          <w:sz w:val="20"/>
-          <w:szCs w:val="20"/>
-        </w:rPr>
-        <w:t>(finish description of pitch</w:t>
-      </w:r>
-      <w:r>
-        <w:rPr>
-          <w:rFonts w:ascii="Times New Roman" w:eastAsia="Times New Roman" w:hAnsi="Times New Roman" w:cs="Times New Roman"/>
-          <w:sz w:val="20"/>
-          <w:szCs w:val="20"/>
-        </w:rPr>
-        <w:t>, possibly make it briefer</w:t>
-      </w:r>
-      <w:r>
-        <w:rPr>
-          <w:rFonts w:ascii="Times New Roman" w:eastAsia="Times New Roman" w:hAnsi="Times New Roman" w:cs="Times New Roman"/>
-          <w:sz w:val="20"/>
-          <w:szCs w:val="20"/>
-        </w:rPr>
-        <w:t>).</w:t>
-      </w:r>
-    </w:p>
-    <w:p>
-      <w:pPr>
-        <w:rPr>
-          <w:rFonts w:ascii="Times New Roman" w:eastAsia="Times New Roman" w:hAnsi="Times New Roman" w:cs="Times New Roman"/>
-          <w:sz w:val="20"/>
-          <w:szCs w:val="20"/>
-        </w:rPr>
-      </w:pPr>
-    </w:p>
-    <w:p>
-      <w:pPr>
-        <w:rPr>
-          <w:rFonts w:ascii="Times New Roman" w:eastAsia="Times New Roman" w:hAnsi="Times New Roman" w:cs="Times New Roman"/>
-          <w:sz w:val="20"/>
-          <w:szCs w:val="20"/>
-        </w:rPr>
-      </w:pPr>
-      <w:r>
-        <w:rPr>
-          <w:rFonts w:ascii="Times New Roman" w:eastAsia="Times New Roman" w:hAnsi="Times New Roman" w:cs="Times New Roman"/>
-          <w:sz w:val="20"/>
-          <w:szCs w:val="20"/>
-        </w:rPr>
-        <w:t xml:space="preserve">Finally, to respond to the query </w:t>
-      </w:r>
-      <w:r>
-        <w:rPr>
-          <w:rFonts w:ascii="Times New Roman" w:eastAsia="Times New Roman" w:hAnsi="Times New Roman" w:cs="Times New Roman"/>
-          <w:sz w:val="20"/>
-          <w:szCs w:val="20"/>
-        </w:rPr>
-        <w:t>regarding how the data in the original paper was analyzed, these data were analyzed by fitting a computational model that was programmed directly in R</w:t>
-      </w:r>
-      <w:r>
-        <w:rPr>
-          <w:rFonts w:ascii="Times New Roman" w:eastAsia="Times New Roman" w:hAnsi="Times New Roman" w:cs="Times New Roman"/>
-          <w:sz w:val="20"/>
-          <w:szCs w:val="20"/>
-        </w:rPr>
-        <w:t xml:space="preserve">, using maximum likelihood parameter estimation. </w:t>
-      </w:r>
-      <w:r>
-        <w:rPr>
-          <w:rFonts w:ascii="Times New Roman" w:eastAsia="Times New Roman" w:hAnsi="Times New Roman" w:cs="Times New Roman"/>
-          <w:sz w:val="20"/>
-          <w:szCs w:val="20"/>
-        </w:rPr>
-        <w:t>However, the approach that was used in the original paper is not well suited to analyzing more complex models like the ones we introduce in this paper for t</w:t>
-      </w:r>
-      <w:r>
-        <w:rPr>
-          <w:rFonts w:ascii="Times New Roman" w:eastAsia="Times New Roman" w:hAnsi="Times New Roman" w:cs="Times New Roman"/>
-          <w:sz w:val="20"/>
-          <w:szCs w:val="20"/>
-        </w:rPr>
-        <w:t>wo</w:t>
-      </w:r>
-      <w:r>
-        <w:rPr>
-          <w:rFonts w:ascii="Times New Roman" w:eastAsia="Times New Roman" w:hAnsi="Times New Roman" w:cs="Times New Roman"/>
-          <w:sz w:val="20"/>
-          <w:szCs w:val="20"/>
-        </w:rPr>
-        <w:t xml:space="preserve"> reasons. First, the user has to know a great deal about R programming in order to create the infrastructure required to analyze the model. </w:t>
-      </w:r>
-      <w:r>
-        <w:rPr>
-          <w:rFonts w:ascii="Times New Roman" w:eastAsia="Times New Roman" w:hAnsi="Times New Roman" w:cs="Times New Roman"/>
-          <w:sz w:val="20"/>
-          <w:szCs w:val="20"/>
-        </w:rPr>
-        <w:t>For example</w:t>
-      </w:r>
-      <w:r>
-        <w:rPr>
-          <w:rFonts w:ascii="Times New Roman" w:eastAsia="Times New Roman" w:hAnsi="Times New Roman" w:cs="Times New Roman"/>
-          <w:sz w:val="20"/>
-          <w:szCs w:val="20"/>
-        </w:rPr>
-        <w:t>, the user has to manually code the likelihood function, which becomes more complicated as model complexity increases. By contrast, the Stan package does this automatically</w:t>
+      <w:proofErr w:type="spellStart"/>
+      <w:r>
+        <w:rPr>
+          <w:rFonts w:ascii="Times New Roman" w:eastAsia="Times New Roman" w:hAnsi="Times New Roman" w:cs="Times New Roman"/>
+          <w:color w:val="222222"/>
+          <w:sz w:val="20"/>
+          <w:szCs w:val="20"/>
+          <w:shd w:val="clear" w:color="auto" w:fill="FFFFFF"/>
+        </w:rPr>
+        <w:t>Mgmt</w:t>
+      </w:r>
+      <w:proofErr w:type="spellEnd"/>
+      <w:r>
+        <w:rPr>
+          <w:rFonts w:ascii="Times New Roman" w:eastAsia="Times New Roman" w:hAnsi="Times New Roman" w:cs="Times New Roman"/>
+          <w:color w:val="222222"/>
+          <w:sz w:val="20"/>
+          <w:szCs w:val="20"/>
+          <w:shd w:val="clear" w:color="auto" w:fill="FFFFFF"/>
+        </w:rPr>
+        <w:t xml:space="preserve"> Annals and Barney &amp; </w:t>
+      </w:r>
+      <w:proofErr w:type="spellStart"/>
+      <w:r>
+        <w:rPr>
+          <w:rFonts w:ascii="Times New Roman" w:eastAsia="Times New Roman" w:hAnsi="Times New Roman" w:cs="Times New Roman"/>
+          <w:color w:val="222222"/>
+          <w:sz w:val="20"/>
+          <w:szCs w:val="20"/>
+          <w:shd w:val="clear" w:color="auto" w:fill="FFFFFF"/>
+        </w:rPr>
+        <w:t>Felin</w:t>
+      </w:r>
+      <w:proofErr w:type="spellEnd"/>
+      <w:r>
+        <w:rPr>
+          <w:rFonts w:ascii="Times New Roman" w:eastAsia="Times New Roman" w:hAnsi="Times New Roman" w:cs="Times New Roman"/>
+          <w:color w:val="222222"/>
+          <w:sz w:val="20"/>
+          <w:szCs w:val="20"/>
+          <w:shd w:val="clear" w:color="auto" w:fill="FFFFFF"/>
+        </w:rPr>
+        <w:t xml:space="preserve">, 2013 </w:t>
+      </w:r>
+      <w:proofErr w:type="spellStart"/>
+      <w:r>
+        <w:rPr>
+          <w:rFonts w:ascii="Times New Roman" w:eastAsia="Times New Roman" w:hAnsi="Times New Roman" w:cs="Times New Roman"/>
+          <w:color w:val="222222"/>
+          <w:sz w:val="20"/>
+          <w:szCs w:val="20"/>
+          <w:shd w:val="clear" w:color="auto" w:fill="FFFFFF"/>
+        </w:rPr>
+        <w:t>Acad</w:t>
+      </w:r>
+      <w:proofErr w:type="spellEnd"/>
+      <w:r>
+        <w:rPr>
+          <w:rFonts w:ascii="Times New Roman" w:eastAsia="Times New Roman" w:hAnsi="Times New Roman" w:cs="Times New Roman"/>
+          <w:color w:val="222222"/>
+          <w:sz w:val="20"/>
+          <w:szCs w:val="20"/>
+          <w:shd w:val="clear" w:color="auto" w:fill="FFFFFF"/>
+        </w:rPr>
+        <w:t xml:space="preserve"> </w:t>
+      </w:r>
+      <w:proofErr w:type="spellStart"/>
+      <w:r>
+        <w:rPr>
+          <w:rFonts w:ascii="Times New Roman" w:eastAsia="Times New Roman" w:hAnsi="Times New Roman" w:cs="Times New Roman"/>
+          <w:color w:val="222222"/>
+          <w:sz w:val="20"/>
+          <w:szCs w:val="20"/>
+          <w:shd w:val="clear" w:color="auto" w:fill="FFFFFF"/>
+        </w:rPr>
+        <w:t>Mgmt</w:t>
+      </w:r>
+      <w:proofErr w:type="spellEnd"/>
+      <w:r>
+        <w:rPr>
+          <w:rFonts w:ascii="Times New Roman" w:eastAsia="Times New Roman" w:hAnsi="Times New Roman" w:cs="Times New Roman"/>
+          <w:color w:val="222222"/>
+          <w:sz w:val="20"/>
+          <w:szCs w:val="20"/>
+          <w:shd w:val="clear" w:color="auto" w:fill="FFFFFF"/>
+        </w:rPr>
+        <w:t xml:space="preserve"> Perspectives for overviews). Additionally, please replace the term “organizational psychology and organizational behavior” with a more inclusive and all-encompassing term like “organizational studies” or “organizational sciences”. </w:t>
+      </w:r>
+      <w:r>
+        <w:rPr>
+          <w:rFonts w:ascii="Times New Roman" w:eastAsia="Times New Roman" w:hAnsi="Times New Roman" w:cs="Times New Roman"/>
+          <w:color w:val="222222"/>
+          <w:sz w:val="20"/>
+          <w:szCs w:val="20"/>
+        </w:rPr>
+        <w:br/>
+      </w:r>
+      <w:r>
+        <w:rPr>
+          <w:rFonts w:ascii="Times New Roman" w:eastAsia="Times New Roman" w:hAnsi="Times New Roman" w:cs="Times New Roman"/>
+          <w:color w:val="222222"/>
+          <w:sz w:val="20"/>
+          <w:szCs w:val="20"/>
+        </w:rPr>
+        <w:br/>
+      </w:r>
+      <w:r>
+        <w:rPr>
+          <w:rFonts w:ascii="Times New Roman" w:eastAsia="Times New Roman" w:hAnsi="Times New Roman" w:cs="Times New Roman"/>
+          <w:color w:val="222222"/>
+          <w:sz w:val="20"/>
+          <w:szCs w:val="20"/>
+          <w:shd w:val="clear" w:color="auto" w:fill="FFFFFF"/>
+        </w:rPr>
+        <w:t>In addition to the above key issues, the guest editor and me also have the following more particular concerns/comments</w:t>
+      </w:r>
+      <w:r>
+        <w:rPr>
+          <w:rFonts w:ascii="Times New Roman" w:eastAsia="Times New Roman" w:hAnsi="Times New Roman" w:cs="Times New Roman"/>
+          <w:color w:val="222222"/>
+          <w:sz w:val="20"/>
+          <w:szCs w:val="20"/>
+        </w:rPr>
+        <w:br/>
+      </w:r>
+      <w:r>
+        <w:rPr>
+          <w:rFonts w:ascii="Times New Roman" w:eastAsia="Times New Roman" w:hAnsi="Times New Roman" w:cs="Times New Roman"/>
+          <w:color w:val="222222"/>
+          <w:sz w:val="20"/>
+          <w:szCs w:val="20"/>
+        </w:rPr>
+        <w:br/>
+      </w:r>
+      <w:r>
+        <w:rPr>
+          <w:rFonts w:ascii="Times New Roman" w:eastAsia="Times New Roman" w:hAnsi="Times New Roman" w:cs="Times New Roman"/>
+          <w:color w:val="222222"/>
+          <w:sz w:val="20"/>
+          <w:szCs w:val="20"/>
+          <w:shd w:val="clear" w:color="auto" w:fill="FFFFFF"/>
+        </w:rPr>
+        <w:t>4. The section “A flexible Bayesian approach” illustrates the ability of Bayesian methods to make probability statements without any reference to the necessity of the prior for doing so…since the next chunk discusses the utility of the prior for hierarchically-structured models, this limitation seems glaring. Often priors are just default options that contain little realistic information – and this is true for the “highest” level prior for any hierarchical model, too. I agree that all of this is a potential strength for Bayesian models, but it is also a potential weakness, and the importance of prior choice for making concrete probability statements about posterior distributions is important, especially when making claims about null versus model hypotheses, as this section does.</w:t>
+      </w:r>
+      <w:r>
+        <w:rPr>
+          <w:rFonts w:ascii="Times New Roman" w:eastAsia="Times New Roman" w:hAnsi="Times New Roman" w:cs="Times New Roman"/>
+          <w:color w:val="222222"/>
+          <w:sz w:val="20"/>
+          <w:szCs w:val="20"/>
+        </w:rPr>
+        <w:br/>
+      </w:r>
+      <w:r>
+        <w:rPr>
+          <w:rFonts w:ascii="Times New Roman" w:eastAsia="Times New Roman" w:hAnsi="Times New Roman" w:cs="Times New Roman"/>
+          <w:color w:val="222222"/>
+          <w:sz w:val="20"/>
+          <w:szCs w:val="20"/>
+        </w:rPr>
+        <w:br/>
+      </w:r>
+      <w:r>
+        <w:rPr>
+          <w:rFonts w:ascii="Times New Roman" w:eastAsia="Times New Roman" w:hAnsi="Times New Roman" w:cs="Times New Roman"/>
+          <w:color w:val="222222"/>
+          <w:sz w:val="20"/>
+          <w:szCs w:val="20"/>
+          <w:shd w:val="clear" w:color="auto" w:fill="FFFFFF"/>
+        </w:rPr>
+        <w:t>5. In discussing the weaknesses of RMSEA-type measures of complexity, and then saying that Bayes methods “naturally” account for this sort of complexity, it would be good to go into more detail. This gives the impression that Bayes is a “magic bullet” that solves inference problems, as opposed to requiring very serious consideration about prior and likelihood functions for these sorts of inferences to have any meaning whatsoever.</w:t>
+      </w:r>
+      <w:r>
+        <w:rPr>
+          <w:rFonts w:ascii="Times New Roman" w:eastAsia="Times New Roman" w:hAnsi="Times New Roman" w:cs="Times New Roman"/>
+          <w:color w:val="222222"/>
+          <w:sz w:val="20"/>
+          <w:szCs w:val="20"/>
+        </w:rPr>
+        <w:br/>
+      </w:r>
+      <w:r>
+        <w:rPr>
+          <w:rFonts w:ascii="Times New Roman" w:eastAsia="Times New Roman" w:hAnsi="Times New Roman" w:cs="Times New Roman"/>
+          <w:color w:val="222222"/>
+          <w:sz w:val="20"/>
+          <w:szCs w:val="20"/>
+        </w:rPr>
+        <w:br/>
+      </w:r>
+      <w:r>
+        <w:rPr>
+          <w:rFonts w:ascii="Times New Roman" w:eastAsia="Times New Roman" w:hAnsi="Times New Roman" w:cs="Times New Roman"/>
+          <w:color w:val="222222"/>
+          <w:sz w:val="20"/>
+          <w:szCs w:val="20"/>
+          <w:shd w:val="clear" w:color="auto" w:fill="FFFFFF"/>
+        </w:rPr>
+        <w:t xml:space="preserve">6. While the </w:t>
+      </w:r>
+      <w:proofErr w:type="spellStart"/>
+      <w:r>
+        <w:rPr>
+          <w:rFonts w:ascii="Times New Roman" w:eastAsia="Times New Roman" w:hAnsi="Times New Roman" w:cs="Times New Roman"/>
+          <w:color w:val="222222"/>
+          <w:sz w:val="20"/>
+          <w:szCs w:val="20"/>
+          <w:shd w:val="clear" w:color="auto" w:fill="FFFFFF"/>
+        </w:rPr>
+        <w:t>Rhat</w:t>
+      </w:r>
+      <w:proofErr w:type="spellEnd"/>
+      <w:r>
+        <w:rPr>
+          <w:rFonts w:ascii="Times New Roman" w:eastAsia="Times New Roman" w:hAnsi="Times New Roman" w:cs="Times New Roman"/>
+          <w:color w:val="222222"/>
+          <w:sz w:val="20"/>
+          <w:szCs w:val="20"/>
+          <w:shd w:val="clear" w:color="auto" w:fill="FFFFFF"/>
+        </w:rPr>
+        <w:t xml:space="preserve"> rule of thumb of 1.1 is a generally accepted convergence criterion, there are some criticisms associated with its use.  It would be good to acknowledge and note these criticisms (even if in a footnote).</w:t>
+      </w:r>
+      <w:r>
+        <w:rPr>
+          <w:rFonts w:ascii="Times New Roman" w:eastAsia="Times New Roman" w:hAnsi="Times New Roman" w:cs="Times New Roman"/>
+          <w:color w:val="222222"/>
+          <w:sz w:val="20"/>
+          <w:szCs w:val="20"/>
+        </w:rPr>
+        <w:br/>
+      </w:r>
+      <w:r>
+        <w:rPr>
+          <w:rFonts w:ascii="Times New Roman" w:eastAsia="Times New Roman" w:hAnsi="Times New Roman" w:cs="Times New Roman"/>
+          <w:color w:val="222222"/>
+          <w:sz w:val="20"/>
+          <w:szCs w:val="20"/>
+        </w:rPr>
+        <w:br/>
+      </w:r>
+      <w:r>
+        <w:rPr>
+          <w:rFonts w:ascii="Times New Roman" w:eastAsia="Times New Roman" w:hAnsi="Times New Roman" w:cs="Times New Roman"/>
+          <w:color w:val="222222"/>
+          <w:sz w:val="20"/>
+          <w:szCs w:val="20"/>
+          <w:shd w:val="clear" w:color="auto" w:fill="FFFFFF"/>
+        </w:rPr>
+        <w:t>Lastly, it is important that you fully address the reviewers’ comments and concerns about your manuscript. As I have noted above, several of the reviewers’ comments relate to the key issues identified by me and the other guest editor. For example, Reviewer 1 has several comments about the unique value of Bayesian approaches and the need to improve accessibility of the manuscript and Reviewer 2 also raises questions about your arguments regarding the benefits of Bayesian approaches and also accessibility. However, the reviewers also raise a number of other important points that need to be addressed fully.  For example, Reviewer 1 has specific comments about the manuscript details and Reviewer 2 raises a number of specific comments about model comparison and other important details.  If you read the reviewer comments carefully, you will notice that Reviewer 1 has disclosed their identity.  While reviewers always have the option to do this, please keep in mind that it is important that your identity as authors remains blinded to both reviewers (i.e., please do not contact or otherwise disclose your identity to Reviewer 1 and remain anonymous in your revised manuscript and response to reviewer comments)</w:t>
+      </w:r>
+    </w:p>
+    <w:p>
+      <w:pPr>
+        <w:rPr>
+          <w:rFonts w:ascii="Times New Roman" w:hAnsi="Times New Roman" w:cs="Times New Roman"/>
+          <w:sz w:val="20"/>
+          <w:szCs w:val="20"/>
+        </w:rPr>
+      </w:pPr>
+    </w:p>
+    <w:p>
+      <w:pPr>
+        <w:rPr>
+          <w:rFonts w:ascii="Times New Roman" w:hAnsi="Times New Roman" w:cs="Times New Roman"/>
+          <w:sz w:val="20"/>
+          <w:szCs w:val="20"/>
+        </w:rPr>
+      </w:pPr>
+      <w:r>
+        <w:rPr>
+          <w:rFonts w:ascii="Times New Roman" w:hAnsi="Times New Roman" w:cs="Times New Roman"/>
+          <w:sz w:val="20"/>
+          <w:szCs w:val="20"/>
+        </w:rPr>
+        <w:t>Reviewer 1’s Comments</w:t>
+      </w:r>
+    </w:p>
+    <w:p>
+      <w:pPr>
+        <w:rPr>
+          <w:rFonts w:ascii="Times New Roman" w:hAnsi="Times New Roman" w:cs="Times New Roman"/>
+          <w:sz w:val="20"/>
+          <w:szCs w:val="20"/>
+        </w:rPr>
+      </w:pPr>
+    </w:p>
+    <w:p>
+      <w:pPr>
+        <w:rPr>
+          <w:rFonts w:ascii="Times New Roman" w:eastAsia="Times New Roman" w:hAnsi="Times New Roman" w:cs="Times New Roman"/>
+          <w:i/>
+          <w:color w:val="222222"/>
+          <w:sz w:val="20"/>
+          <w:szCs w:val="20"/>
+          <w:shd w:val="clear" w:color="auto" w:fill="FFFFFF"/>
+        </w:rPr>
+      </w:pPr>
+      <w:r>
+        <w:rPr>
+          <w:rFonts w:ascii="Times New Roman" w:eastAsia="Times New Roman" w:hAnsi="Times New Roman" w:cs="Times New Roman"/>
+          <w:i/>
+          <w:color w:val="222222"/>
+          <w:sz w:val="20"/>
+          <w:szCs w:val="20"/>
+          <w:shd w:val="clear" w:color="auto" w:fill="FFFFFF"/>
+        </w:rPr>
+        <w:t>1) This paper has been written in a suboptimal way given that the stated goal of the authors (and a probable expectation at ORM) would involve a kind of tutorial on the topic of dynamic models with a Bayes estimator using the Stan package. The authors note that many ORM readers will not be familiar with these topics, but then proceed to describe them in a way that presumes a substantial familiarity with them vis-a-vis the language/terms used by the authors, including the proposed benefits of the authors' recommended Bayes approach. If everyone is a frequentist who doesn't know much about Bayesian methods or how to use Stan -- as the authors note -- then I recommend starting with familiar concepts and terms, and then grafting these onto the alternative logic proposed by the authors, even if by way of explicit contrast (e.g., most likely parameter estimates vs. posterior distribution means, SEs vs. SDs, etc.). Unfortunately, in my view, if this were done in earnest, what the reader would probably realize is that frequentist and Bayesian approaches are not actually all that different unless informative priors are used. This deserves its own paragraph:</w:t>
+      </w:r>
+      <w:r>
+        <w:rPr>
+          <w:rFonts w:ascii="Times New Roman" w:eastAsia="Times New Roman" w:hAnsi="Times New Roman" w:cs="Times New Roman"/>
+          <w:i/>
+          <w:color w:val="222222"/>
+          <w:sz w:val="20"/>
+          <w:szCs w:val="20"/>
+        </w:rPr>
+        <w:br/>
+      </w:r>
+      <w:r>
+        <w:rPr>
+          <w:rFonts w:ascii="Times New Roman" w:eastAsia="Times New Roman" w:hAnsi="Times New Roman" w:cs="Times New Roman"/>
+          <w:i/>
+          <w:color w:val="222222"/>
+          <w:sz w:val="20"/>
+          <w:szCs w:val="20"/>
+        </w:rPr>
+        <w:br/>
+      </w:r>
+      <w:r>
+        <w:rPr>
+          <w:rFonts w:ascii="Times New Roman" w:eastAsia="Times New Roman" w:hAnsi="Times New Roman" w:cs="Times New Roman"/>
+          <w:i/>
+          <w:color w:val="222222"/>
+          <w:sz w:val="20"/>
+          <w:szCs w:val="20"/>
+          <w:shd w:val="clear" w:color="auto" w:fill="FFFFFF"/>
+        </w:rPr>
+        <w:t>The authors talk about a Bayes approach as if it's inherently different or better than a frequentist approach, but this isn't very accurate.</w:t>
+      </w:r>
+      <w:r>
+        <w:rPr>
+          <w:rFonts w:ascii="Times New Roman" w:eastAsia="Times New Roman" w:hAnsi="Times New Roman" w:cs="Times New Roman"/>
+          <w:i/>
+          <w:color w:val="222222"/>
+          <w:sz w:val="20"/>
+          <w:szCs w:val="20"/>
+          <w:shd w:val="clear" w:color="auto" w:fill="FFFFFF"/>
+        </w:rPr>
+        <w:t xml:space="preserve"> Consider that with uninformative priors, the results of analyses will be the same in the long run under both approaches. Consider also that the proposed benefits of posterior distributions can be gotten through various types of frequentist bootstrapping procedures -- Brad </w:t>
+      </w:r>
+      <w:proofErr w:type="spellStart"/>
+      <w:r>
+        <w:rPr>
+          <w:rFonts w:ascii="Times New Roman" w:eastAsia="Times New Roman" w:hAnsi="Times New Roman" w:cs="Times New Roman"/>
+          <w:i/>
+          <w:color w:val="222222"/>
+          <w:sz w:val="20"/>
+          <w:szCs w:val="20"/>
+          <w:shd w:val="clear" w:color="auto" w:fill="FFFFFF"/>
+        </w:rPr>
+        <w:t>Efron</w:t>
+      </w:r>
+      <w:proofErr w:type="spellEnd"/>
+      <w:r>
+        <w:rPr>
+          <w:rFonts w:ascii="Times New Roman" w:eastAsia="Times New Roman" w:hAnsi="Times New Roman" w:cs="Times New Roman"/>
+          <w:i/>
+          <w:color w:val="222222"/>
+          <w:sz w:val="20"/>
+          <w:szCs w:val="20"/>
+          <w:shd w:val="clear" w:color="auto" w:fill="FFFFFF"/>
+        </w:rPr>
+        <w:t xml:space="preserve"> has a paper on the 'Bayesian bootstrap' that makes this and related points. Furthermore, it's not true that frequentist inference is limited to the Yes/No case of hypothesis testing (as the authors state). Maybe this is the way frequentist information is used, but this is actually NHST rather than frequentism, and Bayesian approaches can be subjected to this same Yes/No logic -- the authors note on p.16 that "The CI or HDI is often used to decide </w:t>
+      </w:r>
+      <w:r>
+        <w:rPr>
+          <w:rFonts w:ascii="Times New Roman" w:eastAsia="Times New Roman" w:hAnsi="Times New Roman" w:cs="Times New Roman"/>
+          <w:i/>
+          <w:color w:val="222222"/>
+          <w:sz w:val="20"/>
+          <w:szCs w:val="20"/>
+          <w:shd w:val="clear" w:color="auto" w:fill="FFFFFF"/>
+        </w:rPr>
+        <w:lastRenderedPageBreak/>
+        <w:t xml:space="preserve">whether particular parameter values should be accepted or rejected"! Indeed, the whole point of the likelihood is that it's applied to models rather than data -- a point Fisher made long ago, including with his 'fiducial inference' approach -- and inference using the likelihood can be applied to models even if it violates probability theory (why is everyone so addicted to probability theory, as if it should be uncritically applied to everything using formal logic?). Also, the lack of a relevant sampling theory might be considered a Bayes disadvantage, which is perhaps by de </w:t>
+      </w:r>
+      <w:proofErr w:type="spellStart"/>
+      <w:r>
+        <w:rPr>
+          <w:rFonts w:ascii="Times New Roman" w:eastAsia="Times New Roman" w:hAnsi="Times New Roman" w:cs="Times New Roman"/>
+          <w:i/>
+          <w:color w:val="222222"/>
+          <w:sz w:val="20"/>
+          <w:szCs w:val="20"/>
+          <w:shd w:val="clear" w:color="auto" w:fill="FFFFFF"/>
+        </w:rPr>
+        <w:t>Finetti</w:t>
+      </w:r>
+      <w:proofErr w:type="spellEnd"/>
+      <w:r>
+        <w:rPr>
+          <w:rFonts w:ascii="Times New Roman" w:eastAsia="Times New Roman" w:hAnsi="Times New Roman" w:cs="Times New Roman"/>
+          <w:i/>
+          <w:color w:val="222222"/>
+          <w:sz w:val="20"/>
+          <w:szCs w:val="20"/>
+          <w:shd w:val="clear" w:color="auto" w:fill="FFFFFF"/>
+        </w:rPr>
+        <w:t xml:space="preserve"> and others worked so very hard to address it in the 20th Century -- eventually creating the 'exchangeability' criterion to help facilitate formal inference to future observations. The Bayes community typically over-hypes their favorite differences to their own advantage. I don't blame '</w:t>
+      </w:r>
+      <w:proofErr w:type="spellStart"/>
+      <w:r>
+        <w:rPr>
+          <w:rFonts w:ascii="Times New Roman" w:eastAsia="Times New Roman" w:hAnsi="Times New Roman" w:cs="Times New Roman"/>
+          <w:i/>
+          <w:color w:val="222222"/>
+          <w:sz w:val="20"/>
+          <w:szCs w:val="20"/>
+          <w:shd w:val="clear" w:color="auto" w:fill="FFFFFF"/>
+        </w:rPr>
+        <w:t>em</w:t>
+      </w:r>
+      <w:proofErr w:type="spellEnd"/>
+      <w:r>
+        <w:rPr>
+          <w:rFonts w:ascii="Times New Roman" w:eastAsia="Times New Roman" w:hAnsi="Times New Roman" w:cs="Times New Roman"/>
+          <w:i/>
+          <w:color w:val="222222"/>
+          <w:sz w:val="20"/>
+          <w:szCs w:val="20"/>
+          <w:shd w:val="clear" w:color="auto" w:fill="FFFFFF"/>
+        </w:rPr>
+        <w:t>, for who doesn't do this when attempting to get ahead in science (or politics)?</w:t>
+      </w:r>
+      <w:r>
+        <w:rPr>
+          <w:rFonts w:ascii="Times New Roman" w:eastAsia="Times New Roman" w:hAnsi="Times New Roman" w:cs="Times New Roman"/>
+          <w:i/>
+          <w:color w:val="222222"/>
+          <w:sz w:val="20"/>
+          <w:szCs w:val="20"/>
+        </w:rPr>
+        <w:br/>
+      </w:r>
+      <w:r>
+        <w:rPr>
+          <w:rFonts w:ascii="Times New Roman" w:eastAsia="Times New Roman" w:hAnsi="Times New Roman" w:cs="Times New Roman"/>
+          <w:i/>
+          <w:color w:val="222222"/>
+          <w:sz w:val="20"/>
+          <w:szCs w:val="20"/>
+        </w:rPr>
+        <w:br/>
+      </w:r>
+      <w:r>
+        <w:rPr>
+          <w:rFonts w:ascii="Times New Roman" w:eastAsia="Times New Roman" w:hAnsi="Times New Roman" w:cs="Times New Roman"/>
+          <w:i/>
+          <w:color w:val="222222"/>
+          <w:sz w:val="20"/>
+          <w:szCs w:val="20"/>
+          <w:shd w:val="clear" w:color="auto" w:fill="FFFFFF"/>
+        </w:rPr>
+        <w:t xml:space="preserve">To address my points here, the authors need to substantially revise their paper with the following in mind: Bayes and Frequentist approaches are actually not that different, and both can be used for very similar purposes -- Bayes' theorem describes how to reverse the inferential process from data to parameters/hypotheses. As such, the authors should tone down their support for Bayes approaches, which do offer pragmatic benefits in some cases but little more than that, I think -- and, to be clear, I'm familiar with the debates here (I'm the first author of the </w:t>
+      </w:r>
+      <w:proofErr w:type="spellStart"/>
+      <w:r>
+        <w:rPr>
+          <w:rFonts w:ascii="Times New Roman" w:eastAsia="Times New Roman" w:hAnsi="Times New Roman" w:cs="Times New Roman"/>
+          <w:i/>
+          <w:color w:val="222222"/>
+          <w:sz w:val="20"/>
+          <w:szCs w:val="20"/>
+          <w:shd w:val="clear" w:color="auto" w:fill="FFFFFF"/>
+        </w:rPr>
+        <w:t>Zyphur</w:t>
+      </w:r>
+      <w:proofErr w:type="spellEnd"/>
+      <w:r>
+        <w:rPr>
+          <w:rFonts w:ascii="Times New Roman" w:eastAsia="Times New Roman" w:hAnsi="Times New Roman" w:cs="Times New Roman"/>
+          <w:i/>
+          <w:color w:val="222222"/>
+          <w:sz w:val="20"/>
+          <w:szCs w:val="20"/>
+          <w:shd w:val="clear" w:color="auto" w:fill="FFFFFF"/>
+        </w:rPr>
+        <w:t xml:space="preserve"> &amp; Oswald, 2015 article in JOM that advocates for Bayes methods... I've since tempered my passions on the topic). By looking for similarities between frequentist and Bayes approaches, the authors can rewrite their paper so that instead of jumping into unfamiliar Bayes concepts early (in an unprompted </w:t>
+      </w:r>
+      <w:proofErr w:type="spellStart"/>
+      <w:r>
+        <w:rPr>
+          <w:rFonts w:ascii="Times New Roman" w:eastAsia="Times New Roman" w:hAnsi="Times New Roman" w:cs="Times New Roman"/>
+          <w:i/>
+          <w:color w:val="222222"/>
+          <w:sz w:val="20"/>
+          <w:szCs w:val="20"/>
+          <w:shd w:val="clear" w:color="auto" w:fill="FFFFFF"/>
+        </w:rPr>
+        <w:t>defence</w:t>
+      </w:r>
+      <w:proofErr w:type="spellEnd"/>
+      <w:r>
+        <w:rPr>
+          <w:rFonts w:ascii="Times New Roman" w:eastAsia="Times New Roman" w:hAnsi="Times New Roman" w:cs="Times New Roman"/>
+          <w:i/>
+          <w:color w:val="222222"/>
+          <w:sz w:val="20"/>
+          <w:szCs w:val="20"/>
+          <w:shd w:val="clear" w:color="auto" w:fill="FFFFFF"/>
+        </w:rPr>
+        <w:t xml:space="preserve"> of Bayes), the authors could introduce relevant Bayes concepts through the application of their proposed approach, noting how what they're doing would be conceptualized using more typical frequentist terms/logic. If the authors actually want to help the average ORM reader, something like this will be needed -- a tutorial for the uninitiated. Currently, the paper seems like it's as an introduction to something that only people already introduced to the topic will care about and understand.</w:t>
+      </w:r>
+      <w:r>
+        <w:rPr>
+          <w:rFonts w:ascii="Times New Roman" w:eastAsia="Times New Roman" w:hAnsi="Times New Roman" w:cs="Times New Roman"/>
+          <w:i/>
+          <w:color w:val="222222"/>
+          <w:sz w:val="20"/>
+          <w:szCs w:val="20"/>
+        </w:rPr>
+        <w:br/>
+      </w:r>
+      <w:r>
+        <w:rPr>
+          <w:rFonts w:ascii="Times New Roman" w:eastAsia="Times New Roman" w:hAnsi="Times New Roman" w:cs="Times New Roman"/>
+          <w:i/>
+          <w:color w:val="222222"/>
+          <w:sz w:val="20"/>
+          <w:szCs w:val="20"/>
+        </w:rPr>
+        <w:br/>
+      </w:r>
+      <w:r>
+        <w:rPr>
+          <w:rFonts w:ascii="Times New Roman" w:eastAsia="Times New Roman" w:hAnsi="Times New Roman" w:cs="Times New Roman"/>
+          <w:i/>
+          <w:color w:val="222222"/>
+          <w:sz w:val="20"/>
+          <w:szCs w:val="20"/>
+          <w:shd w:val="clear" w:color="auto" w:fill="FFFFFF"/>
+        </w:rPr>
+        <w:t>To help here, perhaps the authors could use their favorite ORM article (or set of articles) as examples. Typically, a substantive problem will be described and then tackled using a method that uniquely addresses the problem, or pre-existing methods will be described as being problematic when trying to answer specific questions. Along the way, familiar concepts and terms can be used, whether it's multilevel modeling (as the authors could draw on) or multi-group modeling in SEM, etc., the point is that the average ORM reader is going to need more help than the authors are offering. Of course, if the authors aren't actually interested in talking to the average ORM reader and instead want to talk to a subgroup, then this should probably be stated up front and the paper written for this group.</w:t>
+      </w:r>
+    </w:p>
+    <w:p>
+      <w:pPr>
+        <w:rPr>
+          <w:rFonts w:ascii="Times New Roman" w:eastAsia="Times New Roman" w:hAnsi="Times New Roman" w:cs="Times New Roman"/>
+          <w:i/>
+          <w:color w:val="222222"/>
+          <w:sz w:val="20"/>
+          <w:szCs w:val="20"/>
+          <w:shd w:val="clear" w:color="auto" w:fill="FFFFFF"/>
+        </w:rPr>
+      </w:pPr>
+    </w:p>
+    <w:p>
+      <w:pPr>
+        <w:rPr>
+          <w:rFonts w:ascii="Times New Roman" w:eastAsia="Times New Roman" w:hAnsi="Times New Roman" w:cs="Times New Roman"/>
+          <w:sz w:val="20"/>
+          <w:szCs w:val="20"/>
+        </w:rPr>
+      </w:pPr>
+      <w:r>
+        <w:rPr>
+          <w:rFonts w:ascii="Times New Roman" w:eastAsia="Times New Roman" w:hAnsi="Times New Roman" w:cs="Times New Roman"/>
+          <w:color w:val="222222"/>
+          <w:sz w:val="20"/>
+          <w:szCs w:val="20"/>
+          <w:shd w:val="clear" w:color="auto" w:fill="FFFFFF"/>
+        </w:rPr>
+        <w:t xml:space="preserve">We thank the Reviewer for the advice regarding how to improve the framing of the manuscript. </w:t>
+      </w:r>
+      <w:r>
+        <w:rPr>
+          <w:rFonts w:ascii="Times New Roman" w:eastAsia="Times New Roman" w:hAnsi="Times New Roman" w:cs="Times New Roman"/>
+          <w:sz w:val="20"/>
+          <w:szCs w:val="20"/>
+        </w:rPr>
+        <w:t>We see now</w:t>
+      </w:r>
+      <w:r>
+        <w:rPr>
+          <w:rFonts w:ascii="Times New Roman" w:eastAsia="Times New Roman" w:hAnsi="Times New Roman" w:cs="Times New Roman"/>
+          <w:sz w:val="20"/>
+          <w:szCs w:val="20"/>
+        </w:rPr>
+        <w:t xml:space="preserve"> how the</w:t>
+      </w:r>
+      <w:r>
+        <w:rPr>
+          <w:rFonts w:ascii="Times New Roman" w:eastAsia="Times New Roman" w:hAnsi="Times New Roman" w:cs="Times New Roman"/>
+          <w:sz w:val="20"/>
+          <w:szCs w:val="20"/>
+        </w:rPr>
+        <w:t xml:space="preserve"> </w:t>
+      </w:r>
+      <w:r>
+        <w:rPr>
+          <w:rFonts w:ascii="Times New Roman" w:eastAsia="Times New Roman" w:hAnsi="Times New Roman" w:cs="Times New Roman"/>
+          <w:sz w:val="20"/>
+          <w:szCs w:val="20"/>
+        </w:rPr>
+        <w:t xml:space="preserve">lengthy discussion of the benefits of the Bayesian approach in the introduction may have detracted from the general point we were trying to make in the paper. The </w:t>
+      </w:r>
+      <w:r>
+        <w:rPr>
+          <w:rFonts w:ascii="Times New Roman" w:eastAsia="Times New Roman" w:hAnsi="Times New Roman" w:cs="Times New Roman"/>
+          <w:sz w:val="20"/>
+          <w:szCs w:val="20"/>
+        </w:rPr>
+        <w:t xml:space="preserve">contribution that we </w:t>
+      </w:r>
+      <w:r>
+        <w:rPr>
+          <w:rFonts w:ascii="Times New Roman" w:eastAsia="Times New Roman" w:hAnsi="Times New Roman" w:cs="Times New Roman"/>
+          <w:sz w:val="20"/>
+          <w:szCs w:val="20"/>
+        </w:rPr>
+        <w:t>are hoping</w:t>
+      </w:r>
+      <w:r>
+        <w:rPr>
+          <w:rFonts w:ascii="Times New Roman" w:eastAsia="Times New Roman" w:hAnsi="Times New Roman" w:cs="Times New Roman"/>
+          <w:sz w:val="20"/>
+          <w:szCs w:val="20"/>
+        </w:rPr>
+        <w:t xml:space="preserve"> to make </w:t>
+      </w:r>
+      <w:r>
+        <w:rPr>
+          <w:rFonts w:ascii="Times New Roman" w:eastAsia="Times New Roman" w:hAnsi="Times New Roman" w:cs="Times New Roman"/>
+          <w:sz w:val="20"/>
+          <w:szCs w:val="20"/>
+        </w:rPr>
+        <w:t>i</w:t>
+      </w:r>
+      <w:r>
+        <w:rPr>
+          <w:rFonts w:ascii="Times New Roman" w:eastAsia="Times New Roman" w:hAnsi="Times New Roman" w:cs="Times New Roman"/>
+          <w:sz w:val="20"/>
+          <w:szCs w:val="20"/>
+        </w:rPr>
+        <w:t>s broader th</w:t>
+      </w:r>
+      <w:r>
+        <w:rPr>
+          <w:rFonts w:ascii="Times New Roman" w:eastAsia="Times New Roman" w:hAnsi="Times New Roman" w:cs="Times New Roman"/>
+          <w:sz w:val="20"/>
+          <w:szCs w:val="20"/>
+        </w:rPr>
+        <w:t>an simpl</w:t>
+      </w:r>
+      <w:r>
+        <w:rPr>
+          <w:rFonts w:ascii="Times New Roman" w:eastAsia="Times New Roman" w:hAnsi="Times New Roman" w:cs="Times New Roman"/>
+          <w:sz w:val="20"/>
+          <w:szCs w:val="20"/>
+        </w:rPr>
+        <w:t>y</w:t>
+      </w:r>
+      <w:r>
+        <w:rPr>
+          <w:rFonts w:ascii="Times New Roman" w:eastAsia="Times New Roman" w:hAnsi="Times New Roman" w:cs="Times New Roman"/>
+          <w:sz w:val="20"/>
+          <w:szCs w:val="20"/>
+        </w:rPr>
+        <w:t xml:space="preserve"> demonstrating a </w:t>
+      </w:r>
+      <w:r>
+        <w:rPr>
+          <w:rFonts w:ascii="Times New Roman" w:eastAsia="Times New Roman" w:hAnsi="Times New Roman" w:cs="Times New Roman"/>
+          <w:sz w:val="20"/>
+          <w:szCs w:val="20"/>
+        </w:rPr>
+        <w:t xml:space="preserve">Bayesian </w:t>
+      </w:r>
+      <w:r>
+        <w:rPr>
+          <w:rFonts w:ascii="Times New Roman" w:eastAsia="Times New Roman" w:hAnsi="Times New Roman" w:cs="Times New Roman"/>
+          <w:sz w:val="20"/>
+          <w:szCs w:val="20"/>
+        </w:rPr>
+        <w:t xml:space="preserve">alternative to existing </w:t>
+      </w:r>
+      <w:r>
+        <w:rPr>
+          <w:rFonts w:ascii="Times New Roman" w:eastAsia="Times New Roman" w:hAnsi="Times New Roman" w:cs="Times New Roman"/>
+          <w:sz w:val="20"/>
+          <w:szCs w:val="20"/>
+        </w:rPr>
+        <w:t xml:space="preserve">statistical </w:t>
+      </w:r>
+      <w:r>
+        <w:rPr>
+          <w:rFonts w:ascii="Times New Roman" w:eastAsia="Times New Roman" w:hAnsi="Times New Roman" w:cs="Times New Roman"/>
+          <w:sz w:val="20"/>
+          <w:szCs w:val="20"/>
+        </w:rPr>
+        <w:t>approaches</w:t>
+      </w:r>
+      <w:r>
+        <w:rPr>
+          <w:rFonts w:ascii="Times New Roman" w:eastAsia="Times New Roman" w:hAnsi="Times New Roman" w:cs="Times New Roman"/>
+          <w:sz w:val="20"/>
+          <w:szCs w:val="20"/>
+        </w:rPr>
+        <w:t xml:space="preserve">, it </w:t>
+      </w:r>
+      <w:r>
+        <w:rPr>
+          <w:rFonts w:ascii="Times New Roman" w:eastAsia="Times New Roman" w:hAnsi="Times New Roman" w:cs="Times New Roman"/>
+          <w:sz w:val="20"/>
+          <w:szCs w:val="20"/>
+        </w:rPr>
+        <w:t>i</w:t>
+      </w:r>
+      <w:r>
+        <w:rPr>
+          <w:rFonts w:ascii="Times New Roman" w:eastAsia="Times New Roman" w:hAnsi="Times New Roman" w:cs="Times New Roman"/>
+          <w:sz w:val="20"/>
+          <w:szCs w:val="20"/>
+        </w:rPr>
+        <w:t xml:space="preserve">s about </w:t>
+      </w:r>
+      <w:r>
+        <w:rPr>
+          <w:rFonts w:ascii="Times New Roman" w:eastAsia="Times New Roman" w:hAnsi="Times New Roman" w:cs="Times New Roman"/>
+          <w:sz w:val="20"/>
+          <w:szCs w:val="20"/>
+        </w:rPr>
+        <w:t>testing dynamic theory</w:t>
       </w:r>
       <w:r>
         <w:rPr>
@@ -1164,536 +2196,81 @@
           <w:sz w:val="20"/>
           <w:szCs w:val="20"/>
         </w:rPr>
-        <w:t xml:space="preserve">Second, the </w:t>
-      </w:r>
-      <w:r>
-        <w:rPr>
-          <w:rFonts w:ascii="Times New Roman" w:eastAsia="Times New Roman" w:hAnsi="Times New Roman" w:cs="Times New Roman"/>
-          <w:sz w:val="20"/>
-          <w:szCs w:val="20"/>
-        </w:rPr>
-        <w:t>parameter estimation algorithm implemented by Stan (Hamiltonian Monte Carlo) is more robust, especially when dealing with more complex and/or hierarchical models.</w:t>
-      </w:r>
-      <w:r>
-        <w:rPr>
-          <w:rFonts w:ascii="Times New Roman" w:eastAsia="Times New Roman" w:hAnsi="Times New Roman" w:cs="Times New Roman"/>
-          <w:sz w:val="20"/>
-          <w:szCs w:val="20"/>
-        </w:rPr>
-        <w:t xml:space="preserve"> We believe that the approach presented in our paper is a more generally useful way to implement these sorts of models.</w:t>
-      </w:r>
-    </w:p>
-    <w:p>
-      <w:pPr>
-        <w:rPr>
-          <w:rFonts w:ascii="Times New Roman" w:hAnsi="Times New Roman" w:cs="Times New Roman"/>
-          <w:sz w:val="20"/>
-          <w:szCs w:val="20"/>
-        </w:rPr>
-      </w:pPr>
-    </w:p>
-    <w:p>
-      <w:pPr>
-        <w:rPr>
-          <w:rFonts w:ascii="Times New Roman" w:eastAsia="Times New Roman" w:hAnsi="Times New Roman" w:cs="Times New Roman"/>
-          <w:color w:val="222222"/>
-          <w:sz w:val="20"/>
-          <w:szCs w:val="20"/>
-        </w:rPr>
-      </w:pPr>
-      <w:r>
-        <w:rPr>
-          <w:rFonts w:ascii="Times New Roman" w:eastAsia="Times New Roman" w:hAnsi="Times New Roman" w:cs="Times New Roman"/>
-          <w:i/>
-          <w:color w:val="222222"/>
-          <w:sz w:val="20"/>
-          <w:szCs w:val="20"/>
-          <w:shd w:val="clear" w:color="auto" w:fill="FFFFFF"/>
-        </w:rPr>
-        <w:t>2.  The accessibility of the manuscript to the typical ORM reader could be improved.  As Reviewer 1 notes, most readers will not be familiar with the Bayesian approaches discussed.  Thus, it is important to, wherever possible, use words and terminology that are more accessible and familiar to researchers with a basic understanding of traditional multilevel techniques. Many of the technical details (including the Stan code and explanations) can be moved to an appendix. Reviewer 1 has a great suggestion about finding your favorite ORM articles and emulating their structure and Reviewer 2 also has a helpful suggestion about starting from a traditional multilevel modeling approach and then using this platform to highlight where and how the Bayesian technique differs.  Another helpful practice is to give your manuscript to a recent graduate of a management PhD program (ideally one that provides no or very surface level background on Bayesian techniques) and see if they can follow your points and suggestions – places where they get lost indicate that these need more exposition and discussion. It can also be helpful to describe the key modeling points and considerations in multiple ways: equations, word explanations, and figures.</w:t>
-      </w:r>
-      <w:r>
-        <w:rPr>
-          <w:rFonts w:ascii="Times New Roman" w:eastAsia="Times New Roman" w:hAnsi="Times New Roman" w:cs="Times New Roman"/>
-          <w:color w:val="222222"/>
-          <w:sz w:val="20"/>
-          <w:szCs w:val="20"/>
-          <w:shd w:val="clear" w:color="auto" w:fill="FFFFFF"/>
-        </w:rPr>
-        <w:t>  </w:t>
-      </w:r>
-    </w:p>
-    <w:p>
-      <w:pPr>
-        <w:rPr>
-          <w:rFonts w:ascii="Times New Roman" w:eastAsia="Times New Roman" w:hAnsi="Times New Roman" w:cs="Times New Roman"/>
-          <w:color w:val="222222"/>
-          <w:sz w:val="20"/>
-          <w:szCs w:val="20"/>
-        </w:rPr>
-      </w:pPr>
-    </w:p>
-    <w:p>
-      <w:pPr>
-        <w:rPr>
-          <w:rFonts w:ascii="Times New Roman" w:eastAsia="Times New Roman" w:hAnsi="Times New Roman" w:cs="Times New Roman"/>
-          <w:color w:val="222222"/>
-          <w:sz w:val="20"/>
-          <w:szCs w:val="20"/>
-        </w:rPr>
-      </w:pPr>
-      <w:r>
-        <w:rPr>
-          <w:rFonts w:ascii="Times New Roman" w:eastAsia="Times New Roman" w:hAnsi="Times New Roman" w:cs="Times New Roman"/>
-          <w:color w:val="222222"/>
-          <w:sz w:val="20"/>
-          <w:szCs w:val="20"/>
-        </w:rPr>
-        <w:t xml:space="preserve">We thank the Action Editor and Reviewers for the advice regarding how to ensure our manuscript is accessible to the ORM audience. </w:t>
-      </w:r>
-      <w:r>
-        <w:rPr>
-          <w:rFonts w:ascii="Times New Roman" w:eastAsia="Times New Roman" w:hAnsi="Times New Roman" w:cs="Times New Roman"/>
-          <w:color w:val="222222"/>
-          <w:sz w:val="20"/>
-          <w:szCs w:val="20"/>
-        </w:rPr>
-        <w:t xml:space="preserve">As suggested, we have moved all the Stan code (and accompanying text) to an </w:t>
-      </w:r>
-      <w:commentRangeStart w:id="1"/>
-      <w:r>
-        <w:rPr>
-          <w:rFonts w:ascii="Times New Roman" w:eastAsia="Times New Roman" w:hAnsi="Times New Roman" w:cs="Times New Roman"/>
-          <w:color w:val="222222"/>
-          <w:sz w:val="20"/>
-          <w:szCs w:val="20"/>
-        </w:rPr>
-        <w:t xml:space="preserve">appendix. </w:t>
-      </w:r>
-      <w:commentRangeEnd w:id="1"/>
-      <w:r>
-        <w:rPr>
-          <w:rStyle w:val="CommentReference"/>
-        </w:rPr>
-        <w:commentReference w:id="1"/>
-      </w:r>
-    </w:p>
-    <w:p>
-      <w:pPr>
-        <w:rPr>
-          <w:rFonts w:ascii="Times New Roman" w:eastAsia="Times New Roman" w:hAnsi="Times New Roman" w:cs="Times New Roman"/>
-          <w:sz w:val="20"/>
-          <w:szCs w:val="20"/>
-        </w:rPr>
-      </w:pPr>
-      <w:r>
-        <w:rPr>
-          <w:rFonts w:ascii="Times New Roman" w:eastAsia="Times New Roman" w:hAnsi="Times New Roman" w:cs="Times New Roman"/>
-          <w:color w:val="222222"/>
-          <w:sz w:val="20"/>
-          <w:szCs w:val="20"/>
-        </w:rPr>
-        <w:t>ETC ETC</w:t>
-      </w:r>
-      <w:r>
-        <w:rPr>
-          <w:rFonts w:ascii="Times New Roman" w:eastAsia="Times New Roman" w:hAnsi="Times New Roman" w:cs="Times New Roman"/>
-          <w:color w:val="222222"/>
-          <w:sz w:val="20"/>
-          <w:szCs w:val="20"/>
-        </w:rPr>
-        <w:br/>
-      </w:r>
-      <w:r>
-        <w:rPr>
-          <w:rFonts w:ascii="Times New Roman" w:eastAsia="Times New Roman" w:hAnsi="Times New Roman" w:cs="Times New Roman"/>
-          <w:color w:val="222222"/>
-          <w:sz w:val="20"/>
-          <w:szCs w:val="20"/>
-        </w:rPr>
-        <w:br/>
-      </w:r>
-      <w:r>
-        <w:rPr>
-          <w:rFonts w:ascii="Times New Roman" w:eastAsia="Times New Roman" w:hAnsi="Times New Roman" w:cs="Times New Roman"/>
-          <w:color w:val="222222"/>
-          <w:sz w:val="20"/>
-          <w:szCs w:val="20"/>
-          <w:shd w:val="clear" w:color="auto" w:fill="FFFFFF"/>
-        </w:rPr>
-        <w:t xml:space="preserve">3. There is an overemphasis on micro examples in the manuscript.  As we want the articles in the FT to speak to both micro- and macro-oriented researchers, it would be good if you added more discussion on the applicability of the approach to potential macro-oriented research questions.  In doing so, it would be good to think about potential research applications in traditional strategic management (strategy process and content areas) and </w:t>
-      </w:r>
-      <w:r>
-        <w:rPr>
-          <w:rFonts w:ascii="Times New Roman" w:eastAsia="Times New Roman" w:hAnsi="Times New Roman" w:cs="Times New Roman"/>
-          <w:color w:val="222222"/>
-          <w:sz w:val="20"/>
-          <w:szCs w:val="20"/>
-          <w:shd w:val="clear" w:color="auto" w:fill="FFFFFF"/>
-        </w:rPr>
-        <w:lastRenderedPageBreak/>
-        <w:t>organizational theory topics, as well as research on microfoundations (the notion of emergence is often central in this area -- e.g., see Felin et al., 2015 Acad Mgmt Annals and Barney &amp; Felin, 2013 Acad Mgmt Perspectives for overviews). Additionally, please replace the term “organizational psychology and organizational behavior” with a more inclusive and all-encompassing term like “organizational studies” or “organizational sciences”. </w:t>
-      </w:r>
-      <w:r>
-        <w:rPr>
-          <w:rFonts w:ascii="Times New Roman" w:eastAsia="Times New Roman" w:hAnsi="Times New Roman" w:cs="Times New Roman"/>
-          <w:color w:val="222222"/>
-          <w:sz w:val="20"/>
-          <w:szCs w:val="20"/>
-        </w:rPr>
-        <w:br/>
-      </w:r>
-      <w:r>
-        <w:rPr>
-          <w:rFonts w:ascii="Times New Roman" w:eastAsia="Times New Roman" w:hAnsi="Times New Roman" w:cs="Times New Roman"/>
-          <w:color w:val="222222"/>
-          <w:sz w:val="20"/>
-          <w:szCs w:val="20"/>
-        </w:rPr>
-        <w:br/>
-      </w:r>
-      <w:r>
-        <w:rPr>
-          <w:rFonts w:ascii="Times New Roman" w:eastAsia="Times New Roman" w:hAnsi="Times New Roman" w:cs="Times New Roman"/>
-          <w:color w:val="222222"/>
-          <w:sz w:val="20"/>
-          <w:szCs w:val="20"/>
-          <w:shd w:val="clear" w:color="auto" w:fill="FFFFFF"/>
-        </w:rPr>
-        <w:t>In addition to the above key issues, the guest editor and me also have the following more particular concerns/comments</w:t>
-      </w:r>
-      <w:r>
-        <w:rPr>
-          <w:rFonts w:ascii="Times New Roman" w:eastAsia="Times New Roman" w:hAnsi="Times New Roman" w:cs="Times New Roman"/>
-          <w:color w:val="222222"/>
-          <w:sz w:val="20"/>
-          <w:szCs w:val="20"/>
-        </w:rPr>
-        <w:br/>
-      </w:r>
-      <w:r>
-        <w:rPr>
-          <w:rFonts w:ascii="Times New Roman" w:eastAsia="Times New Roman" w:hAnsi="Times New Roman" w:cs="Times New Roman"/>
-          <w:color w:val="222222"/>
-          <w:sz w:val="20"/>
-          <w:szCs w:val="20"/>
-        </w:rPr>
-        <w:br/>
-      </w:r>
-      <w:r>
-        <w:rPr>
-          <w:rFonts w:ascii="Times New Roman" w:eastAsia="Times New Roman" w:hAnsi="Times New Roman" w:cs="Times New Roman"/>
-          <w:color w:val="222222"/>
-          <w:sz w:val="20"/>
-          <w:szCs w:val="20"/>
-          <w:shd w:val="clear" w:color="auto" w:fill="FFFFFF"/>
-        </w:rPr>
-        <w:t>4. The section “A flexible Bayesian approach” illustrates the ability of Bayesian methods to make probability statements without any reference to the necessity of the prior for doing so…since the next chunk discusses the utility of the prior for hierarchically-structured models, this limitation seems glaring. Often priors are just default options that contain little realistic information – and this is true for the “highest” level prior for any hierarchical model, too. I agree that all of this is a potential strength for Bayesian models, but it is also a potential weakness, and the importance of prior choice for making concrete probability statements about posterior distributions is important, especially when making claims about null versus model hypotheses, as this section does.</w:t>
-      </w:r>
-      <w:r>
-        <w:rPr>
-          <w:rFonts w:ascii="Times New Roman" w:eastAsia="Times New Roman" w:hAnsi="Times New Roman" w:cs="Times New Roman"/>
-          <w:color w:val="222222"/>
-          <w:sz w:val="20"/>
-          <w:szCs w:val="20"/>
-        </w:rPr>
-        <w:br/>
-      </w:r>
-      <w:r>
-        <w:rPr>
-          <w:rFonts w:ascii="Times New Roman" w:eastAsia="Times New Roman" w:hAnsi="Times New Roman" w:cs="Times New Roman"/>
-          <w:color w:val="222222"/>
-          <w:sz w:val="20"/>
-          <w:szCs w:val="20"/>
-        </w:rPr>
-        <w:br/>
-      </w:r>
-      <w:r>
-        <w:rPr>
-          <w:rFonts w:ascii="Times New Roman" w:eastAsia="Times New Roman" w:hAnsi="Times New Roman" w:cs="Times New Roman"/>
-          <w:color w:val="222222"/>
-          <w:sz w:val="20"/>
-          <w:szCs w:val="20"/>
-          <w:shd w:val="clear" w:color="auto" w:fill="FFFFFF"/>
-        </w:rPr>
-        <w:t>5. In discussing the weaknesses of RMSEA-type measures of complexity, and then saying that Bayes methods “naturally” account for this sort of complexity, it would be good to go into more detail. This gives the impression that Bayes is a “magic bullet” that solves inference problems, as opposed to requiring very serious consideration about prior and likelihood functions for these sorts of inferences to have any meaning whatsoever.</w:t>
-      </w:r>
-      <w:r>
-        <w:rPr>
-          <w:rFonts w:ascii="Times New Roman" w:eastAsia="Times New Roman" w:hAnsi="Times New Roman" w:cs="Times New Roman"/>
-          <w:color w:val="222222"/>
-          <w:sz w:val="20"/>
-          <w:szCs w:val="20"/>
-        </w:rPr>
-        <w:br/>
-      </w:r>
-      <w:r>
-        <w:rPr>
-          <w:rFonts w:ascii="Times New Roman" w:eastAsia="Times New Roman" w:hAnsi="Times New Roman" w:cs="Times New Roman"/>
-          <w:color w:val="222222"/>
-          <w:sz w:val="20"/>
-          <w:szCs w:val="20"/>
-        </w:rPr>
-        <w:br/>
-      </w:r>
-      <w:r>
-        <w:rPr>
-          <w:rFonts w:ascii="Times New Roman" w:eastAsia="Times New Roman" w:hAnsi="Times New Roman" w:cs="Times New Roman"/>
-          <w:color w:val="222222"/>
-          <w:sz w:val="20"/>
-          <w:szCs w:val="20"/>
-          <w:shd w:val="clear" w:color="auto" w:fill="FFFFFF"/>
-        </w:rPr>
-        <w:t>6. While the Rhat rule of thumb of 1.1 is a generally accepted convergence criterion, there are some criticisms associated with its use.  It would be good to acknowledge and note these criticisms (even if in a footnote).</w:t>
-      </w:r>
-      <w:r>
-        <w:rPr>
-          <w:rFonts w:ascii="Times New Roman" w:eastAsia="Times New Roman" w:hAnsi="Times New Roman" w:cs="Times New Roman"/>
-          <w:color w:val="222222"/>
-          <w:sz w:val="20"/>
-          <w:szCs w:val="20"/>
-        </w:rPr>
-        <w:br/>
-      </w:r>
-      <w:r>
-        <w:rPr>
-          <w:rFonts w:ascii="Times New Roman" w:eastAsia="Times New Roman" w:hAnsi="Times New Roman" w:cs="Times New Roman"/>
-          <w:color w:val="222222"/>
-          <w:sz w:val="20"/>
-          <w:szCs w:val="20"/>
-        </w:rPr>
-        <w:br/>
-      </w:r>
-      <w:r>
-        <w:rPr>
-          <w:rFonts w:ascii="Times New Roman" w:eastAsia="Times New Roman" w:hAnsi="Times New Roman" w:cs="Times New Roman"/>
-          <w:color w:val="222222"/>
-          <w:sz w:val="20"/>
-          <w:szCs w:val="20"/>
-          <w:shd w:val="clear" w:color="auto" w:fill="FFFFFF"/>
-        </w:rPr>
-        <w:t>Lastly, it is important that you fully address the reviewers’ comments and concerns about your manuscript. As I have noted above, several of the reviewers’ comments relate to the key issues identified by me and the other guest editor. For example, Reviewer 1 has several comments about the unique value of Bayesian approaches and the need to improve accessibility of the manuscript and Reviewer 2 also raises questions about your arguments regarding the benefits of Bayesian approaches and also accessibility. However, the reviewers also raise a number of other important points that need to be addressed fully.  For example, Reviewer 1 has specific comments about the manuscript details and Reviewer 2 raises a number of specific comments about model comparison and other important details.  If you read the reviewer comments carefully, you will notice that Reviewer 1 has disclosed their identity.  While reviewers always have the option to do this, please keep in mind that it is important that your identity as authors remains blinded to both reviewers (i.e., please do not contact or otherwise disclose your identity to Reviewer 1 and remain anonymous in your revised manuscript and response to reviewer comments)</w:t>
-      </w:r>
-    </w:p>
-    <w:p>
-      <w:pPr>
-        <w:rPr>
-          <w:rFonts w:ascii="Times New Roman" w:hAnsi="Times New Roman" w:cs="Times New Roman"/>
-          <w:sz w:val="20"/>
-          <w:szCs w:val="20"/>
-        </w:rPr>
-      </w:pPr>
-    </w:p>
-    <w:p>
-      <w:pPr>
-        <w:rPr>
-          <w:rFonts w:ascii="Times New Roman" w:hAnsi="Times New Roman" w:cs="Times New Roman"/>
-          <w:sz w:val="20"/>
-          <w:szCs w:val="20"/>
-        </w:rPr>
-      </w:pPr>
-      <w:r>
-        <w:rPr>
-          <w:rFonts w:ascii="Times New Roman" w:hAnsi="Times New Roman" w:cs="Times New Roman"/>
-          <w:sz w:val="20"/>
-          <w:szCs w:val="20"/>
-        </w:rPr>
-        <w:t>Reviewer 1’s Comments</w:t>
-      </w:r>
-    </w:p>
-    <w:p>
-      <w:pPr>
-        <w:rPr>
-          <w:rFonts w:ascii="Times New Roman" w:hAnsi="Times New Roman" w:cs="Times New Roman"/>
-          <w:sz w:val="20"/>
-          <w:szCs w:val="20"/>
-        </w:rPr>
-      </w:pPr>
-    </w:p>
-    <w:p>
-      <w:pPr>
-        <w:rPr>
-          <w:rFonts w:ascii="Times New Roman" w:eastAsia="Times New Roman" w:hAnsi="Times New Roman" w:cs="Times New Roman"/>
-          <w:i/>
-          <w:color w:val="222222"/>
-          <w:sz w:val="20"/>
-          <w:szCs w:val="20"/>
-          <w:shd w:val="clear" w:color="auto" w:fill="FFFFFF"/>
-        </w:rPr>
-      </w:pPr>
-      <w:r>
-        <w:rPr>
-          <w:rFonts w:ascii="Times New Roman" w:eastAsia="Times New Roman" w:hAnsi="Times New Roman" w:cs="Times New Roman"/>
-          <w:i/>
-          <w:color w:val="222222"/>
-          <w:sz w:val="20"/>
-          <w:szCs w:val="20"/>
-          <w:shd w:val="clear" w:color="auto" w:fill="FFFFFF"/>
-        </w:rPr>
-        <w:t>1) This paper has been written in a suboptimal way given that the stated goal of the authors (and a probable expectation at ORM) would involve a kind of tutorial on the topic of dynamic models with a Bayes estimator using the Stan package. The authors note that many ORM readers will not be familiar with these topics, but then proceed to describe them in a way that presumes a substantial familiarity with them vis-a-vis the language/terms used by the authors, including the proposed benefits of the authors' recommended Bayes approach. If everyone is a frequentist who doesn't know much about Bayesian methods or how to use Stan -- as the authors note -- then I recommend starting with familiar concepts and terms, and then grafting these onto the alternative logic proposed by the authors, even if by way of explicit contrast (e.g., most likely parameter estimates vs. posterior distribution means, SEs vs. SDs, etc.). Unfortunately, in my view, if this were done in earnest, what the reader would probably realize is that frequentist and Bayesian approaches are not actually all that different unless informative priors are used. This deserves its own paragraph:</w:t>
-      </w:r>
-      <w:r>
-        <w:rPr>
-          <w:rFonts w:ascii="Times New Roman" w:eastAsia="Times New Roman" w:hAnsi="Times New Roman" w:cs="Times New Roman"/>
-          <w:i/>
-          <w:color w:val="222222"/>
-          <w:sz w:val="20"/>
-          <w:szCs w:val="20"/>
-        </w:rPr>
-        <w:br/>
-      </w:r>
-      <w:r>
-        <w:rPr>
-          <w:rFonts w:ascii="Times New Roman" w:eastAsia="Times New Roman" w:hAnsi="Times New Roman" w:cs="Times New Roman"/>
-          <w:i/>
-          <w:color w:val="222222"/>
-          <w:sz w:val="20"/>
-          <w:szCs w:val="20"/>
-        </w:rPr>
-        <w:br/>
-      </w:r>
-      <w:r>
-        <w:rPr>
-          <w:rFonts w:ascii="Times New Roman" w:eastAsia="Times New Roman" w:hAnsi="Times New Roman" w:cs="Times New Roman"/>
-          <w:i/>
-          <w:color w:val="222222"/>
-          <w:sz w:val="20"/>
-          <w:szCs w:val="20"/>
-          <w:shd w:val="clear" w:color="auto" w:fill="FFFFFF"/>
-        </w:rPr>
-        <w:t>The authors talk about a Bayes approach as if it's inherently different or better than a frequentist approach, but this isn't very accurate.</w:t>
-      </w:r>
-      <w:r>
-        <w:rPr>
-          <w:rFonts w:ascii="Times New Roman" w:eastAsia="Times New Roman" w:hAnsi="Times New Roman" w:cs="Times New Roman"/>
-          <w:i/>
-          <w:color w:val="222222"/>
-          <w:sz w:val="20"/>
-          <w:szCs w:val="20"/>
-          <w:shd w:val="clear" w:color="auto" w:fill="FFFFFF"/>
-        </w:rPr>
-        <w:t xml:space="preserve"> Consider that with uninformative priors, the results of analyses will be the same in the long run under both approaches. Consider also that the proposed benefits of posterior distributions can be gotten through various types of frequentist bootstrapping procedures -- Brad Efron has a paper on the 'Bayesian bootstrap' that makes this and related points. Furthermore, it's not true that frequentist inference is limited to the Yes/No case of hypothesis testing (as the authors state). Maybe this is the way frequentist information is used, but this is actually NHST rather than frequentism, and Bayesian approaches can be subjected to this same Yes/No logic -- the authors note on p.16 that "The CI or HDI is often used to decide </w:t>
-      </w:r>
-      <w:r>
-        <w:rPr>
-          <w:rFonts w:ascii="Times New Roman" w:eastAsia="Times New Roman" w:hAnsi="Times New Roman" w:cs="Times New Roman"/>
-          <w:i/>
-          <w:color w:val="222222"/>
-          <w:sz w:val="20"/>
-          <w:szCs w:val="20"/>
-          <w:shd w:val="clear" w:color="auto" w:fill="FFFFFF"/>
-        </w:rPr>
-        <w:lastRenderedPageBreak/>
-        <w:t>whether particular parameter values should be accepted or rejected"! Indeed, the whole point of the likelihood is that it's applied to models rather than data -- a point Fisher made long ago, including with his 'fiducial inference' approach -- and inference using the likelihood can be applied to models even if it violates probability theory (why is everyone so addicted to probability theory, as if it should be uncritically applied to everything using formal logic?). Also, the lack of a relevant sampling theory might be considered a Bayes disadvantage, which is perhaps by de Finetti and others worked so very hard to address it in the 20th Century -- eventually creating the 'exchangeability' criterion to help facilitate formal inference to future observations. The Bayes community typically over-hypes their favorite differences to their own advantage. I don't blame 'em, for who doesn't do this when attempting to get ahead in science (or politics)?</w:t>
-      </w:r>
-      <w:r>
-        <w:rPr>
-          <w:rFonts w:ascii="Times New Roman" w:eastAsia="Times New Roman" w:hAnsi="Times New Roman" w:cs="Times New Roman"/>
-          <w:i/>
-          <w:color w:val="222222"/>
-          <w:sz w:val="20"/>
-          <w:szCs w:val="20"/>
-        </w:rPr>
-        <w:br/>
-      </w:r>
-      <w:r>
-        <w:rPr>
-          <w:rFonts w:ascii="Times New Roman" w:eastAsia="Times New Roman" w:hAnsi="Times New Roman" w:cs="Times New Roman"/>
-          <w:i/>
-          <w:color w:val="222222"/>
-          <w:sz w:val="20"/>
-          <w:szCs w:val="20"/>
-        </w:rPr>
-        <w:br/>
-      </w:r>
-      <w:r>
-        <w:rPr>
-          <w:rFonts w:ascii="Times New Roman" w:eastAsia="Times New Roman" w:hAnsi="Times New Roman" w:cs="Times New Roman"/>
-          <w:i/>
-          <w:color w:val="222222"/>
-          <w:sz w:val="20"/>
-          <w:szCs w:val="20"/>
-          <w:shd w:val="clear" w:color="auto" w:fill="FFFFFF"/>
-        </w:rPr>
-        <w:t>To address my points here, the authors need to substantially revise their paper with the following in mind: Bayes and Frequentist approaches are actually not that different, and both can be used for very similar purposes -- Bayes' theorem describes how to reverse the inferential process from data to parameters/hypotheses. As such, the authors should tone down their support for Bayes approaches, which do offer pragmatic benefits in some cases but little more than that, I think -- and, to be clear, I'm familiar with the debates here (I'm the first author of the Zyphur &amp; Oswald, 2015 article in JOM that advocates for Bayes methods... I've since tempered my passions on the topic). By looking for similarities between frequentist and Bayes approaches, the authors can rewrite their paper so that instead of jumping into unfamiliar Bayes concepts early (in an unprompted defence of Bayes), the authors could introduce relevant Bayes concepts through the application of their proposed approach, noting how what they're doing would be conceptualized using more typical frequentist terms/logic. If the authors actually want to help the average ORM reader, something like this will be needed -- a tutorial for the uninitiated. Currently, the paper seems like it's as an introduction to something that only people already introduced to the topic will care about and understand.</w:t>
-      </w:r>
-      <w:r>
-        <w:rPr>
-          <w:rFonts w:ascii="Times New Roman" w:eastAsia="Times New Roman" w:hAnsi="Times New Roman" w:cs="Times New Roman"/>
-          <w:i/>
-          <w:color w:val="222222"/>
-          <w:sz w:val="20"/>
-          <w:szCs w:val="20"/>
-        </w:rPr>
-        <w:br/>
-      </w:r>
-      <w:r>
-        <w:rPr>
-          <w:rFonts w:ascii="Times New Roman" w:eastAsia="Times New Roman" w:hAnsi="Times New Roman" w:cs="Times New Roman"/>
-          <w:i/>
-          <w:color w:val="222222"/>
-          <w:sz w:val="20"/>
-          <w:szCs w:val="20"/>
-        </w:rPr>
-        <w:br/>
-      </w:r>
-      <w:r>
-        <w:rPr>
-          <w:rFonts w:ascii="Times New Roman" w:eastAsia="Times New Roman" w:hAnsi="Times New Roman" w:cs="Times New Roman"/>
-          <w:i/>
-          <w:color w:val="222222"/>
-          <w:sz w:val="20"/>
-          <w:szCs w:val="20"/>
-          <w:shd w:val="clear" w:color="auto" w:fill="FFFFFF"/>
-        </w:rPr>
-        <w:t>To help here, perhaps the authors could use their favorite ORM article (or set of articles) as examples. Typically, a substantive problem will be described and then tackled using a method that uniquely addresses the problem, or pre-existing methods will be described as being problematic when trying to answer specific questions. Along the way, familiar concepts and terms can be used, whether it's multilevel modeling (as the authors could draw on) or multi-group modeling in SEM, etc., the point is that the average ORM reader is going to need more help than the authors are offering. Of course, if the authors aren't actually interested in talking to the average ORM reader and instead want to talk to a subgroup, then this should probably be stated up front and the paper written for this group.</w:t>
-      </w:r>
-    </w:p>
-    <w:p>
-      <w:pPr>
-        <w:rPr>
-          <w:rFonts w:ascii="Times New Roman" w:eastAsia="Times New Roman" w:hAnsi="Times New Roman" w:cs="Times New Roman"/>
-          <w:i/>
-          <w:color w:val="222222"/>
-          <w:sz w:val="20"/>
-          <w:szCs w:val="20"/>
-          <w:shd w:val="clear" w:color="auto" w:fill="FFFFFF"/>
-        </w:rPr>
-      </w:pPr>
-    </w:p>
-    <w:p>
-      <w:pPr>
-        <w:rPr>
-          <w:rFonts w:ascii="Times New Roman" w:eastAsia="Times New Roman" w:hAnsi="Times New Roman" w:cs="Times New Roman"/>
-          <w:sz w:val="20"/>
-          <w:szCs w:val="20"/>
-        </w:rPr>
-      </w:pPr>
-      <w:r>
-        <w:rPr>
-          <w:rFonts w:ascii="Times New Roman" w:eastAsia="Times New Roman" w:hAnsi="Times New Roman" w:cs="Times New Roman"/>
-          <w:color w:val="222222"/>
-          <w:sz w:val="20"/>
-          <w:szCs w:val="20"/>
-          <w:shd w:val="clear" w:color="auto" w:fill="FFFFFF"/>
-        </w:rPr>
-        <w:t xml:space="preserve">We thank the Reviewer for the advice regarding how to improve the framing of the manuscript. </w:t>
-      </w:r>
-      <w:r>
-        <w:rPr>
-          <w:rFonts w:ascii="Times New Roman" w:eastAsia="Times New Roman" w:hAnsi="Times New Roman" w:cs="Times New Roman"/>
-          <w:sz w:val="20"/>
-          <w:szCs w:val="20"/>
-        </w:rPr>
-        <w:t>We see now</w:t>
-      </w:r>
-      <w:r>
-        <w:rPr>
-          <w:rFonts w:ascii="Times New Roman" w:eastAsia="Times New Roman" w:hAnsi="Times New Roman" w:cs="Times New Roman"/>
-          <w:sz w:val="20"/>
-          <w:szCs w:val="20"/>
-        </w:rPr>
-        <w:t xml:space="preserve"> how the</w:t>
+        <w:t>We have attempted to communicate the contribution more clearly in the revised manuscript.</w:t>
+      </w:r>
+    </w:p>
+    <w:p>
+      <w:pPr>
+        <w:rPr>
+          <w:rFonts w:ascii="Times New Roman" w:eastAsia="Times New Roman" w:hAnsi="Times New Roman" w:cs="Times New Roman"/>
+          <w:sz w:val="20"/>
+          <w:szCs w:val="20"/>
+        </w:rPr>
+      </w:pPr>
+    </w:p>
+    <w:p>
+      <w:pPr>
+        <w:rPr>
+          <w:rFonts w:ascii="Times New Roman" w:eastAsia="Times New Roman" w:hAnsi="Times New Roman" w:cs="Times New Roman"/>
+          <w:sz w:val="20"/>
+          <w:szCs w:val="20"/>
+        </w:rPr>
+      </w:pPr>
+      <w:r>
+        <w:rPr>
+          <w:rFonts w:ascii="Times New Roman" w:eastAsia="Times New Roman" w:hAnsi="Times New Roman" w:cs="Times New Roman"/>
+          <w:sz w:val="20"/>
+          <w:szCs w:val="20"/>
+        </w:rPr>
+        <w:t xml:space="preserve">Our argument is that testing dynamic theory requires a) a model that operationalizes the key processes described by the theory, and b) a way of quantifying the extent to which the model accounts for a set of empirical observations. The problem is that there are not many tools available that simultaneously address </w:t>
+      </w:r>
+      <w:r>
+        <w:rPr>
+          <w:rFonts w:ascii="Times New Roman" w:eastAsia="Times New Roman" w:hAnsi="Times New Roman" w:cs="Times New Roman"/>
+          <w:sz w:val="20"/>
+          <w:szCs w:val="20"/>
+        </w:rPr>
+        <w:t xml:space="preserve">both </w:t>
+      </w:r>
+      <w:r>
+        <w:rPr>
+          <w:rFonts w:ascii="Times New Roman" w:eastAsia="Times New Roman" w:hAnsi="Times New Roman" w:cs="Times New Roman"/>
+          <w:sz w:val="20"/>
+          <w:szCs w:val="20"/>
+        </w:rPr>
+        <w:t xml:space="preserve">a) and b). For example, statistical approaches such as latent growth curve modelling and latent change score modelling are useful for </w:t>
+      </w:r>
+      <w:r>
+        <w:rPr>
+          <w:rFonts w:ascii="Times New Roman" w:eastAsia="Times New Roman" w:hAnsi="Times New Roman" w:cs="Times New Roman"/>
+          <w:sz w:val="20"/>
+          <w:szCs w:val="20"/>
+        </w:rPr>
+        <w:t xml:space="preserve">quantifying model-data correspondence and estimating relationships between variables. </w:t>
+      </w:r>
+      <w:r>
+        <w:rPr>
+          <w:rFonts w:ascii="Times New Roman" w:eastAsia="Times New Roman" w:hAnsi="Times New Roman" w:cs="Times New Roman"/>
+          <w:sz w:val="20"/>
+          <w:szCs w:val="20"/>
+        </w:rPr>
+        <w:t>However, using this approach, it is difficult to directly represent certain types of phenomena that are common in dynamic theory. For example, it is difficult to examine the effects of dynamic variables or feedback loops using this approach, because they</w:t>
+      </w:r>
+      <w:r>
+        <w:rPr>
+          <w:rFonts w:ascii="Times New Roman" w:eastAsia="Times New Roman" w:hAnsi="Times New Roman" w:cs="Times New Roman"/>
+          <w:sz w:val="20"/>
+          <w:szCs w:val="20"/>
+        </w:rPr>
+        <w:t xml:space="preserve"> typically</w:t>
+      </w:r>
+      <w:r>
+        <w:rPr>
+          <w:rFonts w:ascii="Times New Roman" w:eastAsia="Times New Roman" w:hAnsi="Times New Roman" w:cs="Times New Roman"/>
+          <w:sz w:val="20"/>
+          <w:szCs w:val="20"/>
+        </w:rPr>
+        <w:t xml:space="preserve"> need to be modelled via simulation.</w:t>
       </w:r>
       <w:r>
         <w:rPr>
@@ -1709,312 +2286,6 @@
           <w:sz w:val="20"/>
           <w:szCs w:val="20"/>
         </w:rPr>
-        <w:t xml:space="preserve">lengthy discussion of the benefits of the Bayesian approach in the introduction may have detracted from the general point we were trying to make in the paper. The </w:t>
-      </w:r>
-      <w:r>
-        <w:rPr>
-          <w:rFonts w:ascii="Times New Roman" w:eastAsia="Times New Roman" w:hAnsi="Times New Roman" w:cs="Times New Roman"/>
-          <w:sz w:val="20"/>
-          <w:szCs w:val="20"/>
-        </w:rPr>
-        <w:t xml:space="preserve">contribution that we </w:t>
-      </w:r>
-      <w:r>
-        <w:rPr>
-          <w:rFonts w:ascii="Times New Roman" w:eastAsia="Times New Roman" w:hAnsi="Times New Roman" w:cs="Times New Roman"/>
-          <w:sz w:val="20"/>
-          <w:szCs w:val="20"/>
-        </w:rPr>
-        <w:t>are hoping</w:t>
-      </w:r>
-      <w:r>
-        <w:rPr>
-          <w:rFonts w:ascii="Times New Roman" w:eastAsia="Times New Roman" w:hAnsi="Times New Roman" w:cs="Times New Roman"/>
-          <w:sz w:val="20"/>
-          <w:szCs w:val="20"/>
-        </w:rPr>
-        <w:t xml:space="preserve"> to make </w:t>
-      </w:r>
-      <w:r>
-        <w:rPr>
-          <w:rFonts w:ascii="Times New Roman" w:eastAsia="Times New Roman" w:hAnsi="Times New Roman" w:cs="Times New Roman"/>
-          <w:sz w:val="20"/>
-          <w:szCs w:val="20"/>
-        </w:rPr>
-        <w:t>i</w:t>
-      </w:r>
-      <w:r>
-        <w:rPr>
-          <w:rFonts w:ascii="Times New Roman" w:eastAsia="Times New Roman" w:hAnsi="Times New Roman" w:cs="Times New Roman"/>
-          <w:sz w:val="20"/>
-          <w:szCs w:val="20"/>
-        </w:rPr>
-        <w:t>s broader th</w:t>
-      </w:r>
-      <w:r>
-        <w:rPr>
-          <w:rFonts w:ascii="Times New Roman" w:eastAsia="Times New Roman" w:hAnsi="Times New Roman" w:cs="Times New Roman"/>
-          <w:sz w:val="20"/>
-          <w:szCs w:val="20"/>
-        </w:rPr>
-        <w:t>an simpl</w:t>
-      </w:r>
-      <w:r>
-        <w:rPr>
-          <w:rFonts w:ascii="Times New Roman" w:eastAsia="Times New Roman" w:hAnsi="Times New Roman" w:cs="Times New Roman"/>
-          <w:sz w:val="20"/>
-          <w:szCs w:val="20"/>
-        </w:rPr>
-        <w:t>y</w:t>
-      </w:r>
-      <w:r>
-        <w:rPr>
-          <w:rFonts w:ascii="Times New Roman" w:eastAsia="Times New Roman" w:hAnsi="Times New Roman" w:cs="Times New Roman"/>
-          <w:sz w:val="20"/>
-          <w:szCs w:val="20"/>
-        </w:rPr>
-        <w:t xml:space="preserve"> demonstrating a </w:t>
-      </w:r>
-      <w:r>
-        <w:rPr>
-          <w:rFonts w:ascii="Times New Roman" w:eastAsia="Times New Roman" w:hAnsi="Times New Roman" w:cs="Times New Roman"/>
-          <w:sz w:val="20"/>
-          <w:szCs w:val="20"/>
-        </w:rPr>
-        <w:t xml:space="preserve">Bayesian </w:t>
-      </w:r>
-      <w:r>
-        <w:rPr>
-          <w:rFonts w:ascii="Times New Roman" w:eastAsia="Times New Roman" w:hAnsi="Times New Roman" w:cs="Times New Roman"/>
-          <w:sz w:val="20"/>
-          <w:szCs w:val="20"/>
-        </w:rPr>
-        <w:t xml:space="preserve">alternative to existing </w:t>
-      </w:r>
-      <w:r>
-        <w:rPr>
-          <w:rFonts w:ascii="Times New Roman" w:eastAsia="Times New Roman" w:hAnsi="Times New Roman" w:cs="Times New Roman"/>
-          <w:sz w:val="20"/>
-          <w:szCs w:val="20"/>
-        </w:rPr>
-        <w:t xml:space="preserve">statistical </w:t>
-      </w:r>
-      <w:r>
-        <w:rPr>
-          <w:rFonts w:ascii="Times New Roman" w:eastAsia="Times New Roman" w:hAnsi="Times New Roman" w:cs="Times New Roman"/>
-          <w:sz w:val="20"/>
-          <w:szCs w:val="20"/>
-        </w:rPr>
-        <w:t>approaches</w:t>
-      </w:r>
-      <w:r>
-        <w:rPr>
-          <w:rFonts w:ascii="Times New Roman" w:eastAsia="Times New Roman" w:hAnsi="Times New Roman" w:cs="Times New Roman"/>
-          <w:sz w:val="20"/>
-          <w:szCs w:val="20"/>
-        </w:rPr>
-        <w:t xml:space="preserve">, it </w:t>
-      </w:r>
-      <w:r>
-        <w:rPr>
-          <w:rFonts w:ascii="Times New Roman" w:eastAsia="Times New Roman" w:hAnsi="Times New Roman" w:cs="Times New Roman"/>
-          <w:sz w:val="20"/>
-          <w:szCs w:val="20"/>
-        </w:rPr>
-        <w:t>i</w:t>
-      </w:r>
-      <w:r>
-        <w:rPr>
-          <w:rFonts w:ascii="Times New Roman" w:eastAsia="Times New Roman" w:hAnsi="Times New Roman" w:cs="Times New Roman"/>
-          <w:sz w:val="20"/>
-          <w:szCs w:val="20"/>
-        </w:rPr>
-        <w:t xml:space="preserve">s about </w:t>
-      </w:r>
-      <w:r>
-        <w:rPr>
-          <w:rFonts w:ascii="Times New Roman" w:eastAsia="Times New Roman" w:hAnsi="Times New Roman" w:cs="Times New Roman"/>
-          <w:sz w:val="20"/>
-          <w:szCs w:val="20"/>
-        </w:rPr>
-        <w:t>testing dynamic theory</w:t>
-      </w:r>
-      <w:r>
-        <w:rPr>
-          <w:rFonts w:ascii="Times New Roman" w:eastAsia="Times New Roman" w:hAnsi="Times New Roman" w:cs="Times New Roman"/>
-          <w:sz w:val="20"/>
-          <w:szCs w:val="20"/>
-        </w:rPr>
-        <w:t xml:space="preserve">. </w:t>
-      </w:r>
-      <w:r>
-        <w:rPr>
-          <w:rFonts w:ascii="Times New Roman" w:eastAsia="Times New Roman" w:hAnsi="Times New Roman" w:cs="Times New Roman"/>
-          <w:sz w:val="20"/>
-          <w:szCs w:val="20"/>
-        </w:rPr>
-        <w:t>We have attempted to communicate the contribution more clearly in the revised manuscript.</w:t>
-      </w:r>
-    </w:p>
-    <w:p>
-      <w:pPr>
-        <w:rPr>
-          <w:rFonts w:ascii="Times New Roman" w:eastAsia="Times New Roman" w:hAnsi="Times New Roman" w:cs="Times New Roman"/>
-          <w:sz w:val="20"/>
-          <w:szCs w:val="20"/>
-        </w:rPr>
-      </w:pPr>
-    </w:p>
-    <w:p>
-      <w:pPr>
-        <w:rPr>
-          <w:rFonts w:ascii="Times New Roman" w:eastAsia="Times New Roman" w:hAnsi="Times New Roman" w:cs="Times New Roman"/>
-          <w:sz w:val="20"/>
-          <w:szCs w:val="20"/>
-        </w:rPr>
-      </w:pPr>
-      <w:r>
-        <w:rPr>
-          <w:rFonts w:ascii="Times New Roman" w:eastAsia="Times New Roman" w:hAnsi="Times New Roman" w:cs="Times New Roman"/>
-          <w:sz w:val="20"/>
-          <w:szCs w:val="20"/>
-        </w:rPr>
-        <w:t>Our argument is that t</w:t>
-      </w:r>
-      <w:r>
-        <w:rPr>
-          <w:rFonts w:ascii="Times New Roman" w:eastAsia="Times New Roman" w:hAnsi="Times New Roman" w:cs="Times New Roman"/>
-          <w:sz w:val="20"/>
-          <w:szCs w:val="20"/>
-        </w:rPr>
-        <w:t>esting dynamic theory requires a) a model that operationalizes the key processes described by the theory, and b) a way of quantifying the extent to which the model accounts for a set of empirical observations</w:t>
-      </w:r>
-      <w:r>
-        <w:rPr>
-          <w:rFonts w:ascii="Times New Roman" w:eastAsia="Times New Roman" w:hAnsi="Times New Roman" w:cs="Times New Roman"/>
-          <w:sz w:val="20"/>
-          <w:szCs w:val="20"/>
-        </w:rPr>
-        <w:t xml:space="preserve">. The problem is that there are not many tools available that simultaneously address </w:t>
-      </w:r>
-      <w:r>
-        <w:rPr>
-          <w:rFonts w:ascii="Times New Roman" w:eastAsia="Times New Roman" w:hAnsi="Times New Roman" w:cs="Times New Roman"/>
-          <w:sz w:val="20"/>
-          <w:szCs w:val="20"/>
-        </w:rPr>
-        <w:t xml:space="preserve">both </w:t>
-      </w:r>
-      <w:r>
-        <w:rPr>
-          <w:rFonts w:ascii="Times New Roman" w:eastAsia="Times New Roman" w:hAnsi="Times New Roman" w:cs="Times New Roman"/>
-          <w:sz w:val="20"/>
-          <w:szCs w:val="20"/>
-        </w:rPr>
-        <w:t xml:space="preserve">a) and b). For example, statistical approaches such as latent growth curve modelling and latent change score modelling are useful for </w:t>
-      </w:r>
-      <w:r>
-        <w:rPr>
-          <w:rFonts w:ascii="Times New Roman" w:eastAsia="Times New Roman" w:hAnsi="Times New Roman" w:cs="Times New Roman"/>
-          <w:sz w:val="20"/>
-          <w:szCs w:val="20"/>
-        </w:rPr>
-        <w:t xml:space="preserve">quantifying model-data correspondence and estimating relationships between variables. </w:t>
-      </w:r>
-      <w:r>
-        <w:rPr>
-          <w:rFonts w:ascii="Times New Roman" w:eastAsia="Times New Roman" w:hAnsi="Times New Roman" w:cs="Times New Roman"/>
-          <w:sz w:val="20"/>
-          <w:szCs w:val="20"/>
-        </w:rPr>
-        <w:t xml:space="preserve">However, using this approach, it is difficult to directly represent </w:t>
-      </w:r>
-      <w:r>
-        <w:rPr>
-          <w:rFonts w:ascii="Times New Roman" w:eastAsia="Times New Roman" w:hAnsi="Times New Roman" w:cs="Times New Roman"/>
-          <w:sz w:val="20"/>
-          <w:szCs w:val="20"/>
-        </w:rPr>
-        <w:t xml:space="preserve">certain types of </w:t>
-      </w:r>
-      <w:r>
-        <w:rPr>
-          <w:rFonts w:ascii="Times New Roman" w:eastAsia="Times New Roman" w:hAnsi="Times New Roman" w:cs="Times New Roman"/>
-          <w:sz w:val="20"/>
-          <w:szCs w:val="20"/>
-        </w:rPr>
-        <w:t xml:space="preserve">phenomena </w:t>
-      </w:r>
-      <w:r>
-        <w:rPr>
-          <w:rFonts w:ascii="Times New Roman" w:eastAsia="Times New Roman" w:hAnsi="Times New Roman" w:cs="Times New Roman"/>
-          <w:sz w:val="20"/>
-          <w:szCs w:val="20"/>
-        </w:rPr>
-        <w:t xml:space="preserve">that are common </w:t>
-      </w:r>
-      <w:r>
-        <w:rPr>
-          <w:rFonts w:ascii="Times New Roman" w:eastAsia="Times New Roman" w:hAnsi="Times New Roman" w:cs="Times New Roman"/>
-          <w:sz w:val="20"/>
-          <w:szCs w:val="20"/>
-        </w:rPr>
-        <w:t xml:space="preserve">in dynamic theory. For example, it is difficult to </w:t>
-      </w:r>
-      <w:r>
-        <w:rPr>
-          <w:rFonts w:ascii="Times New Roman" w:eastAsia="Times New Roman" w:hAnsi="Times New Roman" w:cs="Times New Roman"/>
-          <w:sz w:val="20"/>
-          <w:szCs w:val="20"/>
-        </w:rPr>
-        <w:t>examine the</w:t>
-      </w:r>
-      <w:r>
-        <w:rPr>
-          <w:rFonts w:ascii="Times New Roman" w:eastAsia="Times New Roman" w:hAnsi="Times New Roman" w:cs="Times New Roman"/>
-          <w:sz w:val="20"/>
-          <w:szCs w:val="20"/>
-        </w:rPr>
-        <w:t xml:space="preserve"> effects of dynamic variables or feedback loops using this approach</w:t>
-      </w:r>
-      <w:r>
-        <w:rPr>
-          <w:rFonts w:ascii="Times New Roman" w:eastAsia="Times New Roman" w:hAnsi="Times New Roman" w:cs="Times New Roman"/>
-          <w:sz w:val="20"/>
-          <w:szCs w:val="20"/>
-        </w:rPr>
-        <w:t>, because they</w:t>
-      </w:r>
-      <w:r>
-        <w:rPr>
-          <w:rFonts w:ascii="Times New Roman" w:eastAsia="Times New Roman" w:hAnsi="Times New Roman" w:cs="Times New Roman"/>
-          <w:sz w:val="20"/>
-          <w:szCs w:val="20"/>
-        </w:rPr>
-        <w:t xml:space="preserve"> typically</w:t>
-      </w:r>
-      <w:r>
-        <w:rPr>
-          <w:rFonts w:ascii="Times New Roman" w:eastAsia="Times New Roman" w:hAnsi="Times New Roman" w:cs="Times New Roman"/>
-          <w:sz w:val="20"/>
-          <w:szCs w:val="20"/>
-        </w:rPr>
-        <w:t xml:space="preserve"> need to be modelled via simulation.</w:t>
-      </w:r>
-      <w:r>
-        <w:rPr>
-          <w:rFonts w:ascii="Times New Roman" w:eastAsia="Times New Roman" w:hAnsi="Times New Roman" w:cs="Times New Roman"/>
-          <w:sz w:val="20"/>
-          <w:szCs w:val="20"/>
-        </w:rPr>
-        <w:t xml:space="preserve"> </w:t>
-      </w:r>
-      <w:r>
-        <w:rPr>
-          <w:rFonts w:ascii="Times New Roman" w:eastAsia="Times New Roman" w:hAnsi="Times New Roman" w:cs="Times New Roman"/>
-          <w:sz w:val="20"/>
-          <w:szCs w:val="20"/>
-        </w:rPr>
         <w:t>As a result, there is a misalignment between theory and model that can make the theory difficult to corroborate.</w:t>
       </w:r>
     </w:p>
@@ -2041,15 +2312,7 @@
           <w:sz w:val="20"/>
           <w:szCs w:val="20"/>
         </w:rPr>
-        <w:t xml:space="preserve">Another approach that is often advocated is computational modeling, which is the practice of articulating theory in the form of mathematical equations and/or computer code and evaluating the dynamic properties of theory by simulating the model. Computational modeling allows for a more direct mapping between theory and model, because the model is custom built to represent the processes described by the theory. However, in organizational sciences, computational models are often primarily used for theory development, rather than theory testing. The correspondence between the model output and the empirical data are often not directly examined. As a result, the potential for computational models to be used for theory testing </w:t>
-      </w:r>
-      <w:r>
-        <w:rPr>
-          <w:rFonts w:ascii="Times New Roman" w:eastAsia="Times New Roman" w:hAnsi="Times New Roman" w:cs="Times New Roman"/>
-          <w:sz w:val="20"/>
-          <w:szCs w:val="20"/>
-        </w:rPr>
-        <w:t>is yet to be realized.</w:t>
+        <w:t>Another approach that is often advocated is computational modeling, which is the practice of articulating theory in the form of mathematical equations and/or computer code and evaluating the dynamic properties of theory by simulating the model. Computational modeling allows for a more direct mapping between theory and model, because the model is custom built to represent the processes described by the theory. However, in organizational sciences, computational models are often primarily used for theory development, rather than theory testing. The correspondence between the model output and the empirical data are often not directly examined. As a result, the potential for computational models to be used for theory testing is yet to be realized.</w:t>
       </w:r>
     </w:p>
     <w:p>
@@ -2083,15 +2346,7 @@
           <w:sz w:val="20"/>
           <w:szCs w:val="20"/>
         </w:rPr>
-        <w:t>enables</w:t>
-      </w:r>
-      <w:r>
-        <w:rPr>
-          <w:rFonts w:ascii="Times New Roman" w:eastAsia="Times New Roman" w:hAnsi="Times New Roman" w:cs="Times New Roman"/>
-          <w:sz w:val="20"/>
-          <w:szCs w:val="20"/>
-        </w:rPr>
-        <w:t xml:space="preserve"> </w:t>
+        <w:t xml:space="preserve">enables </w:t>
       </w:r>
       <w:r>
         <w:rPr>
@@ -2254,15 +2509,7 @@
           <w:sz w:val="20"/>
           <w:szCs w:val="20"/>
         </w:rPr>
-        <w:t>Importantly</w:t>
-      </w:r>
-      <w:r>
-        <w:rPr>
-          <w:rFonts w:ascii="Times New Roman" w:eastAsia="Times New Roman" w:hAnsi="Times New Roman" w:cs="Times New Roman"/>
-          <w:sz w:val="20"/>
-          <w:szCs w:val="20"/>
-        </w:rPr>
-        <w:t>, while the approach we demonstrate takes advantage of some recent developments in Bayesian parameter estimation, for our purposes the Bayesian approach is a means to an end</w:t>
+        <w:t>Importantly, while the approach we demonstrate takes advantage of some recent developments in Bayesian parameter estimation, for our purposes the Bayesian approach is a means to an end</w:t>
       </w:r>
       <w:r>
         <w:rPr>
@@ -2398,31 +2645,7 @@
           <w:sz w:val="20"/>
           <w:szCs w:val="20"/>
         </w:rPr>
-        <w:t xml:space="preserve"> However, we recognize that these are primarily implementation-level issues that do not warrant a great deal of attention in the introduction. </w:t>
-      </w:r>
-      <w:r>
-        <w:rPr>
-          <w:rFonts w:ascii="Times New Roman" w:eastAsia="Times New Roman" w:hAnsi="Times New Roman" w:cs="Times New Roman"/>
-          <w:sz w:val="20"/>
-          <w:szCs w:val="20"/>
-        </w:rPr>
-        <w:t>In our revised</w:t>
-      </w:r>
-      <w:r>
-        <w:rPr>
-          <w:rFonts w:ascii="Times New Roman" w:eastAsia="Times New Roman" w:hAnsi="Times New Roman" w:cs="Times New Roman"/>
-          <w:sz w:val="20"/>
-          <w:szCs w:val="20"/>
-        </w:rPr>
-        <w:t xml:space="preserve"> manuscript</w:t>
-      </w:r>
-      <w:r>
-        <w:rPr>
-          <w:rFonts w:ascii="Times New Roman" w:eastAsia="Times New Roman" w:hAnsi="Times New Roman" w:cs="Times New Roman"/>
-          <w:sz w:val="20"/>
-          <w:szCs w:val="20"/>
-        </w:rPr>
-        <w:t>, we have removed much of th</w:t>
+        <w:t xml:space="preserve"> However, we recognize that these are primarily implementation-level issues that do not warrant a great deal of attention in the introduction. In our revised manuscript, we have removed much of th</w:t>
       </w:r>
       <w:r>
         <w:rPr>
@@ -2514,7 +2737,27 @@
           <w:sz w:val="20"/>
           <w:szCs w:val="20"/>
         </w:rPr>
-        <w:t>This is a good point. We now devote an entire subsection to introducing the problem domain, and describing how the model operationalizes the components of the theory.</w:t>
+        <w:t xml:space="preserve">This is a good point. We now devote an entire subsection to introducing the problem domain, and describing how the model operationalizes the </w:t>
+      </w:r>
+      <w:r>
+        <w:rPr>
+          <w:rFonts w:ascii="Times New Roman" w:eastAsia="Times New Roman" w:hAnsi="Times New Roman" w:cs="Times New Roman"/>
+          <w:color w:val="222222"/>
+          <w:sz w:val="20"/>
+          <w:szCs w:val="20"/>
+        </w:rPr>
+        <w:t xml:space="preserve">various </w:t>
+      </w:r>
+      <w:bookmarkStart w:id="2" w:name="_GoBack"/>
+      <w:bookmarkEnd w:id="2"/>
+      <w:r>
+        <w:rPr>
+          <w:rFonts w:ascii="Times New Roman" w:eastAsia="Times New Roman" w:hAnsi="Times New Roman" w:cs="Times New Roman"/>
+          <w:color w:val="222222"/>
+          <w:sz w:val="20"/>
+          <w:szCs w:val="20"/>
+        </w:rPr>
+        <w:t>components of the theory.</w:t>
       </w:r>
     </w:p>
     <w:p>
@@ -2673,7 +2916,55 @@
           <w:szCs w:val="20"/>
           <w:shd w:val="clear" w:color="auto" w:fill="FFFFFF"/>
         </w:rPr>
-        <w:t>4) The authors call a prior ~N(0,1) uninformative (p.13). This is very strange. Perhaps ~N(0,10^10) could be called uninformative, but not a variance of 1 by any means.</w:t>
+        <w:t>4) The authors call a prior ~</w:t>
+      </w:r>
+      <w:proofErr w:type="gramStart"/>
+      <w:r>
+        <w:rPr>
+          <w:rFonts w:ascii="Times New Roman" w:eastAsia="Times New Roman" w:hAnsi="Times New Roman" w:cs="Times New Roman"/>
+          <w:i/>
+          <w:color w:val="222222"/>
+          <w:sz w:val="20"/>
+          <w:szCs w:val="20"/>
+          <w:shd w:val="clear" w:color="auto" w:fill="FFFFFF"/>
+        </w:rPr>
+        <w:t>N(</w:t>
+      </w:r>
+      <w:proofErr w:type="gramEnd"/>
+      <w:r>
+        <w:rPr>
+          <w:rFonts w:ascii="Times New Roman" w:eastAsia="Times New Roman" w:hAnsi="Times New Roman" w:cs="Times New Roman"/>
+          <w:i/>
+          <w:color w:val="222222"/>
+          <w:sz w:val="20"/>
+          <w:szCs w:val="20"/>
+          <w:shd w:val="clear" w:color="auto" w:fill="FFFFFF"/>
+        </w:rPr>
+        <w:t>0,1) uninformative (p.13). This is very strange. Perhaps ~</w:t>
+      </w:r>
+      <w:proofErr w:type="gramStart"/>
+      <w:r>
+        <w:rPr>
+          <w:rFonts w:ascii="Times New Roman" w:eastAsia="Times New Roman" w:hAnsi="Times New Roman" w:cs="Times New Roman"/>
+          <w:i/>
+          <w:color w:val="222222"/>
+          <w:sz w:val="20"/>
+          <w:szCs w:val="20"/>
+          <w:shd w:val="clear" w:color="auto" w:fill="FFFFFF"/>
+        </w:rPr>
+        <w:t>N(</w:t>
+      </w:r>
+      <w:proofErr w:type="gramEnd"/>
+      <w:r>
+        <w:rPr>
+          <w:rFonts w:ascii="Times New Roman" w:eastAsia="Times New Roman" w:hAnsi="Times New Roman" w:cs="Times New Roman"/>
+          <w:i/>
+          <w:color w:val="222222"/>
+          <w:sz w:val="20"/>
+          <w:szCs w:val="20"/>
+          <w:shd w:val="clear" w:color="auto" w:fill="FFFFFF"/>
+        </w:rPr>
+        <w:t>0,10^10) could be called uninformative, but not a variance of 1 by any means.</w:t>
       </w:r>
     </w:p>
     <w:p>
@@ -2714,7 +3005,27 @@
           <w:sz w:val="20"/>
           <w:szCs w:val="20"/>
         </w:rPr>
-        <w:t xml:space="preserve">We have removed the sentence in which the ~N(0,1) prior </w:t>
+        <w:t>We have removed the sentence in which the ~</w:t>
+      </w:r>
+      <w:proofErr w:type="gramStart"/>
+      <w:r>
+        <w:rPr>
+          <w:rFonts w:ascii="Times New Roman" w:eastAsia="Times New Roman" w:hAnsi="Times New Roman" w:cs="Times New Roman"/>
+          <w:color w:val="222222"/>
+          <w:sz w:val="20"/>
+          <w:szCs w:val="20"/>
+        </w:rPr>
+        <w:t>N(</w:t>
+      </w:r>
+      <w:proofErr w:type="gramEnd"/>
+      <w:r>
+        <w:rPr>
+          <w:rFonts w:ascii="Times New Roman" w:eastAsia="Times New Roman" w:hAnsi="Times New Roman" w:cs="Times New Roman"/>
+          <w:color w:val="222222"/>
+          <w:sz w:val="20"/>
+          <w:szCs w:val="20"/>
+        </w:rPr>
+        <w:t xml:space="preserve">0,1) prior </w:t>
       </w:r>
       <w:r>
         <w:rPr>
@@ -2763,7 +3074,31 @@
           <w:szCs w:val="20"/>
           <w:shd w:val="clear" w:color="auto" w:fill="FFFFFF"/>
         </w:rPr>
-        <w:t>5) The HDI is sometimes called the highest posterior density (HPD). Perhaps note this, as Mplus uses the latter terminology.</w:t>
+        <w:t xml:space="preserve">5) The HDI is sometimes called the highest posterior density (HPD). Perhaps note this, as </w:t>
+      </w:r>
+      <w:proofErr w:type="spellStart"/>
+      <w:r>
+        <w:rPr>
+          <w:rFonts w:ascii="Times New Roman" w:eastAsia="Times New Roman" w:hAnsi="Times New Roman" w:cs="Times New Roman"/>
+          <w:i/>
+          <w:color w:val="222222"/>
+          <w:sz w:val="20"/>
+          <w:szCs w:val="20"/>
+          <w:shd w:val="clear" w:color="auto" w:fill="FFFFFF"/>
+        </w:rPr>
+        <w:t>Mplus</w:t>
+      </w:r>
+      <w:proofErr w:type="spellEnd"/>
+      <w:r>
+        <w:rPr>
+          <w:rFonts w:ascii="Times New Roman" w:eastAsia="Times New Roman" w:hAnsi="Times New Roman" w:cs="Times New Roman"/>
+          <w:i/>
+          <w:color w:val="222222"/>
+          <w:sz w:val="20"/>
+          <w:szCs w:val="20"/>
+          <w:shd w:val="clear" w:color="auto" w:fill="FFFFFF"/>
+        </w:rPr>
+        <w:t xml:space="preserve"> uses the latter terminology.</w:t>
       </w:r>
     </w:p>
     <w:p>
@@ -2981,7 +3316,7 @@
         </w:rPr>
         <w:t>2.      P</w:t>
       </w:r>
-      <w:commentRangeStart w:id="2"/>
+      <w:commentRangeStart w:id="3"/>
       <w:r>
         <w:rPr>
           <w:rFonts w:ascii="Times New Roman" w:eastAsia="Times New Roman" w:hAnsi="Times New Roman" w:cs="Times New Roman"/>
@@ -2993,13 +3328,13 @@
         </w:rPr>
         <w:t xml:space="preserve">. 6, line </w:t>
       </w:r>
-      <w:commentRangeEnd w:id="2"/>
+      <w:commentRangeEnd w:id="3"/>
       <w:r>
         <w:rPr>
           <w:rStyle w:val="CommentReference"/>
           <w:i/>
         </w:rPr>
-        <w:commentReference w:id="2"/>
+        <w:commentReference w:id="3"/>
       </w:r>
       <w:r>
         <w:rPr>
@@ -3093,16 +3428,153 @@
           <w:sz w:val="20"/>
           <w:szCs w:val="20"/>
         </w:rPr>
-        <w:t>In the revised manuscript, we have toned down our discussion of the benefits of the Bayesian approach, and have therefore removed</w:t>
-      </w:r>
-      <w:r>
-        <w:rPr>
-          <w:rFonts w:ascii="Times New Roman" w:eastAsia="Times New Roman" w:hAnsi="Times New Roman" w:cs="Times New Roman"/>
-          <w:color w:val="222222"/>
-          <w:sz w:val="20"/>
-          <w:szCs w:val="20"/>
-        </w:rPr>
-        <w:t xml:space="preserve"> paragraph in question</w:t>
+        <w:t>In the revised manuscript, we have toned down our discussion of the benefits of the Bayesian approach, and have therefore removed paragraph in question.</w:t>
+      </w:r>
+      <w:r>
+        <w:rPr>
+          <w:rFonts w:ascii="Times New Roman" w:eastAsia="Times New Roman" w:hAnsi="Times New Roman" w:cs="Times New Roman"/>
+          <w:color w:val="222222"/>
+          <w:sz w:val="20"/>
+          <w:szCs w:val="20"/>
+        </w:rPr>
+        <w:t xml:space="preserve"> However, we respond to the Reviewer’s queries below.</w:t>
+      </w:r>
+    </w:p>
+    <w:p>
+      <w:pPr>
+        <w:rPr>
+          <w:rFonts w:ascii="Times New Roman" w:eastAsia="Times New Roman" w:hAnsi="Times New Roman" w:cs="Times New Roman"/>
+          <w:color w:val="222222"/>
+          <w:sz w:val="20"/>
+          <w:szCs w:val="20"/>
+        </w:rPr>
+      </w:pPr>
+    </w:p>
+    <w:p>
+      <w:pPr>
+        <w:rPr>
+          <w:rFonts w:ascii="Times New Roman" w:eastAsia="Times New Roman" w:hAnsi="Times New Roman" w:cs="Times New Roman"/>
+          <w:color w:val="222222"/>
+          <w:sz w:val="20"/>
+          <w:szCs w:val="20"/>
+        </w:rPr>
+      </w:pPr>
+      <w:r>
+        <w:rPr>
+          <w:rFonts w:ascii="Times New Roman" w:eastAsia="Times New Roman" w:hAnsi="Times New Roman" w:cs="Times New Roman"/>
+          <w:color w:val="222222"/>
+          <w:sz w:val="20"/>
+          <w:szCs w:val="20"/>
+        </w:rPr>
+        <w:t>Our</w:t>
+      </w:r>
+      <w:r>
+        <w:rPr>
+          <w:rFonts w:ascii="Times New Roman" w:eastAsia="Times New Roman" w:hAnsi="Times New Roman" w:cs="Times New Roman"/>
+          <w:color w:val="222222"/>
+          <w:sz w:val="20"/>
+          <w:szCs w:val="20"/>
+        </w:rPr>
+        <w:t xml:space="preserve"> use of the word</w:t>
+      </w:r>
+      <w:r>
+        <w:rPr>
+          <w:rFonts w:ascii="Times New Roman" w:eastAsia="Times New Roman" w:hAnsi="Times New Roman" w:cs="Times New Roman"/>
+          <w:color w:val="222222"/>
+          <w:sz w:val="20"/>
+          <w:szCs w:val="20"/>
+        </w:rPr>
+        <w:t xml:space="preserve"> “invalidate” might have been too strong </w:t>
+      </w:r>
+      <w:r>
+        <w:rPr>
+          <w:rFonts w:ascii="Times New Roman" w:eastAsia="Times New Roman" w:hAnsi="Times New Roman" w:cs="Times New Roman"/>
+          <w:color w:val="222222"/>
+          <w:sz w:val="20"/>
+          <w:szCs w:val="20"/>
+        </w:rPr>
+        <w:t xml:space="preserve">in this instance. </w:t>
+      </w:r>
+      <w:r>
+        <w:rPr>
+          <w:rFonts w:ascii="Times New Roman" w:eastAsia="Times New Roman" w:hAnsi="Times New Roman" w:cs="Times New Roman"/>
+          <w:color w:val="222222"/>
+          <w:sz w:val="20"/>
+          <w:szCs w:val="20"/>
+        </w:rPr>
+        <w:t xml:space="preserve">The point we were </w:t>
+      </w:r>
+      <w:r>
+        <w:rPr>
+          <w:rFonts w:ascii="Times New Roman" w:eastAsia="Times New Roman" w:hAnsi="Times New Roman" w:cs="Times New Roman"/>
+          <w:color w:val="222222"/>
+          <w:sz w:val="20"/>
+          <w:szCs w:val="20"/>
+        </w:rPr>
+        <w:t>alluding to</w:t>
+      </w:r>
+      <w:r>
+        <w:rPr>
+          <w:rFonts w:ascii="Times New Roman" w:eastAsia="Times New Roman" w:hAnsi="Times New Roman" w:cs="Times New Roman"/>
+          <w:color w:val="222222"/>
+          <w:sz w:val="20"/>
+          <w:szCs w:val="20"/>
+        </w:rPr>
+        <w:t xml:space="preserve"> is</w:t>
+      </w:r>
+      <w:r>
+        <w:rPr>
+          <w:rFonts w:ascii="Times New Roman" w:eastAsia="Times New Roman" w:hAnsi="Times New Roman" w:cs="Times New Roman"/>
+          <w:color w:val="222222"/>
+          <w:sz w:val="20"/>
+          <w:szCs w:val="20"/>
+        </w:rPr>
+        <w:t xml:space="preserve"> </w:t>
+      </w:r>
+      <w:r>
+        <w:rPr>
+          <w:rFonts w:ascii="Times New Roman" w:eastAsia="Times New Roman" w:hAnsi="Times New Roman" w:cs="Times New Roman"/>
+          <w:color w:val="222222"/>
+          <w:sz w:val="20"/>
+          <w:szCs w:val="20"/>
+        </w:rPr>
+        <w:t xml:space="preserve">that </w:t>
+      </w:r>
+      <w:r>
+        <w:rPr>
+          <w:rFonts w:ascii="Times New Roman" w:eastAsia="Times New Roman" w:hAnsi="Times New Roman" w:cs="Times New Roman"/>
+          <w:color w:val="222222"/>
+          <w:sz w:val="20"/>
+          <w:szCs w:val="20"/>
+        </w:rPr>
+        <w:t>many have</w:t>
+      </w:r>
+      <w:r>
+        <w:rPr>
+          <w:rFonts w:ascii="Times New Roman" w:eastAsia="Times New Roman" w:hAnsi="Times New Roman" w:cs="Times New Roman"/>
+          <w:color w:val="222222"/>
+          <w:sz w:val="20"/>
+          <w:szCs w:val="20"/>
+        </w:rPr>
+        <w:t xml:space="preserve"> argued that failing to adhere to a pre-specified sampling plan (e.g., by peaking at the data and then deciding whether to continue sampling)</w:t>
+      </w:r>
+      <w:r>
+        <w:rPr>
+          <w:rFonts w:ascii="Times New Roman" w:eastAsia="Times New Roman" w:hAnsi="Times New Roman" w:cs="Times New Roman"/>
+          <w:color w:val="222222"/>
+          <w:sz w:val="20"/>
+          <w:szCs w:val="20"/>
+        </w:rPr>
+        <w:t xml:space="preserve"> can increase the type I error rate of </w:t>
+      </w:r>
+      <w:r>
+        <w:rPr>
+          <w:rFonts w:ascii="Times New Roman" w:eastAsia="Times New Roman" w:hAnsi="Times New Roman" w:cs="Times New Roman"/>
+          <w:color w:val="222222"/>
+          <w:sz w:val="20"/>
+          <w:szCs w:val="20"/>
+        </w:rPr>
+        <w:t>null hypothesis significance tests</w:t>
       </w:r>
       <w:r>
         <w:rPr>
@@ -3120,98 +3592,6 @@
           <w:sz w:val="20"/>
           <w:szCs w:val="20"/>
         </w:rPr>
-        <w:t xml:space="preserve"> However, we respond to the Reviewer’s queries below.</w:t>
-      </w:r>
-    </w:p>
-    <w:p>
-      <w:pPr>
-        <w:rPr>
-          <w:rFonts w:ascii="Times New Roman" w:eastAsia="Times New Roman" w:hAnsi="Times New Roman" w:cs="Times New Roman"/>
-          <w:color w:val="222222"/>
-          <w:sz w:val="20"/>
-          <w:szCs w:val="20"/>
-        </w:rPr>
-      </w:pPr>
-    </w:p>
-    <w:p>
-      <w:pPr>
-        <w:rPr>
-          <w:rFonts w:ascii="Times New Roman" w:eastAsia="Times New Roman" w:hAnsi="Times New Roman" w:cs="Times New Roman"/>
-          <w:color w:val="222222"/>
-          <w:sz w:val="20"/>
-          <w:szCs w:val="20"/>
-        </w:rPr>
-      </w:pPr>
-      <w:r>
-        <w:rPr>
-          <w:rFonts w:ascii="Times New Roman" w:eastAsia="Times New Roman" w:hAnsi="Times New Roman" w:cs="Times New Roman"/>
-          <w:color w:val="222222"/>
-          <w:sz w:val="20"/>
-          <w:szCs w:val="20"/>
-        </w:rPr>
-        <w:t>Our</w:t>
-      </w:r>
-      <w:r>
-        <w:rPr>
-          <w:rFonts w:ascii="Times New Roman" w:eastAsia="Times New Roman" w:hAnsi="Times New Roman" w:cs="Times New Roman"/>
-          <w:color w:val="222222"/>
-          <w:sz w:val="20"/>
-          <w:szCs w:val="20"/>
-        </w:rPr>
-        <w:t xml:space="preserve"> use of the word</w:t>
-      </w:r>
-      <w:r>
-        <w:rPr>
-          <w:rFonts w:ascii="Times New Roman" w:eastAsia="Times New Roman" w:hAnsi="Times New Roman" w:cs="Times New Roman"/>
-          <w:color w:val="222222"/>
-          <w:sz w:val="20"/>
-          <w:szCs w:val="20"/>
-        </w:rPr>
-        <w:t xml:space="preserve"> “invalidate” might have been too strong </w:t>
-      </w:r>
-      <w:r>
-        <w:rPr>
-          <w:rFonts w:ascii="Times New Roman" w:eastAsia="Times New Roman" w:hAnsi="Times New Roman" w:cs="Times New Roman"/>
-          <w:color w:val="222222"/>
-          <w:sz w:val="20"/>
-          <w:szCs w:val="20"/>
-        </w:rPr>
-        <w:t xml:space="preserve">in this instance. </w:t>
-      </w:r>
-      <w:r>
-        <w:rPr>
-          <w:rFonts w:ascii="Times New Roman" w:eastAsia="Times New Roman" w:hAnsi="Times New Roman" w:cs="Times New Roman"/>
-          <w:color w:val="222222"/>
-          <w:sz w:val="20"/>
-          <w:szCs w:val="20"/>
-        </w:rPr>
-        <w:t xml:space="preserve">The point we were </w:t>
-      </w:r>
-      <w:r>
-        <w:rPr>
-          <w:rFonts w:ascii="Times New Roman" w:eastAsia="Times New Roman" w:hAnsi="Times New Roman" w:cs="Times New Roman"/>
-          <w:color w:val="222222"/>
-          <w:sz w:val="20"/>
-          <w:szCs w:val="20"/>
-        </w:rPr>
-        <w:t>alluding to</w:t>
-      </w:r>
-      <w:r>
-        <w:rPr>
-          <w:rFonts w:ascii="Times New Roman" w:eastAsia="Times New Roman" w:hAnsi="Times New Roman" w:cs="Times New Roman"/>
-          <w:color w:val="222222"/>
-          <w:sz w:val="20"/>
-          <w:szCs w:val="20"/>
-        </w:rPr>
-        <w:t xml:space="preserve"> is</w:t>
-      </w:r>
-      <w:r>
-        <w:rPr>
-          <w:rFonts w:ascii="Times New Roman" w:eastAsia="Times New Roman" w:hAnsi="Times New Roman" w:cs="Times New Roman"/>
-          <w:color w:val="222222"/>
-          <w:sz w:val="20"/>
-          <w:szCs w:val="20"/>
-        </w:rPr>
         <w:t xml:space="preserve"> </w:t>
       </w:r>
       <w:r>
@@ -3221,43 +3601,144 @@
           <w:sz w:val="20"/>
           <w:szCs w:val="20"/>
         </w:rPr>
-        <w:t xml:space="preserve">that </w:t>
-      </w:r>
-      <w:r>
-        <w:rPr>
-          <w:rFonts w:ascii="Times New Roman" w:eastAsia="Times New Roman" w:hAnsi="Times New Roman" w:cs="Times New Roman"/>
-          <w:color w:val="222222"/>
-          <w:sz w:val="20"/>
-          <w:szCs w:val="20"/>
-        </w:rPr>
-        <w:t>many have</w:t>
-      </w:r>
-      <w:r>
-        <w:rPr>
-          <w:rFonts w:ascii="Times New Roman" w:eastAsia="Times New Roman" w:hAnsi="Times New Roman" w:cs="Times New Roman"/>
-          <w:color w:val="222222"/>
-          <w:sz w:val="20"/>
-          <w:szCs w:val="20"/>
-        </w:rPr>
-        <w:t xml:space="preserve"> argued that failing to adhere to a pre-specified sampling plan (e.g., by peaking at the data and then deciding whether to continue sampling)</w:t>
-      </w:r>
-      <w:r>
-        <w:rPr>
-          <w:rFonts w:ascii="Times New Roman" w:eastAsia="Times New Roman" w:hAnsi="Times New Roman" w:cs="Times New Roman"/>
-          <w:color w:val="222222"/>
-          <w:sz w:val="20"/>
-          <w:szCs w:val="20"/>
-        </w:rPr>
-        <w:t xml:space="preserve"> can increase the type I error rate of </w:t>
-      </w:r>
-      <w:r>
-        <w:rPr>
-          <w:rFonts w:ascii="Times New Roman" w:eastAsia="Times New Roman" w:hAnsi="Times New Roman" w:cs="Times New Roman"/>
-          <w:color w:val="222222"/>
-          <w:sz w:val="20"/>
-          <w:szCs w:val="20"/>
-        </w:rPr>
-        <w:t>null hypothesis significance tests</w:t>
+        <w:t xml:space="preserve">References </w:t>
+      </w:r>
+      <w:r>
+        <w:rPr>
+          <w:rFonts w:ascii="Times New Roman" w:eastAsia="Times New Roman" w:hAnsi="Times New Roman" w:cs="Times New Roman"/>
+          <w:color w:val="222222"/>
+          <w:sz w:val="20"/>
+          <w:szCs w:val="20"/>
+        </w:rPr>
+        <w:t>below:</w:t>
+      </w:r>
+    </w:p>
+    <w:p>
+      <w:pPr>
+        <w:rPr>
+          <w:rFonts w:ascii="Times New Roman" w:eastAsia="Times New Roman" w:hAnsi="Times New Roman" w:cs="Times New Roman"/>
+          <w:color w:val="222222"/>
+          <w:sz w:val="20"/>
+          <w:szCs w:val="20"/>
+        </w:rPr>
+      </w:pPr>
+    </w:p>
+    <w:p>
+      <w:pPr>
+        <w:rPr>
+          <w:rFonts w:ascii="Times New Roman" w:eastAsia="Times New Roman" w:hAnsi="Times New Roman" w:cs="Times New Roman"/>
+          <w:color w:val="222222"/>
+          <w:sz w:val="20"/>
+          <w:szCs w:val="20"/>
+        </w:rPr>
+      </w:pPr>
+      <w:proofErr w:type="spellStart"/>
+      <w:r>
+        <w:rPr>
+          <w:rFonts w:ascii="Times New Roman" w:eastAsia="Times New Roman" w:hAnsi="Times New Roman" w:cs="Times New Roman"/>
+          <w:color w:val="222222"/>
+          <w:sz w:val="20"/>
+          <w:szCs w:val="20"/>
+        </w:rPr>
+        <w:t>Rouder</w:t>
+      </w:r>
+      <w:proofErr w:type="spellEnd"/>
+      <w:r>
+        <w:rPr>
+          <w:rFonts w:ascii="Times New Roman" w:eastAsia="Times New Roman" w:hAnsi="Times New Roman" w:cs="Times New Roman"/>
+          <w:color w:val="222222"/>
+          <w:sz w:val="20"/>
+          <w:szCs w:val="20"/>
+        </w:rPr>
+        <w:t xml:space="preserve">, J. N. (2014) Optional stopping: No problem for Bayesians. </w:t>
+      </w:r>
+      <w:r>
+        <w:rPr>
+          <w:rFonts w:ascii="Times New Roman" w:eastAsia="Times New Roman" w:hAnsi="Times New Roman" w:cs="Times New Roman"/>
+          <w:i/>
+          <w:color w:val="222222"/>
+          <w:sz w:val="20"/>
+          <w:szCs w:val="20"/>
+        </w:rPr>
+        <w:t xml:space="preserve">Psychonomic Bulletin </w:t>
+      </w:r>
+      <w:r>
+        <w:rPr>
+          <w:rFonts w:ascii="Times New Roman" w:eastAsia="Times New Roman" w:hAnsi="Times New Roman" w:cs="Times New Roman"/>
+          <w:i/>
+          <w:color w:val="222222"/>
+          <w:sz w:val="20"/>
+          <w:szCs w:val="20"/>
+        </w:rPr>
+        <w:t>&amp;</w:t>
+      </w:r>
+      <w:r>
+        <w:rPr>
+          <w:rFonts w:ascii="Times New Roman" w:eastAsia="Times New Roman" w:hAnsi="Times New Roman" w:cs="Times New Roman"/>
+          <w:i/>
+          <w:color w:val="222222"/>
+          <w:sz w:val="20"/>
+          <w:szCs w:val="20"/>
+        </w:rPr>
+        <w:t xml:space="preserve"> Review, </w:t>
+      </w:r>
+      <w:r>
+        <w:rPr>
+          <w:rFonts w:ascii="Times New Roman" w:eastAsia="Times New Roman" w:hAnsi="Times New Roman" w:cs="Times New Roman"/>
+          <w:color w:val="222222"/>
+          <w:sz w:val="20"/>
+          <w:szCs w:val="20"/>
+        </w:rPr>
+        <w:t>21, 301-308.</w:t>
+      </w:r>
+    </w:p>
+    <w:p>
+      <w:pPr>
+        <w:rPr>
+          <w:rFonts w:ascii="Times New Roman" w:eastAsia="Times New Roman" w:hAnsi="Times New Roman" w:cs="Times New Roman"/>
+          <w:color w:val="222222"/>
+          <w:sz w:val="20"/>
+          <w:szCs w:val="20"/>
+        </w:rPr>
+      </w:pPr>
+    </w:p>
+    <w:p>
+      <w:pPr>
+        <w:rPr>
+          <w:rFonts w:ascii="Times New Roman" w:eastAsia="Times New Roman" w:hAnsi="Times New Roman" w:cs="Times New Roman"/>
+          <w:color w:val="222222"/>
+          <w:sz w:val="20"/>
+          <w:szCs w:val="20"/>
+        </w:rPr>
+      </w:pPr>
+      <w:r>
+        <w:rPr>
+          <w:rFonts w:ascii="Courier New" w:eastAsia="Times New Roman" w:hAnsi="Courier New" w:cs="Courier New"/>
+          <w:color w:val="222222"/>
+          <w:sz w:val="20"/>
+          <w:szCs w:val="20"/>
+        </w:rPr>
+        <w:t>﻿</w:t>
+      </w:r>
+      <w:proofErr w:type="spellStart"/>
+      <w:r>
+        <w:rPr>
+          <w:rFonts w:ascii="Times New Roman" w:eastAsia="Times New Roman" w:hAnsi="Times New Roman" w:cs="Times New Roman"/>
+          <w:color w:val="222222"/>
+          <w:sz w:val="20"/>
+          <w:szCs w:val="20"/>
+        </w:rPr>
+        <w:t>Schönbrodt</w:t>
+      </w:r>
+      <w:proofErr w:type="spellEnd"/>
+      <w:r>
+        <w:rPr>
+          <w:rFonts w:ascii="Times New Roman" w:eastAsia="Times New Roman" w:hAnsi="Times New Roman" w:cs="Times New Roman"/>
+          <w:color w:val="222222"/>
+          <w:sz w:val="20"/>
+          <w:szCs w:val="20"/>
+        </w:rPr>
+        <w:t>, F</w:t>
       </w:r>
       <w:r>
         <w:rPr>
@@ -3275,6 +3756,283 @@
           <w:sz w:val="20"/>
           <w:szCs w:val="20"/>
         </w:rPr>
+        <w:t xml:space="preserve"> D</w:t>
+      </w:r>
+      <w:r>
+        <w:rPr>
+          <w:rFonts w:ascii="Times New Roman" w:eastAsia="Times New Roman" w:hAnsi="Times New Roman" w:cs="Times New Roman"/>
+          <w:color w:val="222222"/>
+          <w:sz w:val="20"/>
+          <w:szCs w:val="20"/>
+        </w:rPr>
+        <w:t xml:space="preserve">., </w:t>
+      </w:r>
+      <w:proofErr w:type="spellStart"/>
+      <w:r>
+        <w:rPr>
+          <w:rFonts w:ascii="Times New Roman" w:eastAsia="Times New Roman" w:hAnsi="Times New Roman" w:cs="Times New Roman"/>
+          <w:color w:val="222222"/>
+          <w:sz w:val="20"/>
+          <w:szCs w:val="20"/>
+        </w:rPr>
+        <w:t>Wagenmakers</w:t>
+      </w:r>
+      <w:proofErr w:type="spellEnd"/>
+      <w:r>
+        <w:rPr>
+          <w:rFonts w:ascii="Times New Roman" w:eastAsia="Times New Roman" w:hAnsi="Times New Roman" w:cs="Times New Roman"/>
+          <w:color w:val="222222"/>
+          <w:sz w:val="20"/>
+          <w:szCs w:val="20"/>
+        </w:rPr>
+        <w:t>, E</w:t>
+      </w:r>
+      <w:r>
+        <w:rPr>
+          <w:rFonts w:ascii="Times New Roman" w:eastAsia="Times New Roman" w:hAnsi="Times New Roman" w:cs="Times New Roman"/>
+          <w:color w:val="222222"/>
+          <w:sz w:val="20"/>
+          <w:szCs w:val="20"/>
+        </w:rPr>
+        <w:t xml:space="preserve">.-J., </w:t>
+      </w:r>
+      <w:proofErr w:type="spellStart"/>
+      <w:r>
+        <w:rPr>
+          <w:rFonts w:ascii="Times New Roman" w:eastAsia="Times New Roman" w:hAnsi="Times New Roman" w:cs="Times New Roman"/>
+          <w:color w:val="222222"/>
+          <w:sz w:val="20"/>
+          <w:szCs w:val="20"/>
+        </w:rPr>
+        <w:t>Zehetleitner</w:t>
+      </w:r>
+      <w:proofErr w:type="spellEnd"/>
+      <w:r>
+        <w:rPr>
+          <w:rFonts w:ascii="Times New Roman" w:eastAsia="Times New Roman" w:hAnsi="Times New Roman" w:cs="Times New Roman"/>
+          <w:color w:val="222222"/>
+          <w:sz w:val="20"/>
+          <w:szCs w:val="20"/>
+        </w:rPr>
+        <w:t>, M</w:t>
+      </w:r>
+      <w:r>
+        <w:rPr>
+          <w:rFonts w:ascii="Times New Roman" w:eastAsia="Times New Roman" w:hAnsi="Times New Roman" w:cs="Times New Roman"/>
+          <w:color w:val="222222"/>
+          <w:sz w:val="20"/>
+          <w:szCs w:val="20"/>
+        </w:rPr>
+        <w:t>.</w:t>
+      </w:r>
+      <w:r>
+        <w:rPr>
+          <w:rFonts w:ascii="Times New Roman" w:eastAsia="Times New Roman" w:hAnsi="Times New Roman" w:cs="Times New Roman"/>
+          <w:color w:val="222222"/>
+          <w:sz w:val="20"/>
+          <w:szCs w:val="20"/>
+        </w:rPr>
+        <w:t xml:space="preserve">, &amp; </w:t>
+      </w:r>
+      <w:proofErr w:type="spellStart"/>
+      <w:r>
+        <w:rPr>
+          <w:rFonts w:ascii="Times New Roman" w:eastAsia="Times New Roman" w:hAnsi="Times New Roman" w:cs="Times New Roman"/>
+          <w:color w:val="222222"/>
+          <w:sz w:val="20"/>
+          <w:szCs w:val="20"/>
+        </w:rPr>
+        <w:t>Perugini</w:t>
+      </w:r>
+      <w:proofErr w:type="spellEnd"/>
+      <w:r>
+        <w:rPr>
+          <w:rFonts w:ascii="Times New Roman" w:eastAsia="Times New Roman" w:hAnsi="Times New Roman" w:cs="Times New Roman"/>
+          <w:color w:val="222222"/>
+          <w:sz w:val="20"/>
+          <w:szCs w:val="20"/>
+        </w:rPr>
+        <w:t>, M</w:t>
+      </w:r>
+      <w:r>
+        <w:rPr>
+          <w:rFonts w:ascii="Times New Roman" w:eastAsia="Times New Roman" w:hAnsi="Times New Roman" w:cs="Times New Roman"/>
+          <w:color w:val="222222"/>
+          <w:sz w:val="20"/>
+          <w:szCs w:val="20"/>
+        </w:rPr>
+        <w:t xml:space="preserve">. (2017). Sequential hypothesis testing with Bayes factors: Efficiently testing mean differences, </w:t>
+      </w:r>
+      <w:r>
+        <w:rPr>
+          <w:rFonts w:ascii="Times New Roman" w:eastAsia="Times New Roman" w:hAnsi="Times New Roman" w:cs="Times New Roman"/>
+          <w:i/>
+          <w:color w:val="222222"/>
+          <w:sz w:val="20"/>
+          <w:szCs w:val="20"/>
+        </w:rPr>
+        <w:t>Psych</w:t>
+      </w:r>
+      <w:r>
+        <w:rPr>
+          <w:rFonts w:ascii="Times New Roman" w:eastAsia="Times New Roman" w:hAnsi="Times New Roman" w:cs="Times New Roman"/>
+          <w:i/>
+          <w:color w:val="222222"/>
+          <w:sz w:val="20"/>
+          <w:szCs w:val="20"/>
+        </w:rPr>
+        <w:t>ological Methods</w:t>
+      </w:r>
+      <w:r>
+        <w:rPr>
+          <w:rFonts w:ascii="Times New Roman" w:eastAsia="Times New Roman" w:hAnsi="Times New Roman" w:cs="Times New Roman"/>
+          <w:i/>
+          <w:color w:val="222222"/>
+          <w:sz w:val="20"/>
+          <w:szCs w:val="20"/>
+        </w:rPr>
+        <w:t>, 22,</w:t>
+      </w:r>
+      <w:r>
+        <w:rPr>
+          <w:rFonts w:ascii="Times New Roman" w:eastAsia="Times New Roman" w:hAnsi="Times New Roman" w:cs="Times New Roman"/>
+          <w:color w:val="222222"/>
+          <w:sz w:val="20"/>
+          <w:szCs w:val="20"/>
+        </w:rPr>
+        <w:t xml:space="preserve"> 322-339.</w:t>
+      </w:r>
+    </w:p>
+    <w:p>
+      <w:pPr>
+        <w:rPr>
+          <w:rFonts w:ascii="Times New Roman" w:eastAsia="Times New Roman" w:hAnsi="Times New Roman" w:cs="Times New Roman"/>
+          <w:color w:val="222222"/>
+          <w:sz w:val="20"/>
+          <w:szCs w:val="20"/>
+        </w:rPr>
+      </w:pPr>
+    </w:p>
+    <w:p>
+      <w:pPr>
+        <w:rPr>
+          <w:rFonts w:ascii="Times New Roman" w:eastAsia="Times New Roman" w:hAnsi="Times New Roman" w:cs="Times New Roman"/>
+          <w:color w:val="222222"/>
+          <w:sz w:val="20"/>
+          <w:szCs w:val="20"/>
+        </w:rPr>
+      </w:pPr>
+      <w:proofErr w:type="spellStart"/>
+      <w:r>
+        <w:rPr>
+          <w:rFonts w:ascii="Times New Roman" w:eastAsia="Times New Roman" w:hAnsi="Times New Roman" w:cs="Times New Roman"/>
+          <w:color w:val="222222"/>
+          <w:sz w:val="20"/>
+          <w:szCs w:val="20"/>
+        </w:rPr>
+        <w:t>Wagenmakers</w:t>
+      </w:r>
+      <w:proofErr w:type="spellEnd"/>
+      <w:r>
+        <w:rPr>
+          <w:rFonts w:ascii="Times New Roman" w:eastAsia="Times New Roman" w:hAnsi="Times New Roman" w:cs="Times New Roman"/>
+          <w:color w:val="222222"/>
+          <w:sz w:val="20"/>
+          <w:szCs w:val="20"/>
+        </w:rPr>
+        <w:t xml:space="preserve">, E.-J. (2007). A practical solution to the pervasive problem of p-values. </w:t>
+      </w:r>
+      <w:r>
+        <w:rPr>
+          <w:rFonts w:ascii="Times New Roman" w:eastAsia="Times New Roman" w:hAnsi="Times New Roman" w:cs="Times New Roman"/>
+          <w:i/>
+          <w:color w:val="222222"/>
+          <w:sz w:val="20"/>
+          <w:szCs w:val="20"/>
+        </w:rPr>
+        <w:t xml:space="preserve">Psychonomic Bulletin &amp; Review, </w:t>
+      </w:r>
+      <w:r>
+        <w:rPr>
+          <w:rFonts w:ascii="Times New Roman" w:eastAsia="Times New Roman" w:hAnsi="Times New Roman" w:cs="Times New Roman"/>
+          <w:color w:val="222222"/>
+          <w:sz w:val="20"/>
+          <w:szCs w:val="20"/>
+        </w:rPr>
+        <w:t>14, 779-804.</w:t>
+      </w:r>
+    </w:p>
+    <w:p>
+      <w:pPr>
+        <w:rPr>
+          <w:rFonts w:ascii="Times New Roman" w:eastAsia="Times New Roman" w:hAnsi="Times New Roman" w:cs="Times New Roman"/>
+          <w:color w:val="222222"/>
+          <w:sz w:val="20"/>
+          <w:szCs w:val="20"/>
+        </w:rPr>
+      </w:pPr>
+    </w:p>
+    <w:p>
+      <w:pPr>
+        <w:rPr>
+          <w:rFonts w:ascii="Times New Roman" w:eastAsia="Times New Roman" w:hAnsi="Times New Roman" w:cs="Times New Roman"/>
+          <w:color w:val="222222"/>
+          <w:sz w:val="20"/>
+          <w:szCs w:val="20"/>
+        </w:rPr>
+      </w:pPr>
+      <w:r>
+        <w:rPr>
+          <w:rFonts w:ascii="Times New Roman" w:eastAsia="Times New Roman" w:hAnsi="Times New Roman" w:cs="Times New Roman"/>
+          <w:color w:val="222222"/>
+          <w:sz w:val="20"/>
+          <w:szCs w:val="20"/>
+        </w:rPr>
+        <w:t>We also agree with the point about data fitting many models</w:t>
+      </w:r>
+      <w:r>
+        <w:rPr>
+          <w:rFonts w:ascii="Times New Roman" w:eastAsia="Times New Roman" w:hAnsi="Times New Roman" w:cs="Times New Roman"/>
+          <w:color w:val="222222"/>
+          <w:sz w:val="20"/>
+          <w:szCs w:val="20"/>
+        </w:rPr>
+        <w:t>.</w:t>
+      </w:r>
+      <w:r>
+        <w:rPr>
+          <w:rFonts w:ascii="Times New Roman" w:eastAsia="Times New Roman" w:hAnsi="Times New Roman" w:cs="Times New Roman"/>
+          <w:color w:val="222222"/>
+          <w:sz w:val="20"/>
+          <w:szCs w:val="20"/>
+        </w:rPr>
+        <w:t xml:space="preserve"> We could have been more specific here. The point we were trying to make </w:t>
+      </w:r>
+      <w:r>
+        <w:rPr>
+          <w:rFonts w:ascii="Times New Roman" w:eastAsia="Times New Roman" w:hAnsi="Times New Roman" w:cs="Times New Roman"/>
+          <w:color w:val="222222"/>
+          <w:sz w:val="20"/>
+          <w:szCs w:val="20"/>
+        </w:rPr>
+        <w:t>i</w:t>
+      </w:r>
+      <w:r>
+        <w:rPr>
+          <w:rFonts w:ascii="Times New Roman" w:eastAsia="Times New Roman" w:hAnsi="Times New Roman" w:cs="Times New Roman"/>
+          <w:color w:val="222222"/>
+          <w:sz w:val="20"/>
+          <w:szCs w:val="20"/>
+        </w:rPr>
+        <w:t>s</w:t>
+      </w:r>
+      <w:r>
+        <w:rPr>
+          <w:rFonts w:ascii="Times New Roman" w:eastAsia="Times New Roman" w:hAnsi="Times New Roman" w:cs="Times New Roman"/>
+          <w:color w:val="222222"/>
+          <w:sz w:val="20"/>
+          <w:szCs w:val="20"/>
+        </w:rPr>
         <w:t xml:space="preserve"> </w:t>
       </w:r>
       <w:r>
@@ -3284,122 +4042,25 @@
           <w:sz w:val="20"/>
           <w:szCs w:val="20"/>
         </w:rPr>
-        <w:t xml:space="preserve">References </w:t>
-      </w:r>
-      <w:r>
-        <w:rPr>
-          <w:rFonts w:ascii="Times New Roman" w:eastAsia="Times New Roman" w:hAnsi="Times New Roman" w:cs="Times New Roman"/>
-          <w:color w:val="222222"/>
-          <w:sz w:val="20"/>
-          <w:szCs w:val="20"/>
-        </w:rPr>
-        <w:t>below:</w:t>
-      </w:r>
-    </w:p>
-    <w:p>
-      <w:pPr>
-        <w:rPr>
-          <w:rFonts w:ascii="Times New Roman" w:eastAsia="Times New Roman" w:hAnsi="Times New Roman" w:cs="Times New Roman"/>
-          <w:color w:val="222222"/>
-          <w:sz w:val="20"/>
-          <w:szCs w:val="20"/>
-        </w:rPr>
-      </w:pPr>
-    </w:p>
-    <w:p>
-      <w:pPr>
-        <w:rPr>
-          <w:rFonts w:ascii="Times New Roman" w:eastAsia="Times New Roman" w:hAnsi="Times New Roman" w:cs="Times New Roman"/>
-          <w:color w:val="222222"/>
-          <w:sz w:val="20"/>
-          <w:szCs w:val="20"/>
-        </w:rPr>
-      </w:pPr>
-      <w:r>
-        <w:rPr>
-          <w:rFonts w:ascii="Times New Roman" w:eastAsia="Times New Roman" w:hAnsi="Times New Roman" w:cs="Times New Roman"/>
-          <w:color w:val="222222"/>
-          <w:sz w:val="20"/>
-          <w:szCs w:val="20"/>
-        </w:rPr>
-        <w:t xml:space="preserve">Rouder, J. N. (2014) Optional stopping: No problem for Bayesians. </w:t>
-      </w:r>
-      <w:r>
-        <w:rPr>
-          <w:rFonts w:ascii="Times New Roman" w:eastAsia="Times New Roman" w:hAnsi="Times New Roman" w:cs="Times New Roman"/>
-          <w:i/>
-          <w:color w:val="222222"/>
-          <w:sz w:val="20"/>
-          <w:szCs w:val="20"/>
-        </w:rPr>
-        <w:t xml:space="preserve">Psychonomic Bulletin </w:t>
-      </w:r>
-      <w:r>
-        <w:rPr>
-          <w:rFonts w:ascii="Times New Roman" w:eastAsia="Times New Roman" w:hAnsi="Times New Roman" w:cs="Times New Roman"/>
-          <w:i/>
-          <w:color w:val="222222"/>
-          <w:sz w:val="20"/>
-          <w:szCs w:val="20"/>
-        </w:rPr>
-        <w:t>&amp;</w:t>
-      </w:r>
-      <w:r>
-        <w:rPr>
-          <w:rFonts w:ascii="Times New Roman" w:eastAsia="Times New Roman" w:hAnsi="Times New Roman" w:cs="Times New Roman"/>
-          <w:i/>
-          <w:color w:val="222222"/>
-          <w:sz w:val="20"/>
-          <w:szCs w:val="20"/>
-        </w:rPr>
-        <w:t xml:space="preserve"> Review, </w:t>
-      </w:r>
-      <w:r>
-        <w:rPr>
-          <w:rFonts w:ascii="Times New Roman" w:eastAsia="Times New Roman" w:hAnsi="Times New Roman" w:cs="Times New Roman"/>
-          <w:color w:val="222222"/>
-          <w:sz w:val="20"/>
-          <w:szCs w:val="20"/>
-        </w:rPr>
-        <w:t>21, 301-308.</w:t>
-      </w:r>
-    </w:p>
-    <w:p>
-      <w:pPr>
-        <w:rPr>
-          <w:rFonts w:ascii="Times New Roman" w:eastAsia="Times New Roman" w:hAnsi="Times New Roman" w:cs="Times New Roman"/>
-          <w:color w:val="222222"/>
-          <w:sz w:val="20"/>
-          <w:szCs w:val="20"/>
-        </w:rPr>
-      </w:pPr>
-    </w:p>
-    <w:p>
-      <w:pPr>
-        <w:rPr>
-          <w:rFonts w:ascii="Times New Roman" w:eastAsia="Times New Roman" w:hAnsi="Times New Roman" w:cs="Times New Roman"/>
-          <w:color w:val="222222"/>
-          <w:sz w:val="20"/>
-          <w:szCs w:val="20"/>
-        </w:rPr>
-      </w:pPr>
-      <w:r>
-        <w:rPr>
-          <w:rFonts w:ascii="Courier New" w:eastAsia="Times New Roman" w:hAnsi="Courier New" w:cs="Courier New"/>
-          <w:color w:val="222222"/>
-          <w:sz w:val="20"/>
-          <w:szCs w:val="20"/>
-        </w:rPr>
-        <w:t>﻿</w:t>
-      </w:r>
-      <w:r>
-        <w:rPr>
-          <w:rFonts w:ascii="Times New Roman" w:eastAsia="Times New Roman" w:hAnsi="Times New Roman" w:cs="Times New Roman"/>
-          <w:color w:val="222222"/>
-          <w:sz w:val="20"/>
-          <w:szCs w:val="20"/>
-        </w:rPr>
-        <w:t>Schönbrodt, F</w:t>
+        <w:t>that</w:t>
+      </w:r>
+      <w:r>
+        <w:rPr>
+          <w:rFonts w:ascii="Times New Roman" w:eastAsia="Times New Roman" w:hAnsi="Times New Roman" w:cs="Times New Roman"/>
+          <w:color w:val="222222"/>
+          <w:sz w:val="20"/>
+          <w:szCs w:val="20"/>
+        </w:rPr>
+        <w:t xml:space="preserve"> the Bayesian paradigm is less dependent on the sampling plan than NHST (e.g., </w:t>
+      </w:r>
+      <w:r>
+        <w:rPr>
+          <w:rFonts w:ascii="Times New Roman" w:eastAsia="Times New Roman" w:hAnsi="Times New Roman" w:cs="Times New Roman"/>
+          <w:color w:val="222222"/>
+          <w:sz w:val="20"/>
+          <w:szCs w:val="20"/>
+        </w:rPr>
+        <w:t>optional stopping is less problematic within the Bayesian framework)</w:t>
       </w:r>
       <w:r>
         <w:rPr>
@@ -3410,322 +4071,6 @@
         </w:rPr>
         <w:t>.</w:t>
       </w:r>
-      <w:r>
-        <w:rPr>
-          <w:rFonts w:ascii="Times New Roman" w:eastAsia="Times New Roman" w:hAnsi="Times New Roman" w:cs="Times New Roman"/>
-          <w:color w:val="222222"/>
-          <w:sz w:val="20"/>
-          <w:szCs w:val="20"/>
-        </w:rPr>
-        <w:t xml:space="preserve"> D</w:t>
-      </w:r>
-      <w:r>
-        <w:rPr>
-          <w:rFonts w:ascii="Times New Roman" w:eastAsia="Times New Roman" w:hAnsi="Times New Roman" w:cs="Times New Roman"/>
-          <w:color w:val="222222"/>
-          <w:sz w:val="20"/>
-          <w:szCs w:val="20"/>
-        </w:rPr>
-        <w:t xml:space="preserve">., </w:t>
-      </w:r>
-      <w:r>
-        <w:rPr>
-          <w:rFonts w:ascii="Times New Roman" w:eastAsia="Times New Roman" w:hAnsi="Times New Roman" w:cs="Times New Roman"/>
-          <w:color w:val="222222"/>
-          <w:sz w:val="20"/>
-          <w:szCs w:val="20"/>
-        </w:rPr>
-        <w:t>Wagenmakers, E</w:t>
-      </w:r>
-      <w:r>
-        <w:rPr>
-          <w:rFonts w:ascii="Times New Roman" w:eastAsia="Times New Roman" w:hAnsi="Times New Roman" w:cs="Times New Roman"/>
-          <w:color w:val="222222"/>
-          <w:sz w:val="20"/>
-          <w:szCs w:val="20"/>
-        </w:rPr>
-        <w:t xml:space="preserve">.-J., </w:t>
-      </w:r>
-      <w:r>
-        <w:rPr>
-          <w:rFonts w:ascii="Times New Roman" w:eastAsia="Times New Roman" w:hAnsi="Times New Roman" w:cs="Times New Roman"/>
-          <w:color w:val="222222"/>
-          <w:sz w:val="20"/>
-          <w:szCs w:val="20"/>
-        </w:rPr>
-        <w:t>Zehetleitner, M</w:t>
-      </w:r>
-      <w:r>
-        <w:rPr>
-          <w:rFonts w:ascii="Times New Roman" w:eastAsia="Times New Roman" w:hAnsi="Times New Roman" w:cs="Times New Roman"/>
-          <w:color w:val="222222"/>
-          <w:sz w:val="20"/>
-          <w:szCs w:val="20"/>
-        </w:rPr>
-        <w:t>.</w:t>
-      </w:r>
-      <w:r>
-        <w:rPr>
-          <w:rFonts w:ascii="Times New Roman" w:eastAsia="Times New Roman" w:hAnsi="Times New Roman" w:cs="Times New Roman"/>
-          <w:color w:val="222222"/>
-          <w:sz w:val="20"/>
-          <w:szCs w:val="20"/>
-        </w:rPr>
-        <w:t xml:space="preserve">, &amp; </w:t>
-      </w:r>
-      <w:r>
-        <w:rPr>
-          <w:rFonts w:ascii="Times New Roman" w:eastAsia="Times New Roman" w:hAnsi="Times New Roman" w:cs="Times New Roman"/>
-          <w:color w:val="222222"/>
-          <w:sz w:val="20"/>
-          <w:szCs w:val="20"/>
-        </w:rPr>
-        <w:t>Perugini, M</w:t>
-      </w:r>
-      <w:r>
-        <w:rPr>
-          <w:rFonts w:ascii="Times New Roman" w:eastAsia="Times New Roman" w:hAnsi="Times New Roman" w:cs="Times New Roman"/>
-          <w:color w:val="222222"/>
-          <w:sz w:val="20"/>
-          <w:szCs w:val="20"/>
-        </w:rPr>
-        <w:t xml:space="preserve">. (2017). Sequential hypothesis testing with Bayes factors: Efficiently testing mean differences, </w:t>
-      </w:r>
-      <w:r>
-        <w:rPr>
-          <w:rFonts w:ascii="Times New Roman" w:eastAsia="Times New Roman" w:hAnsi="Times New Roman" w:cs="Times New Roman"/>
-          <w:i/>
-          <w:color w:val="222222"/>
-          <w:sz w:val="20"/>
-          <w:szCs w:val="20"/>
-        </w:rPr>
-        <w:t>Psych</w:t>
-      </w:r>
-      <w:r>
-        <w:rPr>
-          <w:rFonts w:ascii="Times New Roman" w:eastAsia="Times New Roman" w:hAnsi="Times New Roman" w:cs="Times New Roman"/>
-          <w:i/>
-          <w:color w:val="222222"/>
-          <w:sz w:val="20"/>
-          <w:szCs w:val="20"/>
-        </w:rPr>
-        <w:t>ological Methods</w:t>
-      </w:r>
-      <w:r>
-        <w:rPr>
-          <w:rFonts w:ascii="Times New Roman" w:eastAsia="Times New Roman" w:hAnsi="Times New Roman" w:cs="Times New Roman"/>
-          <w:i/>
-          <w:color w:val="222222"/>
-          <w:sz w:val="20"/>
-          <w:szCs w:val="20"/>
-        </w:rPr>
-        <w:t>, 22,</w:t>
-      </w:r>
-      <w:r>
-        <w:rPr>
-          <w:rFonts w:ascii="Times New Roman" w:eastAsia="Times New Roman" w:hAnsi="Times New Roman" w:cs="Times New Roman"/>
-          <w:color w:val="222222"/>
-          <w:sz w:val="20"/>
-          <w:szCs w:val="20"/>
-        </w:rPr>
-        <w:t xml:space="preserve"> 322-339.</w:t>
-      </w:r>
-    </w:p>
-    <w:p>
-      <w:pPr>
-        <w:rPr>
-          <w:rFonts w:ascii="Times New Roman" w:eastAsia="Times New Roman" w:hAnsi="Times New Roman" w:cs="Times New Roman"/>
-          <w:color w:val="222222"/>
-          <w:sz w:val="20"/>
-          <w:szCs w:val="20"/>
-        </w:rPr>
-      </w:pPr>
-    </w:p>
-    <w:p>
-      <w:pPr>
-        <w:rPr>
-          <w:rFonts w:ascii="Times New Roman" w:eastAsia="Times New Roman" w:hAnsi="Times New Roman" w:cs="Times New Roman"/>
-          <w:color w:val="222222"/>
-          <w:sz w:val="20"/>
-          <w:szCs w:val="20"/>
-        </w:rPr>
-      </w:pPr>
-      <w:r>
-        <w:rPr>
-          <w:rFonts w:ascii="Times New Roman" w:eastAsia="Times New Roman" w:hAnsi="Times New Roman" w:cs="Times New Roman"/>
-          <w:color w:val="222222"/>
-          <w:sz w:val="20"/>
-          <w:szCs w:val="20"/>
-        </w:rPr>
-        <w:t>Wagenmakers</w:t>
-      </w:r>
-      <w:r>
-        <w:rPr>
-          <w:rFonts w:ascii="Times New Roman" w:eastAsia="Times New Roman" w:hAnsi="Times New Roman" w:cs="Times New Roman"/>
-          <w:color w:val="222222"/>
-          <w:sz w:val="20"/>
-          <w:szCs w:val="20"/>
-        </w:rPr>
-        <w:t xml:space="preserve">, E.-J. (2007). A practical solution to the pervasive problem of p-values. </w:t>
-      </w:r>
-      <w:r>
-        <w:rPr>
-          <w:rFonts w:ascii="Times New Roman" w:eastAsia="Times New Roman" w:hAnsi="Times New Roman" w:cs="Times New Roman"/>
-          <w:i/>
-          <w:color w:val="222222"/>
-          <w:sz w:val="20"/>
-          <w:szCs w:val="20"/>
-        </w:rPr>
-        <w:t xml:space="preserve">Psychonomic Bulletin &amp; Review, </w:t>
-      </w:r>
-      <w:r>
-        <w:rPr>
-          <w:rFonts w:ascii="Times New Roman" w:eastAsia="Times New Roman" w:hAnsi="Times New Roman" w:cs="Times New Roman"/>
-          <w:color w:val="222222"/>
-          <w:sz w:val="20"/>
-          <w:szCs w:val="20"/>
-        </w:rPr>
-        <w:t>14</w:t>
-      </w:r>
-      <w:r>
-        <w:rPr>
-          <w:rFonts w:ascii="Times New Roman" w:eastAsia="Times New Roman" w:hAnsi="Times New Roman" w:cs="Times New Roman"/>
-          <w:color w:val="222222"/>
-          <w:sz w:val="20"/>
-          <w:szCs w:val="20"/>
-        </w:rPr>
-        <w:t xml:space="preserve">, </w:t>
-      </w:r>
-      <w:r>
-        <w:rPr>
-          <w:rFonts w:ascii="Times New Roman" w:eastAsia="Times New Roman" w:hAnsi="Times New Roman" w:cs="Times New Roman"/>
-          <w:color w:val="222222"/>
-          <w:sz w:val="20"/>
-          <w:szCs w:val="20"/>
-        </w:rPr>
-        <w:t>779-804</w:t>
-      </w:r>
-      <w:r>
-        <w:rPr>
-          <w:rFonts w:ascii="Times New Roman" w:eastAsia="Times New Roman" w:hAnsi="Times New Roman" w:cs="Times New Roman"/>
-          <w:color w:val="222222"/>
-          <w:sz w:val="20"/>
-          <w:szCs w:val="20"/>
-        </w:rPr>
-        <w:t>.</w:t>
-      </w:r>
-    </w:p>
-    <w:p>
-      <w:pPr>
-        <w:rPr>
-          <w:rFonts w:ascii="Times New Roman" w:eastAsia="Times New Roman" w:hAnsi="Times New Roman" w:cs="Times New Roman"/>
-          <w:color w:val="222222"/>
-          <w:sz w:val="20"/>
-          <w:szCs w:val="20"/>
-        </w:rPr>
-      </w:pPr>
-    </w:p>
-    <w:p>
-      <w:pPr>
-        <w:rPr>
-          <w:rFonts w:ascii="Times New Roman" w:eastAsia="Times New Roman" w:hAnsi="Times New Roman" w:cs="Times New Roman"/>
-          <w:color w:val="222222"/>
-          <w:sz w:val="20"/>
-          <w:szCs w:val="20"/>
-        </w:rPr>
-      </w:pPr>
-      <w:r>
-        <w:rPr>
-          <w:rFonts w:ascii="Times New Roman" w:eastAsia="Times New Roman" w:hAnsi="Times New Roman" w:cs="Times New Roman"/>
-          <w:color w:val="222222"/>
-          <w:sz w:val="20"/>
-          <w:szCs w:val="20"/>
-        </w:rPr>
-        <w:t>We also agree with the point about data fitting many models</w:t>
-      </w:r>
-      <w:r>
-        <w:rPr>
-          <w:rFonts w:ascii="Times New Roman" w:eastAsia="Times New Roman" w:hAnsi="Times New Roman" w:cs="Times New Roman"/>
-          <w:color w:val="222222"/>
-          <w:sz w:val="20"/>
-          <w:szCs w:val="20"/>
-        </w:rPr>
-        <w:t>.</w:t>
-      </w:r>
-      <w:r>
-        <w:rPr>
-          <w:rFonts w:ascii="Times New Roman" w:eastAsia="Times New Roman" w:hAnsi="Times New Roman" w:cs="Times New Roman"/>
-          <w:color w:val="222222"/>
-          <w:sz w:val="20"/>
-          <w:szCs w:val="20"/>
-        </w:rPr>
-        <w:t xml:space="preserve"> We could have been more specific here. The point we were trying to make </w:t>
-      </w:r>
-      <w:r>
-        <w:rPr>
-          <w:rFonts w:ascii="Times New Roman" w:eastAsia="Times New Roman" w:hAnsi="Times New Roman" w:cs="Times New Roman"/>
-          <w:color w:val="222222"/>
-          <w:sz w:val="20"/>
-          <w:szCs w:val="20"/>
-        </w:rPr>
-        <w:t>i</w:t>
-      </w:r>
-      <w:r>
-        <w:rPr>
-          <w:rFonts w:ascii="Times New Roman" w:eastAsia="Times New Roman" w:hAnsi="Times New Roman" w:cs="Times New Roman"/>
-          <w:color w:val="222222"/>
-          <w:sz w:val="20"/>
-          <w:szCs w:val="20"/>
-        </w:rPr>
-        <w:t>s</w:t>
-      </w:r>
-      <w:r>
-        <w:rPr>
-          <w:rFonts w:ascii="Times New Roman" w:eastAsia="Times New Roman" w:hAnsi="Times New Roman" w:cs="Times New Roman"/>
-          <w:color w:val="222222"/>
-          <w:sz w:val="20"/>
-          <w:szCs w:val="20"/>
-        </w:rPr>
-        <w:t xml:space="preserve"> </w:t>
-      </w:r>
-      <w:r>
-        <w:rPr>
-          <w:rFonts w:ascii="Times New Roman" w:eastAsia="Times New Roman" w:hAnsi="Times New Roman" w:cs="Times New Roman"/>
-          <w:color w:val="222222"/>
-          <w:sz w:val="20"/>
-          <w:szCs w:val="20"/>
-        </w:rPr>
-        <w:t>that</w:t>
-      </w:r>
-      <w:r>
-        <w:rPr>
-          <w:rFonts w:ascii="Times New Roman" w:eastAsia="Times New Roman" w:hAnsi="Times New Roman" w:cs="Times New Roman"/>
-          <w:color w:val="222222"/>
-          <w:sz w:val="20"/>
-          <w:szCs w:val="20"/>
-        </w:rPr>
-        <w:t xml:space="preserve"> the Bayesian paradigm is less dependent on the sampling plan than NHST (e.g., </w:t>
-      </w:r>
-      <w:r>
-        <w:rPr>
-          <w:rFonts w:ascii="Times New Roman" w:eastAsia="Times New Roman" w:hAnsi="Times New Roman" w:cs="Times New Roman"/>
-          <w:color w:val="222222"/>
-          <w:sz w:val="20"/>
-          <w:szCs w:val="20"/>
-        </w:rPr>
-        <w:t>optional stopping is less problematic within the Bayesian framework)</w:t>
-      </w:r>
-      <w:r>
-        <w:rPr>
-          <w:rFonts w:ascii="Times New Roman" w:eastAsia="Times New Roman" w:hAnsi="Times New Roman" w:cs="Times New Roman"/>
-          <w:color w:val="222222"/>
-          <w:sz w:val="20"/>
-          <w:szCs w:val="20"/>
-        </w:rPr>
-        <w:t>.</w:t>
-      </w:r>
-      <w:bookmarkStart w:id="3" w:name="_GoBack"/>
-      <w:bookmarkEnd w:id="3"/>
     </w:p>
     <w:p>
       <w:pPr>
@@ -3833,7 +4178,29 @@
           <w:szCs w:val="20"/>
           <w:shd w:val="clear" w:color="auto" w:fill="FFFFFF"/>
         </w:rPr>
-        <w:t>5.      Perhaps my problem in the above situation is the word “model.” For your next line talks about the sources of variability in the model, but this is not the computational model, because different Bayesian (or graphic plate) models are tested that reference the same computational model. So you are doing what is commonly done with traditional statistics, which is to conflate (or confuse) the statistical model with the theoretical model being tested. I guess I want you to be explicit about the distinction.</w:t>
+        <w:t xml:space="preserve">5.      Perhaps my problem in the above situation is the word “model.” For your next line talks about the sources of variability in the model, but this is not the computational model, because different Bayesian (or graphic plate) models are tested that reference the same computational model. </w:t>
+      </w:r>
+      <w:proofErr w:type="gramStart"/>
+      <w:r>
+        <w:rPr>
+          <w:rFonts w:ascii="Times New Roman" w:eastAsia="Times New Roman" w:hAnsi="Times New Roman" w:cs="Times New Roman"/>
+          <w:color w:val="222222"/>
+          <w:sz w:val="20"/>
+          <w:szCs w:val="20"/>
+          <w:shd w:val="clear" w:color="auto" w:fill="FFFFFF"/>
+        </w:rPr>
+        <w:t>So</w:t>
+      </w:r>
+      <w:proofErr w:type="gramEnd"/>
+      <w:r>
+        <w:rPr>
+          <w:rFonts w:ascii="Times New Roman" w:eastAsia="Times New Roman" w:hAnsi="Times New Roman" w:cs="Times New Roman"/>
+          <w:color w:val="222222"/>
+          <w:sz w:val="20"/>
+          <w:szCs w:val="20"/>
+          <w:shd w:val="clear" w:color="auto" w:fill="FFFFFF"/>
+        </w:rPr>
+        <w:t xml:space="preserve"> you are doing what is commonly done with traditional statistics, which is to conflate (or confuse) the statistical model with the theoretical model being tested. I guess I want you to be explicit about the distinction.</w:t>
       </w:r>
       <w:r>
         <w:rPr>
@@ -3852,7 +4219,29 @@
           <w:szCs w:val="20"/>
           <w:shd w:val="clear" w:color="auto" w:fill="FFFFFF"/>
         </w:rPr>
-        <w:t xml:space="preserve">6.      P. 10, line 25-30. Describing G as influencing itself is one of the reasons I do not like the path analytic approach to specifying the statistical model. The dynamic variable does not necessarily influence itself. It can, but that is part of the reason one needs to be clear about what is being represented. That is, in the present case, </w:t>
+        <w:t xml:space="preserve">6.      P. 10, line 25-30. Describing </w:t>
+      </w:r>
+      <w:proofErr w:type="spellStart"/>
+      <w:r>
+        <w:rPr>
+          <w:rFonts w:ascii="Times New Roman" w:eastAsia="Times New Roman" w:hAnsi="Times New Roman" w:cs="Times New Roman"/>
+          <w:color w:val="222222"/>
+          <w:sz w:val="20"/>
+          <w:szCs w:val="20"/>
+          <w:shd w:val="clear" w:color="auto" w:fill="FFFFFF"/>
+        </w:rPr>
+        <w:t>G as</w:t>
+      </w:r>
+      <w:proofErr w:type="spellEnd"/>
+      <w:r>
+        <w:rPr>
+          <w:rFonts w:ascii="Times New Roman" w:eastAsia="Times New Roman" w:hAnsi="Times New Roman" w:cs="Times New Roman"/>
+          <w:color w:val="222222"/>
+          <w:sz w:val="20"/>
+          <w:szCs w:val="20"/>
+          <w:shd w:val="clear" w:color="auto" w:fill="FFFFFF"/>
+        </w:rPr>
+        <w:t xml:space="preserve"> influencing itself is one of the reasons I do not like the path analytic approach to specifying the statistical model. The dynamic variable does not necessarily influence itself. It can, but that is part of the reason one needs to be clear about what is being represented. That is, in the present case, </w:t>
       </w:r>
       <w:r>
         <w:rPr>
@@ -3920,7 +4309,29 @@
           <w:szCs w:val="20"/>
           <w:shd w:val="clear" w:color="auto" w:fill="FFFFFF"/>
         </w:rPr>
-        <w:t>9.      P. 15, lines 3-6. What does it take for the researcher to feel confident in the obtained posteriors or that it has “converged”? For example, should we not be worried that the standard errors are zero and rhats are 1? Does not fill me with confidence.</w:t>
+        <w:t xml:space="preserve">9.      P. 15, lines 3-6. What does it take for the researcher to feel confident in the obtained posteriors or that it has “converged”? For example, should we not be worried that the standard errors are zero and </w:t>
+      </w:r>
+      <w:proofErr w:type="spellStart"/>
+      <w:r>
+        <w:rPr>
+          <w:rFonts w:ascii="Times New Roman" w:eastAsia="Times New Roman" w:hAnsi="Times New Roman" w:cs="Times New Roman"/>
+          <w:color w:val="222222"/>
+          <w:sz w:val="20"/>
+          <w:szCs w:val="20"/>
+          <w:shd w:val="clear" w:color="auto" w:fill="FFFFFF"/>
+        </w:rPr>
+        <w:t>rhats</w:t>
+      </w:r>
+      <w:proofErr w:type="spellEnd"/>
+      <w:r>
+        <w:rPr>
+          <w:rFonts w:ascii="Times New Roman" w:eastAsia="Times New Roman" w:hAnsi="Times New Roman" w:cs="Times New Roman"/>
+          <w:color w:val="222222"/>
+          <w:sz w:val="20"/>
+          <w:szCs w:val="20"/>
+          <w:shd w:val="clear" w:color="auto" w:fill="FFFFFF"/>
+        </w:rPr>
+        <w:t xml:space="preserve"> are 1? Does not fill me with confidence.</w:t>
       </w:r>
       <w:r>
         <w:rPr>
@@ -4072,7 +4483,29 @@
           <w:szCs w:val="20"/>
           <w:shd w:val="clear" w:color="auto" w:fill="FFFFFF"/>
         </w:rPr>
-        <w:t>17.     P. 25. It seems the mix_weight variable works if one or two mixtures, but not three or more. Am I missing something?</w:t>
+        <w:t xml:space="preserve">17.     P. 25. It seems the </w:t>
+      </w:r>
+      <w:proofErr w:type="spellStart"/>
+      <w:r>
+        <w:rPr>
+          <w:rFonts w:ascii="Times New Roman" w:eastAsia="Times New Roman" w:hAnsi="Times New Roman" w:cs="Times New Roman"/>
+          <w:color w:val="222222"/>
+          <w:sz w:val="20"/>
+          <w:szCs w:val="20"/>
+          <w:shd w:val="clear" w:color="auto" w:fill="FFFFFF"/>
+        </w:rPr>
+        <w:t>mix_weight</w:t>
+      </w:r>
+      <w:proofErr w:type="spellEnd"/>
+      <w:r>
+        <w:rPr>
+          <w:rFonts w:ascii="Times New Roman" w:eastAsia="Times New Roman" w:hAnsi="Times New Roman" w:cs="Times New Roman"/>
+          <w:color w:val="222222"/>
+          <w:sz w:val="20"/>
+          <w:szCs w:val="20"/>
+          <w:shd w:val="clear" w:color="auto" w:fill="FFFFFF"/>
+        </w:rPr>
+        <w:t xml:space="preserve"> variable works if one or two mixtures, but not three or more. Am I missing something?</w:t>
       </w:r>
       <w:r>
         <w:rPr>
@@ -4162,7 +4595,73 @@
           <w:szCs w:val="20"/>
           <w:shd w:val="clear" w:color="auto" w:fill="FFFFFF"/>
         </w:rPr>
-        <w:t>20.     P. 30, lines 41-43. I cannot agree that “Testing a dynamic theory requires a statistical model that accurately reflects the processes described by the theory.” I would say that the statistical model should accurately quantify or qualify the diagnostic predictions stemming from the model. The problem with the Collins view is that it makes it seem that all the variables involved in the process need to be either measured or estimated as parameters (exogenous). Thus, any model where some latent processes are occurring could not be tested by that requirement. In the Gee et al. example, you did not have this problem. But what about the Ballard et al. (2016; 2018) models? There is more going on in those dynamic models that was measured, manipulated, or estimated. Indeed, when you say “As a result, researchers are often forced to distill rich, dynamic theories into simple predictions regarding the direction of relationships between variables” I have no issue with simple predictions. It is the “regarding the direction of relationships between variables” that is limiting. So in the Vancouver, Weinhardt, &amp; Schmitt (2010) model, they needed a model that produced the reversal effect (allocate to goal with greater discrepancy then with smaller discrepancy if approaching deadline and not going to get both goals) and the incentive effect. These were the key postdictions that needed to be accounted for. The notion that one can boil the question of evaluating a theory/model to some set of predictions that diagnose the model, particularly in comparison to an alternative model that can predict only some of the set of predictions, seems how we evaluate theories in the past and moving forward (the Ballard et al. 2018 is a great example of this [can be found in online first at JAP]). Meanwhile, it does not matter if they are static or dynamic. The problem with “the direction of the relationship between two variables” prediction is that there are too many models that would create that prediction. What we need is unique predictions. But those can certainly be simple.  </w:t>
+        <w:t xml:space="preserve">20.     P. 30, lines 41-43. I cannot agree that “Testing a dynamic theory requires a statistical model that accurately reflects the processes described by the theory.” I would say that the statistical model should accurately quantify or qualify the diagnostic predictions stemming from the model. The problem with the Collins view is that it makes it seem that all the variables involved in the process need to be either measured or estimated as parameters (exogenous). Thus, any model where some latent processes are occurring could not be tested by that requirement. In the Gee et al. example, you did not have this problem. But what about the Ballard et al. (2016; 2018) models? There is more going on in those dynamic models that was measured, manipulated, or estimated. Indeed, when you say “As a result, researchers are often forced to distill rich, dynamic theories into simple predictions regarding the direction of relationships between variables” I have no issue with simple predictions. It is the “regarding the direction of relationships between variables” that is limiting. </w:t>
+      </w:r>
+      <w:proofErr w:type="gramStart"/>
+      <w:r>
+        <w:rPr>
+          <w:rFonts w:ascii="Times New Roman" w:eastAsia="Times New Roman" w:hAnsi="Times New Roman" w:cs="Times New Roman"/>
+          <w:color w:val="222222"/>
+          <w:sz w:val="20"/>
+          <w:szCs w:val="20"/>
+          <w:shd w:val="clear" w:color="auto" w:fill="FFFFFF"/>
+        </w:rPr>
+        <w:t>So</w:t>
+      </w:r>
+      <w:proofErr w:type="gramEnd"/>
+      <w:r>
+        <w:rPr>
+          <w:rFonts w:ascii="Times New Roman" w:eastAsia="Times New Roman" w:hAnsi="Times New Roman" w:cs="Times New Roman"/>
+          <w:color w:val="222222"/>
+          <w:sz w:val="20"/>
+          <w:szCs w:val="20"/>
+          <w:shd w:val="clear" w:color="auto" w:fill="FFFFFF"/>
+        </w:rPr>
+        <w:t xml:space="preserve"> in the Vancouver, </w:t>
+      </w:r>
+      <w:proofErr w:type="spellStart"/>
+      <w:r>
+        <w:rPr>
+          <w:rFonts w:ascii="Times New Roman" w:eastAsia="Times New Roman" w:hAnsi="Times New Roman" w:cs="Times New Roman"/>
+          <w:color w:val="222222"/>
+          <w:sz w:val="20"/>
+          <w:szCs w:val="20"/>
+          <w:shd w:val="clear" w:color="auto" w:fill="FFFFFF"/>
+        </w:rPr>
+        <w:t>Weinhardt</w:t>
+      </w:r>
+      <w:proofErr w:type="spellEnd"/>
+      <w:r>
+        <w:rPr>
+          <w:rFonts w:ascii="Times New Roman" w:eastAsia="Times New Roman" w:hAnsi="Times New Roman" w:cs="Times New Roman"/>
+          <w:color w:val="222222"/>
+          <w:sz w:val="20"/>
+          <w:szCs w:val="20"/>
+          <w:shd w:val="clear" w:color="auto" w:fill="FFFFFF"/>
+        </w:rPr>
+        <w:t xml:space="preserve">, &amp; Schmitt (2010) model, they needed a model that produced the reversal effect (allocate to goal with greater discrepancy then with smaller discrepancy if approaching deadline and not going to get both goals) and the incentive effect. These were the key </w:t>
+      </w:r>
+      <w:proofErr w:type="spellStart"/>
+      <w:r>
+        <w:rPr>
+          <w:rFonts w:ascii="Times New Roman" w:eastAsia="Times New Roman" w:hAnsi="Times New Roman" w:cs="Times New Roman"/>
+          <w:color w:val="222222"/>
+          <w:sz w:val="20"/>
+          <w:szCs w:val="20"/>
+          <w:shd w:val="clear" w:color="auto" w:fill="FFFFFF"/>
+        </w:rPr>
+        <w:t>postdictions</w:t>
+      </w:r>
+      <w:proofErr w:type="spellEnd"/>
+      <w:r>
+        <w:rPr>
+          <w:rFonts w:ascii="Times New Roman" w:eastAsia="Times New Roman" w:hAnsi="Times New Roman" w:cs="Times New Roman"/>
+          <w:color w:val="222222"/>
+          <w:sz w:val="20"/>
+          <w:szCs w:val="20"/>
+          <w:shd w:val="clear" w:color="auto" w:fill="FFFFFF"/>
+        </w:rPr>
+        <w:t xml:space="preserve"> that needed to be accounted for. The notion that one can boil the question of evaluating a theory/model to some set of predictions that diagnose the model, particularly in comparison to an alternative model that can predict only some of the set of predictions, seems how we evaluate theories in the past and moving forward (the Ballard et al. 2018 is a great example of this [can be found in online first at JAP]). Meanwhile, it does not matter if they are static or dynamic. The problem with “the direction of the relationship between two variables” prediction is that there are too many models that would create that prediction. What we need is unique predictions. But those can certainly be simple.  </w:t>
       </w:r>
       <w:r>
         <w:rPr>
@@ -4259,15 +4758,27 @@
         </w:rPr>
         <w:br/>
       </w:r>
-      <w:r>
-        <w:rPr>
-          <w:rFonts w:ascii="Times New Roman" w:eastAsia="Times New Roman" w:hAnsi="Times New Roman" w:cs="Times New Roman"/>
-          <w:color w:val="222222"/>
-          <w:sz w:val="20"/>
-          <w:szCs w:val="20"/>
-          <w:shd w:val="clear" w:color="auto" w:fill="FFFFFF"/>
-        </w:rPr>
-        <w:t>Overall I liked this paper and I think it is important and timely. But there needs to be more on model comparison/testing than some use the Bayes Factor.</w:t>
+      <w:proofErr w:type="gramStart"/>
+      <w:r>
+        <w:rPr>
+          <w:rFonts w:ascii="Times New Roman" w:eastAsia="Times New Roman" w:hAnsi="Times New Roman" w:cs="Times New Roman"/>
+          <w:color w:val="222222"/>
+          <w:sz w:val="20"/>
+          <w:szCs w:val="20"/>
+          <w:shd w:val="clear" w:color="auto" w:fill="FFFFFF"/>
+        </w:rPr>
+        <w:t>Overall</w:t>
+      </w:r>
+      <w:proofErr w:type="gramEnd"/>
+      <w:r>
+        <w:rPr>
+          <w:rFonts w:ascii="Times New Roman" w:eastAsia="Times New Roman" w:hAnsi="Times New Roman" w:cs="Times New Roman"/>
+          <w:color w:val="222222"/>
+          <w:sz w:val="20"/>
+          <w:szCs w:val="20"/>
+          <w:shd w:val="clear" w:color="auto" w:fill="FFFFFF"/>
+        </w:rPr>
+        <w:t xml:space="preserve"> I liked this paper and I think it is important and timely. But there needs to be more on model comparison/testing than some use the Bayes Factor.</w:t>
       </w:r>
     </w:p>
     <w:p>
@@ -4367,7 +4878,7 @@
       </w:pPr>
     </w:p>
   </w:comment>
-  <w:comment w:id="2" w:author="Microsoft Office User" w:date="2018-11-16T16:11:00Z" w:initials="MOU">
+  <w:comment w:id="3" w:author="Microsoft Office User" w:date="2018-11-16T16:11:00Z" w:initials="MOU">
     <w:p>
       <w:pPr>
         <w:pStyle w:val="CommentText"/>
